--- a/ФЕЕП.docx
+++ b/ФЕЕП.docx
@@ -495,6 +495,13 @@
     </w:p>
     <w:sdt>
       <w:sdtPr>
+        <w:rPr>
+          <w:rFonts w:ascii="Times New Roman" w:eastAsiaTheme="minorEastAsia" w:hAnsi="Times New Roman" w:cstheme="minorBidi"/>
+          <w:color w:val="auto"/>
+          <w:sz w:val="28"/>
+          <w:szCs w:val="22"/>
+          <w:lang w:eastAsia="en-US"/>
+        </w:rPr>
         <w:id w:val="-1033108312"/>
         <w:docPartObj>
           <w:docPartGallery w:val="Table of Contents"/>
@@ -503,13 +510,8 @@
       </w:sdtPr>
       <w:sdtEndPr>
         <w:rPr>
-          <w:rFonts w:ascii="Times New Roman" w:eastAsiaTheme="minorEastAsia" w:hAnsi="Times New Roman" w:cstheme="minorBidi"/>
           <w:b/>
           <w:bCs/>
-          <w:color w:val="auto"/>
-          <w:sz w:val="28"/>
-          <w:szCs w:val="22"/>
-          <w:lang w:eastAsia="en-US"/>
         </w:rPr>
       </w:sdtEndPr>
       <w:sdtContent>
@@ -1324,8 +1326,6 @@
     <w:p>
       <w:r>
         <w:tab/>
-      </w:r>
-      <w:r>
         <w:t>Регулярните изрази са мощен инструмент за описание и разпознаване на текстови модели. Те представляват последователности от символи, които дефинират шаблони за търсене, валидиране или манипулиране на текстови данни. Чрез регулярни изрази можем да проверяваме дали даден низ отговаря на определен формат, да извличаме специфични части от текст или да заменяме сегменти от него.​</w:t>
       </w:r>
     </w:p>
@@ -1534,21 +1534,63 @@
         <w:ind w:firstLine="708"/>
       </w:pPr>
       <w:r>
-        <w:t>Синтактичните диаграми</w:t>
-      </w:r>
+        <w:t xml:space="preserve">Синтактичните диаграми са начин за представяне на безконтекстна граматика. Те представляват графична алтернатива на формата на </w:t>
+      </w:r>
+      <w:proofErr w:type="spellStart"/>
+      <w:r>
+        <w:t>Бекус-Наур</w:t>
+      </w:r>
+      <w:proofErr w:type="spellEnd"/>
+      <w:r>
+        <w:t xml:space="preserve"> (BNF), разширения BNF (EBNF), допълнения BNF (ABNF) и други текстови граматики, използвани като метаезици.</w:t>
+      </w:r>
+    </w:p>
+    <w:p>
+      <w:pPr>
+        <w:ind w:firstLine="708"/>
+      </w:pPr>
+      <w:r>
+        <w:t xml:space="preserve">Ранни книги, използващи синтактични диаграми, включват „Ръководство за потребителя на </w:t>
+      </w:r>
+      <w:proofErr w:type="spellStart"/>
+      <w:r>
+        <w:t>Pascal</w:t>
+      </w:r>
+      <w:proofErr w:type="spellEnd"/>
+      <w:r>
+        <w:t xml:space="preserve">“, написано от </w:t>
+      </w:r>
+      <w:proofErr w:type="spellStart"/>
+      <w:r>
+        <w:t>Никлаус</w:t>
+      </w:r>
+      <w:proofErr w:type="spellEnd"/>
       <w:r>
         <w:t xml:space="preserve"> </w:t>
       </w:r>
-      <w:r>
-        <w:t xml:space="preserve">са начин за представяне на безконтекстна граматика. Те представляват графична алтернатива на формата на </w:t>
-      </w:r>
       <w:proofErr w:type="spellStart"/>
       <w:r>
-        <w:t>Бекус-Наур</w:t>
+        <w:t>Вирт</w:t>
       </w:r>
       <w:proofErr w:type="spellEnd"/>
       <w:r>
-        <w:t xml:space="preserve"> (BNF), разширения BNF (EBNF), допълнения BNF (ABNF) и други текстови граматики, използвани като метаезици.</w:t>
+        <w:t xml:space="preserve">, както и ръководството </w:t>
+      </w:r>
+      <w:proofErr w:type="spellStart"/>
+      <w:r>
+        <w:t>Burroughs</w:t>
+      </w:r>
+      <w:proofErr w:type="spellEnd"/>
+      <w:r>
+        <w:t xml:space="preserve"> CANDE </w:t>
+      </w:r>
+      <w:proofErr w:type="spellStart"/>
+      <w:r>
+        <w:t>Manual</w:t>
+      </w:r>
+      <w:proofErr w:type="spellEnd"/>
+      <w:r>
+        <w:t>.</w:t>
       </w:r>
     </w:p>
     <w:p>
@@ -1556,46 +1598,14 @@
         <w:ind w:firstLine="708"/>
       </w:pPr>
       <w:r>
-        <w:t xml:space="preserve">Ранни книги, използващи синтактични диаграми, включват „Ръководство за потребителя на </w:t>
+        <w:t xml:space="preserve">В областта на компилацията: текстовите представяния, като BNF и неговите варианти, обикновено се предпочитат. BNF е базиран на текст и се използва от разработчиците на компилатори и генератори на </w:t>
       </w:r>
       <w:proofErr w:type="spellStart"/>
       <w:r>
-        <w:t>Pascal</w:t>
+        <w:t>парсъри</w:t>
       </w:r>
       <w:proofErr w:type="spellEnd"/>
       <w:r>
-        <w:t xml:space="preserve">“, написано от </w:t>
-      </w:r>
-      <w:proofErr w:type="spellStart"/>
-      <w:r>
-        <w:t>Никлаус</w:t>
-      </w:r>
-      <w:proofErr w:type="spellEnd"/>
-      <w:r>
-        <w:t xml:space="preserve"> </w:t>
-      </w:r>
-      <w:proofErr w:type="spellStart"/>
-      <w:r>
-        <w:t>Вирт</w:t>
-      </w:r>
-      <w:proofErr w:type="spellEnd"/>
-      <w:r>
-        <w:t xml:space="preserve">, както и ръководството </w:t>
-      </w:r>
-      <w:proofErr w:type="spellStart"/>
-      <w:r>
-        <w:t>Burroughs</w:t>
-      </w:r>
-      <w:proofErr w:type="spellEnd"/>
-      <w:r>
-        <w:t xml:space="preserve"> CANDE </w:t>
-      </w:r>
-      <w:proofErr w:type="spellStart"/>
-      <w:r>
-        <w:t>Manual</w:t>
-      </w:r>
-      <w:proofErr w:type="spellEnd"/>
-      <w:r>
         <w:t>.</w:t>
       </w:r>
     </w:p>
@@ -1604,32 +1614,7 @@
         <w:ind w:firstLine="708"/>
       </w:pPr>
       <w:r>
-        <w:t>В областта на компилацията</w:t>
-      </w:r>
-      <w:r>
-        <w:t>:</w:t>
-      </w:r>
-      <w:r>
-        <w:t xml:space="preserve"> текстовите представяния, като BNF и неговите варианти, обикновено се предпочитат. BNF е базиран на текст и се използва от разработчиците на компилатори и генератори на </w:t>
-      </w:r>
-      <w:proofErr w:type="spellStart"/>
-      <w:r>
-        <w:t>парсъри</w:t>
-      </w:r>
-      <w:proofErr w:type="spellEnd"/>
-      <w:r>
-        <w:t>.</w:t>
-      </w:r>
-    </w:p>
-    <w:p>
-      <w:pPr>
-        <w:ind w:firstLine="708"/>
-      </w:pPr>
-      <w:r>
-        <w:t>Д</w:t>
-      </w:r>
-      <w:r>
-        <w:t>иаграми са визуални и могат да бъдат по-лесно разбрани от неспециалисти, поради което понякога се използват и в графичен дизайн. Официалният документ, дефиниращ формата за обмен на данни JSON, е пример за съвременно и широко използване на такива диаграми.</w:t>
+        <w:t>Диаграми са визуални и могат да бъдат по-лесно разбрани от неспециалисти, поради което понякога се използват и в графичен дизайн. Официалният документ, дефиниращ формата за обмен на данни JSON, е пример за съвременно и широко използване на такива диаграми.</w:t>
       </w:r>
     </w:p>
     <w:p>
@@ -1656,7 +1641,16 @@
       </w:r>
       <w:proofErr w:type="spellEnd"/>
       <w:r>
-        <w:t xml:space="preserve"> изобрети регулярните изрази в средата на 50-те години на миналия век, като обозначение за крайни автомати. Всъщност, те са еквивалентни на крайните автомати по отношение на това, което представят – формално описание на множеството от низове, които автоматът може да разпознае.</w:t>
+        <w:rPr>
+          <w:lang w:val="en-US"/>
+        </w:rPr>
+        <w:t xml:space="preserve"> </w:t>
+      </w:r>
+      <w:r>
+        <w:t>е изобретил</w:t>
+      </w:r>
+      <w:r>
+        <w:t xml:space="preserve"> регулярните изрази в средата на 50-те години на миналия век, като обозначение за крайни автомати. Всъщност, те са еквивалентни на крайните автомати по отношение на това, което представят – формално описание на множеството от низове, които автоматът може да разпознае.</w:t>
       </w:r>
     </w:p>
     <w:p>
@@ -1664,7 +1658,19 @@
         <w:ind w:firstLine="708"/>
       </w:pPr>
       <w:r>
-        <w:t>Първоначално регулярните изрази се появяват в програмен контекст във версията на текстовия редактор QED, разработена от Кен Томпсън, през средата на 60-те години. През 1967 г. Томпсън подаде заявка за патент за механизъм за бързо съвпадение на текст, базиран на регулярни изрази. Патентът беше издаден през 1971 г. и се счита за един от първите патенти за софтуер.</w:t>
+        <w:t xml:space="preserve">Първоначално регулярните изрази се появяват в програмен контекст във версията на текстовия редактор QED, разработена от Кен Томпсън, през средата на 60-те години. През 1967 г. Томпсън </w:t>
+      </w:r>
+      <w:r>
+        <w:t>подава</w:t>
+      </w:r>
+      <w:r>
+        <w:t xml:space="preserve"> заявка за патент за механизъм за бързо съвпадение на текст, базиран на регулярни изрази. Патентът </w:t>
+      </w:r>
+      <w:r>
+        <w:t>е</w:t>
+      </w:r>
+      <w:r>
+        <w:t xml:space="preserve"> издаден през 1971 г. и се счита за един от първите патенти за софтуер.</w:t>
       </w:r>
     </w:p>
     <w:p>
@@ -1672,7 +1678,31 @@
         <w:ind w:firstLine="708"/>
       </w:pPr>
       <w:r>
-        <w:t xml:space="preserve">Тези иновативни идеи не само положиха основите за теорията на формалните езици и крайните автомати, но и значително повлияха на развитието на инструменти за текстова обработка. Работата на Томпсън допринесе за създаването на </w:t>
+        <w:t>Тези иновативни идеи не само</w:t>
+      </w:r>
+      <w:r>
+        <w:t xml:space="preserve"> са</w:t>
+      </w:r>
+      <w:r>
+        <w:t xml:space="preserve"> положи</w:t>
+      </w:r>
+      <w:r>
+        <w:t xml:space="preserve">ли </w:t>
+      </w:r>
+      <w:r>
+        <w:t>основите за теорията на формалните езици и крайните автомати, но и значително повлия</w:t>
+      </w:r>
+      <w:r>
+        <w:t>ват</w:t>
+      </w:r>
+      <w:r>
+        <w:t xml:space="preserve"> на развитието на инструменти за текстова обработка. Работата на Томпсън </w:t>
+      </w:r>
+      <w:r>
+        <w:t>допринася</w:t>
+      </w:r>
+      <w:r>
+        <w:t xml:space="preserve"> за създаването на </w:t>
       </w:r>
       <w:proofErr w:type="spellStart"/>
       <w:r>
@@ -1737,9 +1767,12 @@
       <w:bookmarkStart w:id="2" w:name="_Toc195126990"/>
       <w:r>
         <w:lastRenderedPageBreak/>
-        <w:t>Защо го ползваме:</w:t>
+        <w:t>Защо го ползваме</w:t>
       </w:r>
       <w:bookmarkEnd w:id="2"/>
+      <w:r>
+        <w:t>?</w:t>
+      </w:r>
     </w:p>
     <w:p>
       <w:pPr>
@@ -1765,10 +1798,7 @@
         <w:t>Ефективност и прецизност:</w:t>
       </w:r>
       <w:r>
-        <w:t xml:space="preserve"> </w:t>
-      </w:r>
-      <w:r>
-        <w:t>Регулярните изрази позволяват бързо и точно търсене и обработка на текстови данни, като разпознават специфични шаблони без необходимост от сложна логика.</w:t>
+        <w:t xml:space="preserve"> Регулярните изрази позволяват бързо и точно търсене и обработка на текстови данни, като разпознават специфични шаблони без необходимост от сложна логика.</w:t>
       </w:r>
     </w:p>
     <w:p>
@@ -1787,10 +1817,7 @@
         <w:t>Гъвкавост в обработката на данни:</w:t>
       </w:r>
       <w:r>
-        <w:t xml:space="preserve"> </w:t>
-      </w:r>
-      <w:r>
-        <w:t>С тях може лесно да се проверява валидността на входни данни (например имейли, URL адреси, телефонни номера), да се извличат конкретни части от текст или да се извършват замени.</w:t>
+        <w:t xml:space="preserve"> С тях може лесно да се проверява валидността на входни данни (например имейли, URL адреси, телефонни номера), да се извличат конкретни части от текст или да се извършват замени.</w:t>
       </w:r>
     </w:p>
     <w:p>
@@ -1809,10 +1836,7 @@
         <w:t>Приложение в множество технологии:</w:t>
       </w:r>
       <w:r>
-        <w:t xml:space="preserve"> </w:t>
-      </w:r>
-      <w:r>
-        <w:t xml:space="preserve">Много езици за програмиране – като </w:t>
+        <w:t xml:space="preserve"> Много езици за програмиране – като </w:t>
       </w:r>
       <w:proofErr w:type="spellStart"/>
       <w:r>
@@ -1847,10 +1871,7 @@
         <w:t>Подобряване на визуализацията на граматики:</w:t>
       </w:r>
       <w:r>
-        <w:t xml:space="preserve"> </w:t>
-      </w:r>
-      <w:r>
-        <w:t>Синтактичните диаграми предоставят визуално представяне на граматиката, което може да бъде по-разбираемо за неспециалисти и полезно при обучението или дизайна на езици за програмиране.</w:t>
+        <w:t xml:space="preserve"> Синтактичните диаграми предоставят визуално представяне на граматиката, което може да бъде по-разбираемо за неспециалисти и полезно при обучението или дизайна на езици за програмиране.</w:t>
       </w:r>
     </w:p>
     <w:p>
@@ -1869,10 +1890,7 @@
         <w:t>Поддръжка при разработката на инструменти:</w:t>
       </w:r>
       <w:r>
-        <w:t xml:space="preserve"> </w:t>
-      </w:r>
-      <w:r>
-        <w:t xml:space="preserve">Те се използват от генератори на </w:t>
+        <w:t xml:space="preserve"> Те се използват от генератори на </w:t>
       </w:r>
       <w:proofErr w:type="spellStart"/>
       <w:r>
@@ -1989,29 +2007,25 @@
       <w:r>
         <w:t xml:space="preserve">Този инструмент създава диаграми, които имитират железопътни схеми, където посоките и </w:t>
       </w:r>
+      <w:r>
+        <w:t>раз</w:t>
+      </w:r>
+      <w:r>
+        <w:t>клон</w:t>
+      </w:r>
+      <w:r>
+        <w:t>енията</w:t>
+      </w:r>
+      <w:r>
+        <w:t xml:space="preserve"> показват потока на граматическите правила. </w:t>
+      </w:r>
       <w:proofErr w:type="spellStart"/>
       <w:r>
-        <w:t>клонищата</w:t>
+        <w:t>Railroad</w:t>
       </w:r>
       <w:proofErr w:type="spellEnd"/>
       <w:r>
-        <w:t xml:space="preserve"> показват потока на граматическите правила. </w:t>
-      </w:r>
-      <w:proofErr w:type="spellStart"/>
-      <w:r>
-        <w:t>Railroad</w:t>
-      </w:r>
-      <w:proofErr w:type="spellEnd"/>
-      <w:r>
-        <w:t xml:space="preserve"> </w:t>
-      </w:r>
-      <w:proofErr w:type="spellStart"/>
-      <w:r>
-        <w:t>диаграммите</w:t>
-      </w:r>
-      <w:proofErr w:type="spellEnd"/>
-      <w:r>
-        <w:t xml:space="preserve"> са създадени така, че да бъдат по-интуитивни и лесни за възприемане, особено от неспециалисти.</w:t>
+        <w:t xml:space="preserve"> диаграмите са създадени така, че да бъдат по-интуитивни и лесни за възприемане, особено от неспециалисти.</w:t>
       </w:r>
     </w:p>
     <w:p>

--- a/ФЕЕП.docx
+++ b/ФЕЕП.docx
@@ -595,7 +595,7 @@
                 <w:noProof/>
                 <w:webHidden/>
               </w:rPr>
-              <w:t>2</w:t>
+              <w:t>3</w:t>
             </w:r>
             <w:r>
               <w:rPr>
@@ -669,7 +669,7 @@
                 <w:noProof/>
                 <w:webHidden/>
               </w:rPr>
-              <w:t>4</w:t>
+              <w:t>6</w:t>
             </w:r>
             <w:r>
               <w:rPr>
@@ -743,7 +743,7 @@
                 <w:noProof/>
                 <w:webHidden/>
               </w:rPr>
-              <w:t>5</w:t>
+              <w:t>7</w:t>
             </w:r>
             <w:r>
               <w:rPr>
@@ -817,7 +817,7 @@
                 <w:noProof/>
                 <w:webHidden/>
               </w:rPr>
-              <w:t>6</w:t>
+              <w:t>8</w:t>
             </w:r>
             <w:r>
               <w:rPr>
@@ -891,7 +891,7 @@
                 <w:noProof/>
                 <w:webHidden/>
               </w:rPr>
-              <w:t>6</w:t>
+              <w:t>8</w:t>
             </w:r>
             <w:r>
               <w:rPr>
@@ -965,7 +965,7 @@
                 <w:noProof/>
                 <w:webHidden/>
               </w:rPr>
-              <w:t>7</w:t>
+              <w:t>8</w:t>
             </w:r>
             <w:r>
               <w:rPr>
@@ -1441,7 +1441,7 @@
                 <w:noProof/>
                 <w:webHidden/>
               </w:rPr>
-              <w:t>9</w:t>
+              <w:t>10</w:t>
             </w:r>
             <w:r>
               <w:rPr>
@@ -1515,7 +1515,7 @@
                 <w:noProof/>
                 <w:webHidden/>
               </w:rPr>
-              <w:t>10</w:t>
+              <w:t>11</w:t>
             </w:r>
             <w:r>
               <w:rPr>
@@ -1589,7 +1589,7 @@
                 <w:noProof/>
                 <w:webHidden/>
               </w:rPr>
-              <w:t>14</w:t>
+              <w:t>15</w:t>
             </w:r>
             <w:r>
               <w:rPr>
@@ -3720,25 +3720,7 @@
             <w:bCs/>
             <w:lang w:val="en-US"/>
           </w:rPr>
-          <w:t>gra</w:t>
-        </w:r>
-        <w:r>
-          <w:rPr>
-            <w:rStyle w:val="Hyperlink"/>
-            <w:b/>
-            <w:bCs/>
-            <w:lang w:val="en-US"/>
-          </w:rPr>
-          <w:t>p</w:t>
-        </w:r>
-        <w:r>
-          <w:rPr>
-            <w:rStyle w:val="Hyperlink"/>
-            <w:b/>
-            <w:bCs/>
-            <w:lang w:val="en-US"/>
-          </w:rPr>
-          <w:t>hviz</w:t>
+          <w:t>graphviz</w:t>
         </w:r>
         <w:proofErr w:type="spellEnd"/>
         <w:r>
@@ -3982,23 +3964,7 @@
             <w:b/>
             <w:bCs/>
           </w:rPr>
-          <w:t>Как да к</w:t>
-        </w:r>
-        <w:r>
-          <w:rPr>
-            <w:rStyle w:val="Hyperlink"/>
-            <w:b/>
-            <w:bCs/>
-          </w:rPr>
-          <w:t>о</w:t>
-        </w:r>
-        <w:r>
-          <w:rPr>
-            <w:rStyle w:val="Hyperlink"/>
-            <w:b/>
-            <w:bCs/>
-          </w:rPr>
-          <w:t xml:space="preserve">нфигурираме </w:t>
+          <w:t xml:space="preserve">Как да конфигурираме </w:t>
         </w:r>
         <w:r>
           <w:rPr>
@@ -4597,7 +4563,6 @@
         <w:jc w:val="center"/>
       </w:pPr>
       <w:r>
-        <w:lastRenderedPageBreak/>
         <w:t xml:space="preserve">Линк към проекта: </w:t>
       </w:r>
       <w:hyperlink r:id="rId22" w:history="1">
@@ -4669,21 +4634,7 @@
                               <w:rPr>
                                 <w:lang w:val="en-US"/>
                               </w:rPr>
-                              <w:t xml:space="preserve">from </w:t>
-                            </w:r>
-                            <w:proofErr w:type="spellStart"/>
-                            <w:r>
-                              <w:rPr>
-                                <w:lang w:val="en-US"/>
-                              </w:rPr>
-                              <w:t>graphviz</w:t>
-                            </w:r>
-                            <w:proofErr w:type="spellEnd"/>
-                            <w:r>
-                              <w:rPr>
-                                <w:lang w:val="en-US"/>
-                              </w:rPr>
-                              <w:t xml:space="preserve"> import Digraph</w:t>
+                              <w:t>from graphviz import Digraph</w:t>
                             </w:r>
                           </w:p>
                           <w:p>
@@ -4709,21 +4660,7 @@
                               <w:rPr>
                                 <w:lang w:val="en-US"/>
                               </w:rPr>
-                              <w:t xml:space="preserve">class </w:t>
-                            </w:r>
-                            <w:proofErr w:type="spellStart"/>
-                            <w:r>
-                              <w:rPr>
-                                <w:lang w:val="en-US"/>
-                              </w:rPr>
-                              <w:t>RegexperStyleDiagram</w:t>
-                            </w:r>
-                            <w:proofErr w:type="spellEnd"/>
-                            <w:r>
-                              <w:rPr>
-                                <w:lang w:val="en-US"/>
-                              </w:rPr>
-                              <w:t>:</w:t>
+                              <w:t>class RegexperStyleDiagram:</w:t>
                             </w:r>
                           </w:p>
                           <w:p>
@@ -4736,49 +4673,7 @@
                               <w:rPr>
                                 <w:lang w:val="en-US"/>
                               </w:rPr>
-                              <w:t xml:space="preserve">    REGEX_PATTERN = r'^[a-</w:t>
-                            </w:r>
-                            <w:proofErr w:type="spellStart"/>
-                            <w:r>
-                              <w:rPr>
-                                <w:lang w:val="en-US"/>
-                              </w:rPr>
-                              <w:t>zA</w:t>
-                            </w:r>
-                            <w:proofErr w:type="spellEnd"/>
-                            <w:r>
-                              <w:rPr>
-                                <w:lang w:val="en-US"/>
-                              </w:rPr>
-                              <w:t>-</w:t>
-                            </w:r>
-                            <w:proofErr w:type="gramStart"/>
-                            <w:r>
-                              <w:rPr>
-                                <w:lang w:val="en-US"/>
-                              </w:rPr>
-                              <w:t>Z(</w:t>
-                            </w:r>
-                            <w:proofErr w:type="gramEnd"/>
-                            <w:r>
-                              <w:rPr>
-                                <w:lang w:val="en-US"/>
-                              </w:rPr>
-                              <w:t>)*+</w:t>
-                            </w:r>
-                            <w:proofErr w:type="gramStart"/>
-                            <w:r>
-                              <w:rPr>
-                                <w:lang w:val="en-US"/>
-                              </w:rPr>
-                              <w:t>|]+</w:t>
-                            </w:r>
-                            <w:proofErr w:type="gramEnd"/>
-                            <w:r>
-                              <w:rPr>
-                                <w:lang w:val="en-US"/>
-                              </w:rPr>
-                              <w:t>$'</w:t>
+                              <w:t xml:space="preserve">    REGEX_PATTERN = r'^[a-zA-Z()*+|]+$'</w:t>
                             </w:r>
                           </w:p>
                           <w:p>
@@ -4804,51 +4699,7 @@
                               <w:rPr>
                                 <w:lang w:val="en-US"/>
                               </w:rPr>
-                              <w:t xml:space="preserve">        self.dot = </w:t>
-                            </w:r>
-                            <w:proofErr w:type="gramStart"/>
-                            <w:r>
-                              <w:rPr>
-                                <w:lang w:val="en-US"/>
-                              </w:rPr>
-                              <w:t>Digraph(</w:t>
-                            </w:r>
-                            <w:proofErr w:type="spellStart"/>
-                            <w:proofErr w:type="gramEnd"/>
-                            <w:r>
-                              <w:rPr>
-                                <w:lang w:val="en-US"/>
-                              </w:rPr>
-                              <w:t>graph_attr</w:t>
-                            </w:r>
-                            <w:proofErr w:type="spellEnd"/>
-                            <w:proofErr w:type="gramStart"/>
-                            <w:r>
-                              <w:rPr>
-                                <w:lang w:val="en-US"/>
-                              </w:rPr>
-                              <w:t>={</w:t>
-                            </w:r>
-                            <w:proofErr w:type="gramEnd"/>
-                            <w:r>
-                              <w:rPr>
-                                <w:lang w:val="en-US"/>
-                              </w:rPr>
-                              <w:t>'</w:t>
-                            </w:r>
-                            <w:proofErr w:type="spellStart"/>
-                            <w:r>
-                              <w:rPr>
-                                <w:lang w:val="en-US"/>
-                              </w:rPr>
-                              <w:t>rankdir</w:t>
-                            </w:r>
-                            <w:proofErr w:type="spellEnd"/>
-                            <w:r>
-                              <w:rPr>
-                                <w:lang w:val="en-US"/>
-                              </w:rPr>
-                              <w:t>': 'LR'})</w:t>
+                              <w:t xml:space="preserve">        self.dot = Digraph(graph_attr={'rankdir': 'LR'})</w:t>
                             </w:r>
                           </w:p>
                           <w:p>
@@ -4861,29 +4712,7 @@
                               <w:rPr>
                                 <w:lang w:val="en-US"/>
                               </w:rPr>
-                              <w:t xml:space="preserve">        </w:t>
-                            </w:r>
-                            <w:proofErr w:type="spellStart"/>
-                            <w:proofErr w:type="gramStart"/>
-                            <w:r>
-                              <w:rPr>
-                                <w:lang w:val="en-US"/>
-                              </w:rPr>
-                              <w:t>self.node</w:t>
-                            </w:r>
-                            <w:proofErr w:type="gramEnd"/>
-                            <w:r>
-                              <w:rPr>
-                                <w:lang w:val="en-US"/>
-                              </w:rPr>
-                              <w:t>_id</w:t>
-                            </w:r>
-                            <w:proofErr w:type="spellEnd"/>
-                            <w:r>
-                              <w:rPr>
-                                <w:lang w:val="en-US"/>
-                              </w:rPr>
-                              <w:t xml:space="preserve"> = 0</w:t>
+                              <w:t xml:space="preserve">        self.node_id = 0</w:t>
                             </w:r>
                           </w:p>
                           <w:p>
@@ -4896,35 +4725,7 @@
                               <w:rPr>
                                 <w:lang w:val="en-US"/>
                               </w:rPr>
-                              <w:t xml:space="preserve">    def </w:t>
-                            </w:r>
-                            <w:proofErr w:type="spellStart"/>
-                            <w:r>
-                              <w:rPr>
-                                <w:lang w:val="en-US"/>
-                              </w:rPr>
-                              <w:t>new_</w:t>
-                            </w:r>
-                            <w:proofErr w:type="gramStart"/>
-                            <w:r>
-                              <w:rPr>
-                                <w:lang w:val="en-US"/>
-                              </w:rPr>
-                              <w:t>node</w:t>
-                            </w:r>
-                            <w:proofErr w:type="spellEnd"/>
-                            <w:r>
-                              <w:rPr>
-                                <w:lang w:val="en-US"/>
-                              </w:rPr>
-                              <w:t>(</w:t>
-                            </w:r>
-                            <w:proofErr w:type="gramEnd"/>
-                            <w:r>
-                              <w:rPr>
-                                <w:lang w:val="en-US"/>
-                              </w:rPr>
-                              <w:t>self, label='', shape='box'):</w:t>
+                              <w:t xml:space="preserve">    def new_node(self, label='', shape='box'):</w:t>
                             </w:r>
                           </w:p>
                           <w:p>
@@ -4937,43 +4738,7 @@
                               <w:rPr>
                                 <w:lang w:val="en-US"/>
                               </w:rPr>
-                              <w:t xml:space="preserve">        name = </w:t>
-                            </w:r>
-                            <w:proofErr w:type="spellStart"/>
-                            <w:r>
-                              <w:rPr>
-                                <w:lang w:val="en-US"/>
-                              </w:rPr>
-                              <w:t>f"n</w:t>
-                            </w:r>
-                            <w:proofErr w:type="spellEnd"/>
-                            <w:r>
-                              <w:rPr>
-                                <w:lang w:val="en-US"/>
-                              </w:rPr>
-                              <w:t>{</w:t>
-                            </w:r>
-                            <w:proofErr w:type="spellStart"/>
-                            <w:proofErr w:type="gramStart"/>
-                            <w:r>
-                              <w:rPr>
-                                <w:lang w:val="en-US"/>
-                              </w:rPr>
-                              <w:t>self.node</w:t>
-                            </w:r>
-                            <w:proofErr w:type="gramEnd"/>
-                            <w:r>
-                              <w:rPr>
-                                <w:lang w:val="en-US"/>
-                              </w:rPr>
-                              <w:t>_id</w:t>
-                            </w:r>
-                            <w:proofErr w:type="spellEnd"/>
-                            <w:r>
-                              <w:rPr>
-                                <w:lang w:val="en-US"/>
-                              </w:rPr>
-                              <w:t>}"</w:t>
+                              <w:t xml:space="preserve">        name = f"n{self.node_id}"</w:t>
                             </w:r>
                           </w:p>
                           <w:p>
@@ -4986,29 +4751,7 @@
                               <w:rPr>
                                 <w:lang w:val="en-US"/>
                               </w:rPr>
-                              <w:t xml:space="preserve">        </w:t>
-                            </w:r>
-                            <w:proofErr w:type="spellStart"/>
-                            <w:proofErr w:type="gramStart"/>
-                            <w:r>
-                              <w:rPr>
-                                <w:lang w:val="en-US"/>
-                              </w:rPr>
-                              <w:t>self.node</w:t>
-                            </w:r>
-                            <w:proofErr w:type="gramEnd"/>
-                            <w:r>
-                              <w:rPr>
-                                <w:lang w:val="en-US"/>
-                              </w:rPr>
-                              <w:t>_id</w:t>
-                            </w:r>
-                            <w:proofErr w:type="spellEnd"/>
-                            <w:r>
-                              <w:rPr>
-                                <w:lang w:val="en-US"/>
-                              </w:rPr>
-                              <w:t xml:space="preserve"> += 1</w:t>
+                              <w:t xml:space="preserve">        self.node_id += 1</w:t>
                             </w:r>
                           </w:p>
                           <w:p>
@@ -5021,23 +4764,7 @@
                               <w:rPr>
                                 <w:lang w:val="en-US"/>
                               </w:rPr>
-                              <w:t xml:space="preserve">        </w:t>
-                            </w:r>
-                            <w:proofErr w:type="spellStart"/>
-                            <w:proofErr w:type="gramStart"/>
-                            <w:r>
-                              <w:rPr>
-                                <w:lang w:val="en-US"/>
-                              </w:rPr>
-                              <w:t>self.dot.node</w:t>
-                            </w:r>
-                            <w:proofErr w:type="spellEnd"/>
-                            <w:proofErr w:type="gramEnd"/>
-                            <w:r>
-                              <w:rPr>
-                                <w:lang w:val="en-US"/>
-                              </w:rPr>
-                              <w:t>(name, label=label, shape=shape)</w:t>
+                              <w:t xml:space="preserve">        self.dot.node(name, label=label, shape=shape)</w:t>
                             </w:r>
                           </w:p>
                           <w:p>
@@ -5063,21 +4790,7 @@
                               <w:rPr>
                                 <w:lang w:val="en-US"/>
                               </w:rPr>
-                              <w:t xml:space="preserve">    def </w:t>
-                            </w:r>
-                            <w:proofErr w:type="gramStart"/>
-                            <w:r>
-                              <w:rPr>
-                                <w:lang w:val="en-US"/>
-                              </w:rPr>
-                              <w:t>build(</w:t>
-                            </w:r>
-                            <w:proofErr w:type="gramEnd"/>
-                            <w:r>
-                              <w:rPr>
-                                <w:lang w:val="en-US"/>
-                              </w:rPr>
-                              <w:t>self, regex: str):</w:t>
+                              <w:t xml:space="preserve">    def build(self, regex: str):</w:t>
                             </w:r>
                           </w:p>
                           <w:p>
@@ -5090,35 +4803,7 @@
                               <w:rPr>
                                 <w:lang w:val="en-US"/>
                               </w:rPr>
-                              <w:t xml:space="preserve">        start = </w:t>
-                            </w:r>
-                            <w:proofErr w:type="spellStart"/>
-                            <w:r>
-                              <w:rPr>
-                                <w:lang w:val="en-US"/>
-                              </w:rPr>
-                              <w:t>self.new_</w:t>
-                            </w:r>
-                            <w:proofErr w:type="gramStart"/>
-                            <w:r>
-                              <w:rPr>
-                                <w:lang w:val="en-US"/>
-                              </w:rPr>
-                              <w:t>node</w:t>
-                            </w:r>
-                            <w:proofErr w:type="spellEnd"/>
-                            <w:r>
-                              <w:rPr>
-                                <w:lang w:val="en-US"/>
-                              </w:rPr>
-                              <w:t>(</w:t>
-                            </w:r>
-                            <w:proofErr w:type="gramEnd"/>
-                            <w:r>
-                              <w:rPr>
-                                <w:lang w:val="en-US"/>
-                              </w:rPr>
-                              <w:t>'', shape='circle')</w:t>
+                              <w:t xml:space="preserve">        start = self.new_node('', shape='circle')</w:t>
                             </w:r>
                           </w:p>
                           <w:p>
@@ -5131,49 +4816,7 @@
                               <w:rPr>
                                 <w:lang w:val="en-US"/>
                               </w:rPr>
-                              <w:t xml:space="preserve">        end = </w:t>
-                            </w:r>
-                            <w:proofErr w:type="spellStart"/>
-                            <w:r>
-                              <w:rPr>
-                                <w:lang w:val="en-US"/>
-                              </w:rPr>
-                              <w:t>self.new_</w:t>
-                            </w:r>
-                            <w:proofErr w:type="gramStart"/>
-                            <w:r>
-                              <w:rPr>
-                                <w:lang w:val="en-US"/>
-                              </w:rPr>
-                              <w:t>node</w:t>
-                            </w:r>
-                            <w:proofErr w:type="spellEnd"/>
-                            <w:r>
-                              <w:rPr>
-                                <w:lang w:val="en-US"/>
-                              </w:rPr>
-                              <w:t>(</w:t>
-                            </w:r>
-                            <w:proofErr w:type="gramEnd"/>
-                            <w:r>
-                              <w:rPr>
-                                <w:lang w:val="en-US"/>
-                              </w:rPr>
-                              <w:t>'', shape='</w:t>
-                            </w:r>
-                            <w:proofErr w:type="spellStart"/>
-                            <w:r>
-                              <w:rPr>
-                                <w:lang w:val="en-US"/>
-                              </w:rPr>
-                              <w:t>doublecircle</w:t>
-                            </w:r>
-                            <w:proofErr w:type="spellEnd"/>
-                            <w:r>
-                              <w:rPr>
-                                <w:lang w:val="en-US"/>
-                              </w:rPr>
-                              <w:t>')</w:t>
+                              <w:t xml:space="preserve">        end = self.new_node('', shape='doublecircle')</w:t>
                             </w:r>
                           </w:p>
                           <w:p>
@@ -5186,43 +4829,7 @@
                               <w:rPr>
                                 <w:lang w:val="en-US"/>
                               </w:rPr>
-                              <w:t xml:space="preserve">        </w:t>
-                            </w:r>
-                            <w:proofErr w:type="gramStart"/>
-                            <w:r>
-                              <w:rPr>
-                                <w:lang w:val="en-US"/>
-                              </w:rPr>
-                              <w:t>self._</w:t>
-                            </w:r>
-                            <w:proofErr w:type="spellStart"/>
-                            <w:proofErr w:type="gramEnd"/>
-                            <w:r>
-                              <w:rPr>
-                                <w:lang w:val="en-US"/>
-                              </w:rPr>
-                              <w:t>process_</w:t>
-                            </w:r>
-                            <w:proofErr w:type="gramStart"/>
-                            <w:r>
-                              <w:rPr>
-                                <w:lang w:val="en-US"/>
-                              </w:rPr>
-                              <w:t>expr</w:t>
-                            </w:r>
-                            <w:proofErr w:type="spellEnd"/>
-                            <w:r>
-                              <w:rPr>
-                                <w:lang w:val="en-US"/>
-                              </w:rPr>
-                              <w:t>(</w:t>
-                            </w:r>
-                            <w:proofErr w:type="gramEnd"/>
-                            <w:r>
-                              <w:rPr>
-                                <w:lang w:val="en-US"/>
-                              </w:rPr>
-                              <w:t>regex, start, end, self.dot)</w:t>
+                              <w:t xml:space="preserve">        self._process_expr(regex, start, end, self.dot)</w:t>
                             </w:r>
                           </w:p>
                           <w:p>
@@ -5248,35 +4855,7 @@
                               <w:rPr>
                                 <w:lang w:val="en-US"/>
                               </w:rPr>
-                              <w:t xml:space="preserve">    def </w:t>
-                            </w:r>
-                            <w:proofErr w:type="spellStart"/>
-                            <w:r>
-                              <w:rPr>
-                                <w:lang w:val="en-US"/>
-                              </w:rPr>
-                              <w:t>process_</w:t>
-                            </w:r>
-                            <w:proofErr w:type="gramStart"/>
-                            <w:r>
-                              <w:rPr>
-                                <w:lang w:val="en-US"/>
-                              </w:rPr>
-                              <w:t>alternatives</w:t>
-                            </w:r>
-                            <w:proofErr w:type="spellEnd"/>
-                            <w:r>
-                              <w:rPr>
-                                <w:lang w:val="en-US"/>
-                              </w:rPr>
-                              <w:t>(</w:t>
-                            </w:r>
-                            <w:proofErr w:type="gramEnd"/>
-                            <w:r>
-                              <w:rPr>
-                                <w:lang w:val="en-US"/>
-                              </w:rPr>
-                              <w:t>self, parts: list[str], entry: str, exit: str, g: Digraph):</w:t>
+                              <w:t xml:space="preserve">    def process_alternatives(self, parts: list[str], entry: str, exit: str, g: Digraph):</w:t>
                             </w:r>
                           </w:p>
                           <w:p>
@@ -5302,49 +4881,7 @@
                               <w:rPr>
                                 <w:lang w:val="en-US"/>
                               </w:rPr>
-                              <w:t xml:space="preserve">            </w:t>
-                            </w:r>
-                            <w:proofErr w:type="spellStart"/>
-                            <w:r>
-                              <w:rPr>
-                                <w:lang w:val="en-US"/>
-                              </w:rPr>
-                              <w:t>branch_start</w:t>
-                            </w:r>
-                            <w:proofErr w:type="spellEnd"/>
-                            <w:r>
-                              <w:rPr>
-                                <w:lang w:val="en-US"/>
-                              </w:rPr>
-                              <w:t xml:space="preserve"> = </w:t>
-                            </w:r>
-                            <w:proofErr w:type="spellStart"/>
-                            <w:r>
-                              <w:rPr>
-                                <w:lang w:val="en-US"/>
-                              </w:rPr>
-                              <w:t>self.new_</w:t>
-                            </w:r>
-                            <w:proofErr w:type="gramStart"/>
-                            <w:r>
-                              <w:rPr>
-                                <w:lang w:val="en-US"/>
-                              </w:rPr>
-                              <w:t>node</w:t>
-                            </w:r>
-                            <w:proofErr w:type="spellEnd"/>
-                            <w:r>
-                              <w:rPr>
-                                <w:lang w:val="en-US"/>
-                              </w:rPr>
-                              <w:t>(</w:t>
-                            </w:r>
-                            <w:proofErr w:type="gramEnd"/>
-                            <w:r>
-                              <w:rPr>
-                                <w:lang w:val="en-US"/>
-                              </w:rPr>
-                              <w:t>'', shape='point')</w:t>
+                              <w:t xml:space="preserve">            branch_start = self.new_node('', shape='point')</w:t>
                             </w:r>
                           </w:p>
                           <w:p>
@@ -5357,49 +4894,7 @@
                               <w:rPr>
                                 <w:lang w:val="en-US"/>
                               </w:rPr>
-                              <w:t xml:space="preserve">            </w:t>
-                            </w:r>
-                            <w:proofErr w:type="spellStart"/>
-                            <w:r>
-                              <w:rPr>
-                                <w:lang w:val="en-US"/>
-                              </w:rPr>
-                              <w:t>branch_end</w:t>
-                            </w:r>
-                            <w:proofErr w:type="spellEnd"/>
-                            <w:r>
-                              <w:rPr>
-                                <w:lang w:val="en-US"/>
-                              </w:rPr>
-                              <w:t xml:space="preserve"> = </w:t>
-                            </w:r>
-                            <w:proofErr w:type="spellStart"/>
-                            <w:r>
-                              <w:rPr>
-                                <w:lang w:val="en-US"/>
-                              </w:rPr>
-                              <w:t>self.new_</w:t>
-                            </w:r>
-                            <w:proofErr w:type="gramStart"/>
-                            <w:r>
-                              <w:rPr>
-                                <w:lang w:val="en-US"/>
-                              </w:rPr>
-                              <w:t>node</w:t>
-                            </w:r>
-                            <w:proofErr w:type="spellEnd"/>
-                            <w:r>
-                              <w:rPr>
-                                <w:lang w:val="en-US"/>
-                              </w:rPr>
-                              <w:t>(</w:t>
-                            </w:r>
-                            <w:proofErr w:type="gramEnd"/>
-                            <w:r>
-                              <w:rPr>
-                                <w:lang w:val="en-US"/>
-                              </w:rPr>
-                              <w:t>'', shape='point')</w:t>
+                              <w:t xml:space="preserve">            branch_end = self.new_node('', shape='point')</w:t>
                             </w:r>
                           </w:p>
                           <w:p>
@@ -5412,37 +4907,7 @@
                               <w:rPr>
                                 <w:lang w:val="en-US"/>
                               </w:rPr>
-                              <w:t xml:space="preserve">            </w:t>
-                            </w:r>
-                            <w:proofErr w:type="spellStart"/>
-                            <w:proofErr w:type="gramStart"/>
-                            <w:r>
-                              <w:rPr>
-                                <w:lang w:val="en-US"/>
-                              </w:rPr>
-                              <w:t>g.edge</w:t>
-                            </w:r>
-                            <w:proofErr w:type="spellEnd"/>
-                            <w:proofErr w:type="gramEnd"/>
-                            <w:r>
-                              <w:rPr>
-                                <w:lang w:val="en-US"/>
-                              </w:rPr>
-                              <w:t xml:space="preserve">(entry, </w:t>
-                            </w:r>
-                            <w:proofErr w:type="spellStart"/>
-                            <w:r>
-                              <w:rPr>
-                                <w:lang w:val="en-US"/>
-                              </w:rPr>
-                              <w:t>branch_start</w:t>
-                            </w:r>
-                            <w:proofErr w:type="spellEnd"/>
-                            <w:r>
-                              <w:rPr>
-                                <w:lang w:val="en-US"/>
-                              </w:rPr>
-                              <w:t>)</w:t>
+                              <w:t xml:space="preserve">            g.edge(entry, branch_start)</w:t>
                             </w:r>
                           </w:p>
                           <w:p>
@@ -5455,71 +4920,7 @@
                               <w:rPr>
                                 <w:lang w:val="en-US"/>
                               </w:rPr>
-                              <w:t xml:space="preserve">            </w:t>
-                            </w:r>
-                            <w:proofErr w:type="gramStart"/>
-                            <w:r>
-                              <w:rPr>
-                                <w:lang w:val="en-US"/>
-                              </w:rPr>
-                              <w:t>self._</w:t>
-                            </w:r>
-                            <w:proofErr w:type="spellStart"/>
-                            <w:proofErr w:type="gramEnd"/>
-                            <w:r>
-                              <w:rPr>
-                                <w:lang w:val="en-US"/>
-                              </w:rPr>
-                              <w:t>process_</w:t>
-                            </w:r>
-                            <w:proofErr w:type="gramStart"/>
-                            <w:r>
-                              <w:rPr>
-                                <w:lang w:val="en-US"/>
-                              </w:rPr>
-                              <w:t>expr</w:t>
-                            </w:r>
-                            <w:proofErr w:type="spellEnd"/>
-                            <w:r>
-                              <w:rPr>
-                                <w:lang w:val="en-US"/>
-                              </w:rPr>
-                              <w:t>(</w:t>
-                            </w:r>
-                            <w:proofErr w:type="gramEnd"/>
-                            <w:r>
-                              <w:rPr>
-                                <w:lang w:val="en-US"/>
-                              </w:rPr>
-                              <w:t xml:space="preserve">part, </w:t>
-                            </w:r>
-                            <w:proofErr w:type="spellStart"/>
-                            <w:r>
-                              <w:rPr>
-                                <w:lang w:val="en-US"/>
-                              </w:rPr>
-                              <w:t>branch_start</w:t>
-                            </w:r>
-                            <w:proofErr w:type="spellEnd"/>
-                            <w:r>
-                              <w:rPr>
-                                <w:lang w:val="en-US"/>
-                              </w:rPr>
-                              <w:t xml:space="preserve">, </w:t>
-                            </w:r>
-                            <w:proofErr w:type="spellStart"/>
-                            <w:r>
-                              <w:rPr>
-                                <w:lang w:val="en-US"/>
-                              </w:rPr>
-                              <w:t>branch_end</w:t>
-                            </w:r>
-                            <w:proofErr w:type="spellEnd"/>
-                            <w:r>
-                              <w:rPr>
-                                <w:lang w:val="en-US"/>
-                              </w:rPr>
-                              <w:t>, g)</w:t>
+                              <w:t xml:space="preserve">            self._process_expr(part, branch_start, branch_end, g)</w:t>
                             </w:r>
                           </w:p>
                           <w:p>
@@ -5532,47 +4933,7 @@
                               <w:rPr>
                                 <w:lang w:val="en-US"/>
                               </w:rPr>
-                              <w:t xml:space="preserve">            </w:t>
-                            </w:r>
-                            <w:proofErr w:type="spellStart"/>
-                            <w:proofErr w:type="gramStart"/>
-                            <w:r>
-                              <w:rPr>
-                                <w:lang w:val="en-US"/>
-                              </w:rPr>
-                              <w:t>g.edge</w:t>
-                            </w:r>
-                            <w:proofErr w:type="spellEnd"/>
-                            <w:proofErr w:type="gramEnd"/>
-                            <w:r>
-                              <w:rPr>
-                                <w:lang w:val="en-US"/>
-                              </w:rPr>
-                              <w:t>(</w:t>
-                            </w:r>
-                            <w:proofErr w:type="spellStart"/>
-                            <w:r>
-                              <w:rPr>
-                                <w:lang w:val="en-US"/>
-                              </w:rPr>
-                              <w:t>branch_end</w:t>
-                            </w:r>
-                            <w:proofErr w:type="spellEnd"/>
-                            <w:r>
-                              <w:rPr>
-                                <w:lang w:val="en-US"/>
-                              </w:rPr>
-                              <w:t>, exit)</w:t>
-                            </w:r>
-                          </w:p>
-                          <w:p>
-                            <w:pPr>
-                              <w:rPr>
-                                <w:lang w:val="en-US"/>
-                              </w:rPr>
-                            </w:pPr>
-                            <w:r>
-                              <w:t xml:space="preserve"> </w:t>
+                              <w:t xml:space="preserve">            g.edge(branch_end, exit)</w:t>
                             </w:r>
                           </w:p>
                         </w:txbxContent>
@@ -5611,21 +4972,7 @@
                         <w:rPr>
                           <w:lang w:val="en-US"/>
                         </w:rPr>
-                        <w:t xml:space="preserve">from </w:t>
-                      </w:r>
-                      <w:proofErr w:type="spellStart"/>
-                      <w:r>
-                        <w:rPr>
-                          <w:lang w:val="en-US"/>
-                        </w:rPr>
-                        <w:t>graphviz</w:t>
-                      </w:r>
-                      <w:proofErr w:type="spellEnd"/>
-                      <w:r>
-                        <w:rPr>
-                          <w:lang w:val="en-US"/>
-                        </w:rPr>
-                        <w:t xml:space="preserve"> import Digraph</w:t>
+                        <w:t>from graphviz import Digraph</w:t>
                       </w:r>
                     </w:p>
                     <w:p>
@@ -5651,21 +4998,7 @@
                         <w:rPr>
                           <w:lang w:val="en-US"/>
                         </w:rPr>
-                        <w:t xml:space="preserve">class </w:t>
-                      </w:r>
-                      <w:proofErr w:type="spellStart"/>
-                      <w:r>
-                        <w:rPr>
-                          <w:lang w:val="en-US"/>
-                        </w:rPr>
-                        <w:t>RegexperStyleDiagram</w:t>
-                      </w:r>
-                      <w:proofErr w:type="spellEnd"/>
-                      <w:r>
-                        <w:rPr>
-                          <w:lang w:val="en-US"/>
-                        </w:rPr>
-                        <w:t>:</w:t>
+                        <w:t>class RegexperStyleDiagram:</w:t>
                       </w:r>
                     </w:p>
                     <w:p>
@@ -5678,49 +5011,7 @@
                         <w:rPr>
                           <w:lang w:val="en-US"/>
                         </w:rPr>
-                        <w:t xml:space="preserve">    REGEX_PATTERN = r'^[a-</w:t>
-                      </w:r>
-                      <w:proofErr w:type="spellStart"/>
-                      <w:r>
-                        <w:rPr>
-                          <w:lang w:val="en-US"/>
-                        </w:rPr>
-                        <w:t>zA</w:t>
-                      </w:r>
-                      <w:proofErr w:type="spellEnd"/>
-                      <w:r>
-                        <w:rPr>
-                          <w:lang w:val="en-US"/>
-                        </w:rPr>
-                        <w:t>-</w:t>
-                      </w:r>
-                      <w:proofErr w:type="gramStart"/>
-                      <w:r>
-                        <w:rPr>
-                          <w:lang w:val="en-US"/>
-                        </w:rPr>
-                        <w:t>Z(</w:t>
-                      </w:r>
-                      <w:proofErr w:type="gramEnd"/>
-                      <w:r>
-                        <w:rPr>
-                          <w:lang w:val="en-US"/>
-                        </w:rPr>
-                        <w:t>)*+</w:t>
-                      </w:r>
-                      <w:proofErr w:type="gramStart"/>
-                      <w:r>
-                        <w:rPr>
-                          <w:lang w:val="en-US"/>
-                        </w:rPr>
-                        <w:t>|]+</w:t>
-                      </w:r>
-                      <w:proofErr w:type="gramEnd"/>
-                      <w:r>
-                        <w:rPr>
-                          <w:lang w:val="en-US"/>
-                        </w:rPr>
-                        <w:t>$'</w:t>
+                        <w:t xml:space="preserve">    REGEX_PATTERN = r'^[a-zA-Z()*+|]+$'</w:t>
                       </w:r>
                     </w:p>
                     <w:p>
@@ -5746,51 +5037,7 @@
                         <w:rPr>
                           <w:lang w:val="en-US"/>
                         </w:rPr>
-                        <w:t xml:space="preserve">        self.dot = </w:t>
-                      </w:r>
-                      <w:proofErr w:type="gramStart"/>
-                      <w:r>
-                        <w:rPr>
-                          <w:lang w:val="en-US"/>
-                        </w:rPr>
-                        <w:t>Digraph(</w:t>
-                      </w:r>
-                      <w:proofErr w:type="spellStart"/>
-                      <w:proofErr w:type="gramEnd"/>
-                      <w:r>
-                        <w:rPr>
-                          <w:lang w:val="en-US"/>
-                        </w:rPr>
-                        <w:t>graph_attr</w:t>
-                      </w:r>
-                      <w:proofErr w:type="spellEnd"/>
-                      <w:proofErr w:type="gramStart"/>
-                      <w:r>
-                        <w:rPr>
-                          <w:lang w:val="en-US"/>
-                        </w:rPr>
-                        <w:t>={</w:t>
-                      </w:r>
-                      <w:proofErr w:type="gramEnd"/>
-                      <w:r>
-                        <w:rPr>
-                          <w:lang w:val="en-US"/>
-                        </w:rPr>
-                        <w:t>'</w:t>
-                      </w:r>
-                      <w:proofErr w:type="spellStart"/>
-                      <w:r>
-                        <w:rPr>
-                          <w:lang w:val="en-US"/>
-                        </w:rPr>
-                        <w:t>rankdir</w:t>
-                      </w:r>
-                      <w:proofErr w:type="spellEnd"/>
-                      <w:r>
-                        <w:rPr>
-                          <w:lang w:val="en-US"/>
-                        </w:rPr>
-                        <w:t>': 'LR'})</w:t>
+                        <w:t xml:space="preserve">        self.dot = Digraph(graph_attr={'rankdir': 'LR'})</w:t>
                       </w:r>
                     </w:p>
                     <w:p>
@@ -5803,29 +5050,7 @@
                         <w:rPr>
                           <w:lang w:val="en-US"/>
                         </w:rPr>
-                        <w:t xml:space="preserve">        </w:t>
-                      </w:r>
-                      <w:proofErr w:type="spellStart"/>
-                      <w:proofErr w:type="gramStart"/>
-                      <w:r>
-                        <w:rPr>
-                          <w:lang w:val="en-US"/>
-                        </w:rPr>
-                        <w:t>self.node</w:t>
-                      </w:r>
-                      <w:proofErr w:type="gramEnd"/>
-                      <w:r>
-                        <w:rPr>
-                          <w:lang w:val="en-US"/>
-                        </w:rPr>
-                        <w:t>_id</w:t>
-                      </w:r>
-                      <w:proofErr w:type="spellEnd"/>
-                      <w:r>
-                        <w:rPr>
-                          <w:lang w:val="en-US"/>
-                        </w:rPr>
-                        <w:t xml:space="preserve"> = 0</w:t>
+                        <w:t xml:space="preserve">        self.node_id = 0</w:t>
                       </w:r>
                     </w:p>
                     <w:p>
@@ -5838,35 +5063,7 @@
                         <w:rPr>
                           <w:lang w:val="en-US"/>
                         </w:rPr>
-                        <w:t xml:space="preserve">    def </w:t>
-                      </w:r>
-                      <w:proofErr w:type="spellStart"/>
-                      <w:r>
-                        <w:rPr>
-                          <w:lang w:val="en-US"/>
-                        </w:rPr>
-                        <w:t>new_</w:t>
-                      </w:r>
-                      <w:proofErr w:type="gramStart"/>
-                      <w:r>
-                        <w:rPr>
-                          <w:lang w:val="en-US"/>
-                        </w:rPr>
-                        <w:t>node</w:t>
-                      </w:r>
-                      <w:proofErr w:type="spellEnd"/>
-                      <w:r>
-                        <w:rPr>
-                          <w:lang w:val="en-US"/>
-                        </w:rPr>
-                        <w:t>(</w:t>
-                      </w:r>
-                      <w:proofErr w:type="gramEnd"/>
-                      <w:r>
-                        <w:rPr>
-                          <w:lang w:val="en-US"/>
-                        </w:rPr>
-                        <w:t>self, label='', shape='box'):</w:t>
+                        <w:t xml:space="preserve">    def new_node(self, label='', shape='box'):</w:t>
                       </w:r>
                     </w:p>
                     <w:p>
@@ -5879,43 +5076,7 @@
                         <w:rPr>
                           <w:lang w:val="en-US"/>
                         </w:rPr>
-                        <w:t xml:space="preserve">        name = </w:t>
-                      </w:r>
-                      <w:proofErr w:type="spellStart"/>
-                      <w:r>
-                        <w:rPr>
-                          <w:lang w:val="en-US"/>
-                        </w:rPr>
-                        <w:t>f"n</w:t>
-                      </w:r>
-                      <w:proofErr w:type="spellEnd"/>
-                      <w:r>
-                        <w:rPr>
-                          <w:lang w:val="en-US"/>
-                        </w:rPr>
-                        <w:t>{</w:t>
-                      </w:r>
-                      <w:proofErr w:type="spellStart"/>
-                      <w:proofErr w:type="gramStart"/>
-                      <w:r>
-                        <w:rPr>
-                          <w:lang w:val="en-US"/>
-                        </w:rPr>
-                        <w:t>self.node</w:t>
-                      </w:r>
-                      <w:proofErr w:type="gramEnd"/>
-                      <w:r>
-                        <w:rPr>
-                          <w:lang w:val="en-US"/>
-                        </w:rPr>
-                        <w:t>_id</w:t>
-                      </w:r>
-                      <w:proofErr w:type="spellEnd"/>
-                      <w:r>
-                        <w:rPr>
-                          <w:lang w:val="en-US"/>
-                        </w:rPr>
-                        <w:t>}"</w:t>
+                        <w:t xml:space="preserve">        name = f"n{self.node_id}"</w:t>
                       </w:r>
                     </w:p>
                     <w:p>
@@ -5928,29 +5089,7 @@
                         <w:rPr>
                           <w:lang w:val="en-US"/>
                         </w:rPr>
-                        <w:t xml:space="preserve">        </w:t>
-                      </w:r>
-                      <w:proofErr w:type="spellStart"/>
-                      <w:proofErr w:type="gramStart"/>
-                      <w:r>
-                        <w:rPr>
-                          <w:lang w:val="en-US"/>
-                        </w:rPr>
-                        <w:t>self.node</w:t>
-                      </w:r>
-                      <w:proofErr w:type="gramEnd"/>
-                      <w:r>
-                        <w:rPr>
-                          <w:lang w:val="en-US"/>
-                        </w:rPr>
-                        <w:t>_id</w:t>
-                      </w:r>
-                      <w:proofErr w:type="spellEnd"/>
-                      <w:r>
-                        <w:rPr>
-                          <w:lang w:val="en-US"/>
-                        </w:rPr>
-                        <w:t xml:space="preserve"> += 1</w:t>
+                        <w:t xml:space="preserve">        self.node_id += 1</w:t>
                       </w:r>
                     </w:p>
                     <w:p>
@@ -5963,23 +5102,7 @@
                         <w:rPr>
                           <w:lang w:val="en-US"/>
                         </w:rPr>
-                        <w:t xml:space="preserve">        </w:t>
-                      </w:r>
-                      <w:proofErr w:type="spellStart"/>
-                      <w:proofErr w:type="gramStart"/>
-                      <w:r>
-                        <w:rPr>
-                          <w:lang w:val="en-US"/>
-                        </w:rPr>
-                        <w:t>self.dot.node</w:t>
-                      </w:r>
-                      <w:proofErr w:type="spellEnd"/>
-                      <w:proofErr w:type="gramEnd"/>
-                      <w:r>
-                        <w:rPr>
-                          <w:lang w:val="en-US"/>
-                        </w:rPr>
-                        <w:t>(name, label=label, shape=shape)</w:t>
+                        <w:t xml:space="preserve">        self.dot.node(name, label=label, shape=shape)</w:t>
                       </w:r>
                     </w:p>
                     <w:p>
@@ -6005,21 +5128,7 @@
                         <w:rPr>
                           <w:lang w:val="en-US"/>
                         </w:rPr>
-                        <w:t xml:space="preserve">    def </w:t>
-                      </w:r>
-                      <w:proofErr w:type="gramStart"/>
-                      <w:r>
-                        <w:rPr>
-                          <w:lang w:val="en-US"/>
-                        </w:rPr>
-                        <w:t>build(</w:t>
-                      </w:r>
-                      <w:proofErr w:type="gramEnd"/>
-                      <w:r>
-                        <w:rPr>
-                          <w:lang w:val="en-US"/>
-                        </w:rPr>
-                        <w:t>self, regex: str):</w:t>
+                        <w:t xml:space="preserve">    def build(self, regex: str):</w:t>
                       </w:r>
                     </w:p>
                     <w:p>
@@ -6032,35 +5141,7 @@
                         <w:rPr>
                           <w:lang w:val="en-US"/>
                         </w:rPr>
-                        <w:t xml:space="preserve">        start = </w:t>
-                      </w:r>
-                      <w:proofErr w:type="spellStart"/>
-                      <w:r>
-                        <w:rPr>
-                          <w:lang w:val="en-US"/>
-                        </w:rPr>
-                        <w:t>self.new_</w:t>
-                      </w:r>
-                      <w:proofErr w:type="gramStart"/>
-                      <w:r>
-                        <w:rPr>
-                          <w:lang w:val="en-US"/>
-                        </w:rPr>
-                        <w:t>node</w:t>
-                      </w:r>
-                      <w:proofErr w:type="spellEnd"/>
-                      <w:r>
-                        <w:rPr>
-                          <w:lang w:val="en-US"/>
-                        </w:rPr>
-                        <w:t>(</w:t>
-                      </w:r>
-                      <w:proofErr w:type="gramEnd"/>
-                      <w:r>
-                        <w:rPr>
-                          <w:lang w:val="en-US"/>
-                        </w:rPr>
-                        <w:t>'', shape='circle')</w:t>
+                        <w:t xml:space="preserve">        start = self.new_node('', shape='circle')</w:t>
                       </w:r>
                     </w:p>
                     <w:p>
@@ -6073,49 +5154,7 @@
                         <w:rPr>
                           <w:lang w:val="en-US"/>
                         </w:rPr>
-                        <w:t xml:space="preserve">        end = </w:t>
-                      </w:r>
-                      <w:proofErr w:type="spellStart"/>
-                      <w:r>
-                        <w:rPr>
-                          <w:lang w:val="en-US"/>
-                        </w:rPr>
-                        <w:t>self.new_</w:t>
-                      </w:r>
-                      <w:proofErr w:type="gramStart"/>
-                      <w:r>
-                        <w:rPr>
-                          <w:lang w:val="en-US"/>
-                        </w:rPr>
-                        <w:t>node</w:t>
-                      </w:r>
-                      <w:proofErr w:type="spellEnd"/>
-                      <w:r>
-                        <w:rPr>
-                          <w:lang w:val="en-US"/>
-                        </w:rPr>
-                        <w:t>(</w:t>
-                      </w:r>
-                      <w:proofErr w:type="gramEnd"/>
-                      <w:r>
-                        <w:rPr>
-                          <w:lang w:val="en-US"/>
-                        </w:rPr>
-                        <w:t>'', shape='</w:t>
-                      </w:r>
-                      <w:proofErr w:type="spellStart"/>
-                      <w:r>
-                        <w:rPr>
-                          <w:lang w:val="en-US"/>
-                        </w:rPr>
-                        <w:t>doublecircle</w:t>
-                      </w:r>
-                      <w:proofErr w:type="spellEnd"/>
-                      <w:r>
-                        <w:rPr>
-                          <w:lang w:val="en-US"/>
-                        </w:rPr>
-                        <w:t>')</w:t>
+                        <w:t xml:space="preserve">        end = self.new_node('', shape='doublecircle')</w:t>
                       </w:r>
                     </w:p>
                     <w:p>
@@ -6128,43 +5167,7 @@
                         <w:rPr>
                           <w:lang w:val="en-US"/>
                         </w:rPr>
-                        <w:t xml:space="preserve">        </w:t>
-                      </w:r>
-                      <w:proofErr w:type="gramStart"/>
-                      <w:r>
-                        <w:rPr>
-                          <w:lang w:val="en-US"/>
-                        </w:rPr>
-                        <w:t>self._</w:t>
-                      </w:r>
-                      <w:proofErr w:type="spellStart"/>
-                      <w:proofErr w:type="gramEnd"/>
-                      <w:r>
-                        <w:rPr>
-                          <w:lang w:val="en-US"/>
-                        </w:rPr>
-                        <w:t>process_</w:t>
-                      </w:r>
-                      <w:proofErr w:type="gramStart"/>
-                      <w:r>
-                        <w:rPr>
-                          <w:lang w:val="en-US"/>
-                        </w:rPr>
-                        <w:t>expr</w:t>
-                      </w:r>
-                      <w:proofErr w:type="spellEnd"/>
-                      <w:r>
-                        <w:rPr>
-                          <w:lang w:val="en-US"/>
-                        </w:rPr>
-                        <w:t>(</w:t>
-                      </w:r>
-                      <w:proofErr w:type="gramEnd"/>
-                      <w:r>
-                        <w:rPr>
-                          <w:lang w:val="en-US"/>
-                        </w:rPr>
-                        <w:t>regex, start, end, self.dot)</w:t>
+                        <w:t xml:space="preserve">        self._process_expr(regex, start, end, self.dot)</w:t>
                       </w:r>
                     </w:p>
                     <w:p>
@@ -6190,35 +5193,7 @@
                         <w:rPr>
                           <w:lang w:val="en-US"/>
                         </w:rPr>
-                        <w:t xml:space="preserve">    def </w:t>
-                      </w:r>
-                      <w:proofErr w:type="spellStart"/>
-                      <w:r>
-                        <w:rPr>
-                          <w:lang w:val="en-US"/>
-                        </w:rPr>
-                        <w:t>process_</w:t>
-                      </w:r>
-                      <w:proofErr w:type="gramStart"/>
-                      <w:r>
-                        <w:rPr>
-                          <w:lang w:val="en-US"/>
-                        </w:rPr>
-                        <w:t>alternatives</w:t>
-                      </w:r>
-                      <w:proofErr w:type="spellEnd"/>
-                      <w:r>
-                        <w:rPr>
-                          <w:lang w:val="en-US"/>
-                        </w:rPr>
-                        <w:t>(</w:t>
-                      </w:r>
-                      <w:proofErr w:type="gramEnd"/>
-                      <w:r>
-                        <w:rPr>
-                          <w:lang w:val="en-US"/>
-                        </w:rPr>
-                        <w:t>self, parts: list[str], entry: str, exit: str, g: Digraph):</w:t>
+                        <w:t xml:space="preserve">    def process_alternatives(self, parts: list[str], entry: str, exit: str, g: Digraph):</w:t>
                       </w:r>
                     </w:p>
                     <w:p>
@@ -6244,49 +5219,7 @@
                         <w:rPr>
                           <w:lang w:val="en-US"/>
                         </w:rPr>
-                        <w:t xml:space="preserve">            </w:t>
-                      </w:r>
-                      <w:proofErr w:type="spellStart"/>
-                      <w:r>
-                        <w:rPr>
-                          <w:lang w:val="en-US"/>
-                        </w:rPr>
-                        <w:t>branch_start</w:t>
-                      </w:r>
-                      <w:proofErr w:type="spellEnd"/>
-                      <w:r>
-                        <w:rPr>
-                          <w:lang w:val="en-US"/>
-                        </w:rPr>
-                        <w:t xml:space="preserve"> = </w:t>
-                      </w:r>
-                      <w:proofErr w:type="spellStart"/>
-                      <w:r>
-                        <w:rPr>
-                          <w:lang w:val="en-US"/>
-                        </w:rPr>
-                        <w:t>self.new_</w:t>
-                      </w:r>
-                      <w:proofErr w:type="gramStart"/>
-                      <w:r>
-                        <w:rPr>
-                          <w:lang w:val="en-US"/>
-                        </w:rPr>
-                        <w:t>node</w:t>
-                      </w:r>
-                      <w:proofErr w:type="spellEnd"/>
-                      <w:r>
-                        <w:rPr>
-                          <w:lang w:val="en-US"/>
-                        </w:rPr>
-                        <w:t>(</w:t>
-                      </w:r>
-                      <w:proofErr w:type="gramEnd"/>
-                      <w:r>
-                        <w:rPr>
-                          <w:lang w:val="en-US"/>
-                        </w:rPr>
-                        <w:t>'', shape='point')</w:t>
+                        <w:t xml:space="preserve">            branch_start = self.new_node('', shape='point')</w:t>
                       </w:r>
                     </w:p>
                     <w:p>
@@ -6299,49 +5232,7 @@
                         <w:rPr>
                           <w:lang w:val="en-US"/>
                         </w:rPr>
-                        <w:t xml:space="preserve">            </w:t>
-                      </w:r>
-                      <w:proofErr w:type="spellStart"/>
-                      <w:r>
-                        <w:rPr>
-                          <w:lang w:val="en-US"/>
-                        </w:rPr>
-                        <w:t>branch_end</w:t>
-                      </w:r>
-                      <w:proofErr w:type="spellEnd"/>
-                      <w:r>
-                        <w:rPr>
-                          <w:lang w:val="en-US"/>
-                        </w:rPr>
-                        <w:t xml:space="preserve"> = </w:t>
-                      </w:r>
-                      <w:proofErr w:type="spellStart"/>
-                      <w:r>
-                        <w:rPr>
-                          <w:lang w:val="en-US"/>
-                        </w:rPr>
-                        <w:t>self.new_</w:t>
-                      </w:r>
-                      <w:proofErr w:type="gramStart"/>
-                      <w:r>
-                        <w:rPr>
-                          <w:lang w:val="en-US"/>
-                        </w:rPr>
-                        <w:t>node</w:t>
-                      </w:r>
-                      <w:proofErr w:type="spellEnd"/>
-                      <w:r>
-                        <w:rPr>
-                          <w:lang w:val="en-US"/>
-                        </w:rPr>
-                        <w:t>(</w:t>
-                      </w:r>
-                      <w:proofErr w:type="gramEnd"/>
-                      <w:r>
-                        <w:rPr>
-                          <w:lang w:val="en-US"/>
-                        </w:rPr>
-                        <w:t>'', shape='point')</w:t>
+                        <w:t xml:space="preserve">            branch_end = self.new_node('', shape='point')</w:t>
                       </w:r>
                     </w:p>
                     <w:p>
@@ -6354,37 +5245,7 @@
                         <w:rPr>
                           <w:lang w:val="en-US"/>
                         </w:rPr>
-                        <w:t xml:space="preserve">            </w:t>
-                      </w:r>
-                      <w:proofErr w:type="spellStart"/>
-                      <w:proofErr w:type="gramStart"/>
-                      <w:r>
-                        <w:rPr>
-                          <w:lang w:val="en-US"/>
-                        </w:rPr>
-                        <w:t>g.edge</w:t>
-                      </w:r>
-                      <w:proofErr w:type="spellEnd"/>
-                      <w:proofErr w:type="gramEnd"/>
-                      <w:r>
-                        <w:rPr>
-                          <w:lang w:val="en-US"/>
-                        </w:rPr>
-                        <w:t xml:space="preserve">(entry, </w:t>
-                      </w:r>
-                      <w:proofErr w:type="spellStart"/>
-                      <w:r>
-                        <w:rPr>
-                          <w:lang w:val="en-US"/>
-                        </w:rPr>
-                        <w:t>branch_start</w:t>
-                      </w:r>
-                      <w:proofErr w:type="spellEnd"/>
-                      <w:r>
-                        <w:rPr>
-                          <w:lang w:val="en-US"/>
-                        </w:rPr>
-                        <w:t>)</w:t>
+                        <w:t xml:space="preserve">            g.edge(entry, branch_start)</w:t>
                       </w:r>
                     </w:p>
                     <w:p>
@@ -6397,71 +5258,7 @@
                         <w:rPr>
                           <w:lang w:val="en-US"/>
                         </w:rPr>
-                        <w:t xml:space="preserve">            </w:t>
-                      </w:r>
-                      <w:proofErr w:type="gramStart"/>
-                      <w:r>
-                        <w:rPr>
-                          <w:lang w:val="en-US"/>
-                        </w:rPr>
-                        <w:t>self._</w:t>
-                      </w:r>
-                      <w:proofErr w:type="spellStart"/>
-                      <w:proofErr w:type="gramEnd"/>
-                      <w:r>
-                        <w:rPr>
-                          <w:lang w:val="en-US"/>
-                        </w:rPr>
-                        <w:t>process_</w:t>
-                      </w:r>
-                      <w:proofErr w:type="gramStart"/>
-                      <w:r>
-                        <w:rPr>
-                          <w:lang w:val="en-US"/>
-                        </w:rPr>
-                        <w:t>expr</w:t>
-                      </w:r>
-                      <w:proofErr w:type="spellEnd"/>
-                      <w:r>
-                        <w:rPr>
-                          <w:lang w:val="en-US"/>
-                        </w:rPr>
-                        <w:t>(</w:t>
-                      </w:r>
-                      <w:proofErr w:type="gramEnd"/>
-                      <w:r>
-                        <w:rPr>
-                          <w:lang w:val="en-US"/>
-                        </w:rPr>
-                        <w:t xml:space="preserve">part, </w:t>
-                      </w:r>
-                      <w:proofErr w:type="spellStart"/>
-                      <w:r>
-                        <w:rPr>
-                          <w:lang w:val="en-US"/>
-                        </w:rPr>
-                        <w:t>branch_start</w:t>
-                      </w:r>
-                      <w:proofErr w:type="spellEnd"/>
-                      <w:r>
-                        <w:rPr>
-                          <w:lang w:val="en-US"/>
-                        </w:rPr>
-                        <w:t xml:space="preserve">, </w:t>
-                      </w:r>
-                      <w:proofErr w:type="spellStart"/>
-                      <w:r>
-                        <w:rPr>
-                          <w:lang w:val="en-US"/>
-                        </w:rPr>
-                        <w:t>branch_end</w:t>
-                      </w:r>
-                      <w:proofErr w:type="spellEnd"/>
-                      <w:r>
-                        <w:rPr>
-                          <w:lang w:val="en-US"/>
-                        </w:rPr>
-                        <w:t>, g)</w:t>
+                        <w:t xml:space="preserve">            self._process_expr(part, branch_start, branch_end, g)</w:t>
                       </w:r>
                     </w:p>
                     <w:p>
@@ -6474,47 +5271,7 @@
                         <w:rPr>
                           <w:lang w:val="en-US"/>
                         </w:rPr>
-                        <w:t xml:space="preserve">            </w:t>
-                      </w:r>
-                      <w:proofErr w:type="spellStart"/>
-                      <w:proofErr w:type="gramStart"/>
-                      <w:r>
-                        <w:rPr>
-                          <w:lang w:val="en-US"/>
-                        </w:rPr>
-                        <w:t>g.edge</w:t>
-                      </w:r>
-                      <w:proofErr w:type="spellEnd"/>
-                      <w:proofErr w:type="gramEnd"/>
-                      <w:r>
-                        <w:rPr>
-                          <w:lang w:val="en-US"/>
-                        </w:rPr>
-                        <w:t>(</w:t>
-                      </w:r>
-                      <w:proofErr w:type="spellStart"/>
-                      <w:r>
-                        <w:rPr>
-                          <w:lang w:val="en-US"/>
-                        </w:rPr>
-                        <w:t>branch_end</w:t>
-                      </w:r>
-                      <w:proofErr w:type="spellEnd"/>
-                      <w:r>
-                        <w:rPr>
-                          <w:lang w:val="en-US"/>
-                        </w:rPr>
-                        <w:t>, exit)</w:t>
-                      </w:r>
-                    </w:p>
-                    <w:p>
-                      <w:pPr>
-                        <w:rPr>
-                          <w:lang w:val="en-US"/>
-                        </w:rPr>
-                      </w:pPr>
-                      <w:r>
-                        <w:t xml:space="preserve"> </w:t>
+                        <w:t xml:space="preserve">            g.edge(branch_end, exit)</w:t>
                       </w:r>
                     </w:p>
                   </w:txbxContent>
@@ -6590,189 +5347,24 @@
                                 <w:lang w:val="en-US"/>
                               </w:rPr>
                             </w:pPr>
-                            <w:proofErr w:type="spellStart"/>
-                            <w:r>
-                              <w:t>def</w:t>
-                            </w:r>
-                            <w:proofErr w:type="spellEnd"/>
-                            <w:r>
-                              <w:t xml:space="preserve"> _</w:t>
-                            </w:r>
-                            <w:proofErr w:type="spellStart"/>
-                            <w:r>
-                              <w:t>process_expr</w:t>
-                            </w:r>
-                            <w:proofErr w:type="spellEnd"/>
-                            <w:r>
-                              <w:t>(</w:t>
-                            </w:r>
-                            <w:proofErr w:type="spellStart"/>
-                            <w:r>
-                              <w:t>self</w:t>
-                            </w:r>
-                            <w:proofErr w:type="spellEnd"/>
-                            <w:r>
-                              <w:t xml:space="preserve">, </w:t>
-                            </w:r>
-                            <w:proofErr w:type="spellStart"/>
-                            <w:r>
-                              <w:t>expr</w:t>
-                            </w:r>
-                            <w:proofErr w:type="spellEnd"/>
-                            <w:r>
-                              <w:t xml:space="preserve">: </w:t>
-                            </w:r>
-                            <w:proofErr w:type="spellStart"/>
-                            <w:r>
-                              <w:t>str</w:t>
-                            </w:r>
-                            <w:proofErr w:type="spellEnd"/>
-                            <w:r>
-                              <w:t xml:space="preserve">, </w:t>
-                            </w:r>
-                            <w:proofErr w:type="spellStart"/>
-                            <w:r>
-                              <w:t>entry</w:t>
-                            </w:r>
-                            <w:proofErr w:type="spellEnd"/>
-                            <w:r>
-                              <w:t xml:space="preserve">: </w:t>
-                            </w:r>
-                            <w:proofErr w:type="spellStart"/>
-                            <w:r>
-                              <w:t>str</w:t>
-                            </w:r>
-                            <w:proofErr w:type="spellEnd"/>
-                            <w:r>
-                              <w:t xml:space="preserve">, </w:t>
-                            </w:r>
-                            <w:proofErr w:type="spellStart"/>
-                            <w:r>
-                              <w:t>exit</w:t>
-                            </w:r>
-                            <w:proofErr w:type="spellEnd"/>
-                            <w:r>
-                              <w:t xml:space="preserve">: </w:t>
-                            </w:r>
-                            <w:proofErr w:type="spellStart"/>
-                            <w:r>
-                              <w:t>str</w:t>
-                            </w:r>
-                            <w:proofErr w:type="spellEnd"/>
-                            <w:r>
-                              <w:t xml:space="preserve">, g: </w:t>
-                            </w:r>
-                            <w:proofErr w:type="spellStart"/>
-                            <w:r>
-                              <w:t>Digraph</w:t>
-                            </w:r>
-                            <w:proofErr w:type="spellEnd"/>
-                            <w:r>
-                              <w:t>):</w:t>
+                            <w:r>
+                              <w:t>def _process_expr(self, expr: str, entry: str, exit: str, g: Digraph):</w:t>
                             </w:r>
                             <w:r>
                               <w:br/>
-                              <w:t xml:space="preserve">    </w:t>
-                            </w:r>
-                            <w:proofErr w:type="spellStart"/>
-                            <w:r>
-                              <w:t>parts</w:t>
-                            </w:r>
-                            <w:proofErr w:type="spellEnd"/>
-                            <w:r>
-                              <w:t xml:space="preserve"> = </w:t>
-                            </w:r>
-                            <w:proofErr w:type="spellStart"/>
-                            <w:r>
-                              <w:t>logical_or</w:t>
-                            </w:r>
-                            <w:proofErr w:type="spellEnd"/>
-                            <w:r>
-                              <w:t>(</w:t>
-                            </w:r>
-                            <w:proofErr w:type="spellStart"/>
-                            <w:r>
-                              <w:t>expr</w:t>
-                            </w:r>
-                            <w:proofErr w:type="spellEnd"/>
-                            <w:r>
-                              <w:t>)</w:t>
+                              <w:t xml:space="preserve">    parts = logical_or(expr)</w:t>
                             </w:r>
                             <w:r>
                               <w:br/>
-                              <w:t xml:space="preserve">    </w:t>
-                            </w:r>
-                            <w:proofErr w:type="spellStart"/>
-                            <w:r>
-                              <w:t>if</w:t>
-                            </w:r>
-                            <w:proofErr w:type="spellEnd"/>
-                            <w:r>
-                              <w:t xml:space="preserve"> </w:t>
-                            </w:r>
-                            <w:proofErr w:type="spellStart"/>
-                            <w:r>
-                              <w:t>len</w:t>
-                            </w:r>
-                            <w:proofErr w:type="spellEnd"/>
-                            <w:r>
-                              <w:t>(</w:t>
-                            </w:r>
-                            <w:proofErr w:type="spellStart"/>
-                            <w:r>
-                              <w:t>parts</w:t>
-                            </w:r>
-                            <w:proofErr w:type="spellEnd"/>
-                            <w:r>
-                              <w:t>) &gt; 1:</w:t>
+                              <w:t xml:space="preserve">    if len(parts) &gt; 1:</w:t>
                             </w:r>
                             <w:r>
                               <w:br/>
-                              <w:t xml:space="preserve">        </w:t>
-                            </w:r>
-                            <w:proofErr w:type="spellStart"/>
-                            <w:r>
-                              <w:t>self.process_alternatives</w:t>
-                            </w:r>
-                            <w:proofErr w:type="spellEnd"/>
-                            <w:r>
-                              <w:t>(</w:t>
-                            </w:r>
-                            <w:proofErr w:type="spellStart"/>
-                            <w:r>
-                              <w:t>parts</w:t>
-                            </w:r>
-                            <w:proofErr w:type="spellEnd"/>
-                            <w:r>
-                              <w:t xml:space="preserve">, </w:t>
-                            </w:r>
-                            <w:proofErr w:type="spellStart"/>
-                            <w:r>
-                              <w:t>entry</w:t>
-                            </w:r>
-                            <w:proofErr w:type="spellEnd"/>
-                            <w:r>
-                              <w:t xml:space="preserve">, </w:t>
-                            </w:r>
-                            <w:proofErr w:type="spellStart"/>
-                            <w:r>
-                              <w:t>exit</w:t>
-                            </w:r>
-                            <w:proofErr w:type="spellEnd"/>
-                            <w:r>
-                              <w:t>, g)</w:t>
+                              <w:t xml:space="preserve">        self.process_alternatives(parts, entry, exit, g)</w:t>
                             </w:r>
                             <w:r>
                               <w:br/>
-                              <w:t xml:space="preserve">    </w:t>
-                            </w:r>
-                            <w:proofErr w:type="spellStart"/>
-                            <w:r>
-                              <w:t>else</w:t>
-                            </w:r>
-                            <w:proofErr w:type="spellEnd"/>
-                            <w:r>
-                              <w:t>:</w:t>
+                              <w:t xml:space="preserve">    else:</w:t>
                             </w:r>
                             <w:r>
                               <w:br/>
@@ -6780,72 +5372,19 @@
                             </w:r>
                             <w:r>
                               <w:br/>
-                              <w:t xml:space="preserve">        </w:t>
-                            </w:r>
-                            <w:proofErr w:type="spellStart"/>
-                            <w:r>
-                              <w:t>prev</w:t>
-                            </w:r>
-                            <w:proofErr w:type="spellEnd"/>
-                            <w:r>
-                              <w:t xml:space="preserve"> = </w:t>
-                            </w:r>
-                            <w:proofErr w:type="spellStart"/>
-                            <w:r>
-                              <w:t>entry</w:t>
-                            </w:r>
-                            <w:proofErr w:type="spellEnd"/>
+                              <w:t xml:space="preserve">        prev = entry</w:t>
+                            </w:r>
                             <w:r>
                               <w:br/>
-                              <w:t xml:space="preserve">        </w:t>
-                            </w:r>
-                            <w:proofErr w:type="spellStart"/>
-                            <w:r>
-                              <w:t>while</w:t>
-                            </w:r>
-                            <w:proofErr w:type="spellEnd"/>
-                            <w:r>
-                              <w:t xml:space="preserve"> i &lt; </w:t>
-                            </w:r>
-                            <w:proofErr w:type="spellStart"/>
-                            <w:r>
-                              <w:t>len</w:t>
-                            </w:r>
-                            <w:proofErr w:type="spellEnd"/>
-                            <w:r>
-                              <w:t>(</w:t>
-                            </w:r>
-                            <w:proofErr w:type="spellStart"/>
-                            <w:r>
-                              <w:t>expr</w:t>
-                            </w:r>
-                            <w:proofErr w:type="spellEnd"/>
-                            <w:r>
-                              <w:t>):</w:t>
+                              <w:t xml:space="preserve">        while i &lt; len(expr):</w:t>
                             </w:r>
                             <w:r>
                               <w:br/>
-                              <w:t xml:space="preserve">            c = </w:t>
-                            </w:r>
-                            <w:proofErr w:type="spellStart"/>
-                            <w:r>
-                              <w:t>expr</w:t>
-                            </w:r>
-                            <w:proofErr w:type="spellEnd"/>
-                            <w:r>
-                              <w:t>[i]</w:t>
+                              <w:t xml:space="preserve">            c = expr[i]</w:t>
                             </w:r>
                             <w:r>
                               <w:br/>
-                              <w:t xml:space="preserve">            </w:t>
-                            </w:r>
-                            <w:proofErr w:type="spellStart"/>
-                            <w:r>
-                              <w:t>if</w:t>
-                            </w:r>
-                            <w:proofErr w:type="spellEnd"/>
-                            <w:r>
-                              <w:t xml:space="preserve"> c == '(':</w:t>
+                              <w:t xml:space="preserve">            if c == '(':</w:t>
                             </w:r>
                             <w:r>
                               <w:br/>
@@ -6853,408 +5392,67 @@
                             </w:r>
                             <w:r>
                               <w:br/>
-                              <w:t xml:space="preserve">                </w:t>
-                            </w:r>
-                            <w:proofErr w:type="spellStart"/>
-                            <w:r>
-                              <w:t>depth</w:t>
-                            </w:r>
-                            <w:proofErr w:type="spellEnd"/>
-                            <w:r>
-                              <w:t xml:space="preserve"> = 1</w:t>
+                              <w:t xml:space="preserve">                depth = 1</w:t>
                             </w:r>
                             <w:r>
                               <w:br/>
-                              <w:t xml:space="preserve">                </w:t>
-                            </w:r>
-                            <w:proofErr w:type="spellStart"/>
-                            <w:r>
-                              <w:t>while</w:t>
-                            </w:r>
-                            <w:proofErr w:type="spellEnd"/>
-                            <w:r>
-                              <w:t xml:space="preserve"> j &lt; </w:t>
-                            </w:r>
-                            <w:proofErr w:type="spellStart"/>
-                            <w:r>
-                              <w:t>len</w:t>
-                            </w:r>
-                            <w:proofErr w:type="spellEnd"/>
-                            <w:r>
-                              <w:t>(</w:t>
-                            </w:r>
-                            <w:proofErr w:type="spellStart"/>
-                            <w:r>
-                              <w:t>expr</w:t>
-                            </w:r>
-                            <w:proofErr w:type="spellEnd"/>
-                            <w:r>
-                              <w:t>):</w:t>
+                              <w:t xml:space="preserve">                while j &lt; len(expr):</w:t>
                             </w:r>
                             <w:r>
                               <w:br/>
-                              <w:t xml:space="preserve">                    </w:t>
-                            </w:r>
-                            <w:proofErr w:type="spellStart"/>
-                            <w:r>
-                              <w:t>if</w:t>
-                            </w:r>
-                            <w:proofErr w:type="spellEnd"/>
-                            <w:r>
-                              <w:t xml:space="preserve"> </w:t>
-                            </w:r>
-                            <w:proofErr w:type="spellStart"/>
-                            <w:r>
-                              <w:t>expr</w:t>
-                            </w:r>
-                            <w:proofErr w:type="spellEnd"/>
-                            <w:r>
-                              <w:t>[j] == '(':</w:t>
+                              <w:t xml:space="preserve">                    if expr[j] == '(':</w:t>
                             </w:r>
                             <w:r>
                               <w:br/>
-                              <w:t xml:space="preserve">                        </w:t>
-                            </w:r>
-                            <w:proofErr w:type="spellStart"/>
-                            <w:r>
-                              <w:t>depth</w:t>
-                            </w:r>
-                            <w:proofErr w:type="spellEnd"/>
-                            <w:r>
-                              <w:t xml:space="preserve"> += 1</w:t>
+                              <w:t xml:space="preserve">                        depth += 1</w:t>
                             </w:r>
                             <w:r>
                               <w:br/>
-                              <w:t xml:space="preserve">                    </w:t>
-                            </w:r>
-                            <w:proofErr w:type="spellStart"/>
-                            <w:r>
-                              <w:t>elif</w:t>
-                            </w:r>
-                            <w:proofErr w:type="spellEnd"/>
-                            <w:r>
-                              <w:t xml:space="preserve"> </w:t>
-                            </w:r>
-                            <w:proofErr w:type="spellStart"/>
-                            <w:r>
-                              <w:t>expr</w:t>
-                            </w:r>
-                            <w:proofErr w:type="spellEnd"/>
-                            <w:r>
-                              <w:t>[j] == ')':</w:t>
+                              <w:t xml:space="preserve">                    elif expr[j] == ')':</w:t>
                             </w:r>
                             <w:r>
                               <w:br/>
-                              <w:t xml:space="preserve">                        </w:t>
-                            </w:r>
-                            <w:proofErr w:type="spellStart"/>
-                            <w:r>
-                              <w:t>depth</w:t>
-                            </w:r>
-                            <w:proofErr w:type="spellEnd"/>
-                            <w:r>
-                              <w:t xml:space="preserve"> -= 1</w:t>
+                              <w:t xml:space="preserve">                        depth -= 1</w:t>
                             </w:r>
                             <w:r>
                               <w:br/>
-                              <w:t xml:space="preserve">                    </w:t>
-                            </w:r>
-                            <w:proofErr w:type="spellStart"/>
-                            <w:r>
-                              <w:t>if</w:t>
-                            </w:r>
-                            <w:proofErr w:type="spellEnd"/>
-                            <w:r>
-                              <w:t xml:space="preserve"> </w:t>
-                            </w:r>
-                            <w:proofErr w:type="spellStart"/>
-                            <w:r>
-                              <w:t>depth</w:t>
-                            </w:r>
-                            <w:proofErr w:type="spellEnd"/>
-                            <w:r>
-                              <w:t xml:space="preserve"> == 0:</w:t>
+                              <w:t xml:space="preserve">                    if depth == 0:</w:t>
                             </w:r>
                             <w:r>
                               <w:br/>
-                              <w:t xml:space="preserve">                        </w:t>
-                            </w:r>
-                            <w:proofErr w:type="spellStart"/>
-                            <w:r>
-                              <w:t>break</w:t>
-                            </w:r>
-                            <w:proofErr w:type="spellEnd"/>
+                              <w:t xml:space="preserve">                        break</w:t>
+                            </w:r>
                             <w:r>
                               <w:br/>
                               <w:t xml:space="preserve">                    j += 1</w:t>
                             </w:r>
                             <w:r>
                               <w:br/>
-                              <w:t xml:space="preserve">                </w:t>
-                            </w:r>
-                            <w:proofErr w:type="spellStart"/>
-                            <w:r>
-                              <w:t>group_content</w:t>
-                            </w:r>
-                            <w:proofErr w:type="spellEnd"/>
-                            <w:r>
-                              <w:t xml:space="preserve"> = </w:t>
-                            </w:r>
-                            <w:proofErr w:type="spellStart"/>
-                            <w:r>
-                              <w:t>expr</w:t>
-                            </w:r>
-                            <w:proofErr w:type="spellEnd"/>
-                            <w:r>
-                              <w:t>[i + 1:j]</w:t>
+                              <w:t xml:space="preserve">                group_content = expr[i + 1:j]</w:t>
                             </w:r>
                             <w:r>
                               <w:br/>
-                              <w:t xml:space="preserve">                </w:t>
-                            </w:r>
-                            <w:proofErr w:type="spellStart"/>
-                            <w:r>
-                              <w:t>group_entry</w:t>
-                            </w:r>
-                            <w:proofErr w:type="spellEnd"/>
-                            <w:r>
-                              <w:t xml:space="preserve"> = </w:t>
-                            </w:r>
-                            <w:proofErr w:type="spellStart"/>
-                            <w:r>
-                              <w:t>self.new_node</w:t>
-                            </w:r>
-                            <w:proofErr w:type="spellEnd"/>
-                            <w:r>
-                              <w:t xml:space="preserve">('', </w:t>
-                            </w:r>
-                            <w:proofErr w:type="spellStart"/>
-                            <w:r>
-                              <w:t>shape</w:t>
-                            </w:r>
-                            <w:proofErr w:type="spellEnd"/>
-                            <w:r>
-                              <w:t>='</w:t>
-                            </w:r>
-                            <w:proofErr w:type="spellStart"/>
-                            <w:r>
-                              <w:t>point</w:t>
-                            </w:r>
-                            <w:proofErr w:type="spellEnd"/>
-                            <w:r>
-                              <w:t>')</w:t>
+                              <w:t xml:space="preserve">                group_entry = self.new_node('', shape='point')</w:t>
                             </w:r>
                             <w:r>
                               <w:br/>
-                              <w:t xml:space="preserve">                </w:t>
-                            </w:r>
-                            <w:proofErr w:type="spellStart"/>
-                            <w:r>
-                              <w:t>group_exit</w:t>
-                            </w:r>
-                            <w:proofErr w:type="spellEnd"/>
-                            <w:r>
-                              <w:t xml:space="preserve"> = </w:t>
-                            </w:r>
-                            <w:proofErr w:type="spellStart"/>
-                            <w:r>
-                              <w:t>self.new_node</w:t>
-                            </w:r>
-                            <w:proofErr w:type="spellEnd"/>
-                            <w:r>
-                              <w:t xml:space="preserve">('', </w:t>
-                            </w:r>
-                            <w:proofErr w:type="spellStart"/>
-                            <w:r>
-                              <w:t>shape</w:t>
-                            </w:r>
-                            <w:proofErr w:type="spellEnd"/>
-                            <w:r>
-                              <w:t>='</w:t>
-                            </w:r>
-                            <w:proofErr w:type="spellStart"/>
-                            <w:r>
-                              <w:t>point</w:t>
-                            </w:r>
-                            <w:proofErr w:type="spellEnd"/>
-                            <w:r>
-                              <w:t>')</w:t>
+                              <w:t xml:space="preserve">                group_exit = self.new_node('', shape='point')</w:t>
                             </w:r>
                             <w:r>
                               <w:br/>
-                              <w:t xml:space="preserve">                </w:t>
-                            </w:r>
-                            <w:proofErr w:type="spellStart"/>
-                            <w:r>
-                              <w:t>g.edge</w:t>
-                            </w:r>
-                            <w:proofErr w:type="spellEnd"/>
-                            <w:r>
-                              <w:t>(</w:t>
-                            </w:r>
-                            <w:proofErr w:type="spellStart"/>
-                            <w:r>
-                              <w:t>prev</w:t>
-                            </w:r>
-                            <w:proofErr w:type="spellEnd"/>
-                            <w:r>
-                              <w:t xml:space="preserve">, </w:t>
-                            </w:r>
-                            <w:proofErr w:type="spellStart"/>
-                            <w:r>
-                              <w:t>group_entry</w:t>
-                            </w:r>
-                            <w:proofErr w:type="spellEnd"/>
-                            <w:r>
-                              <w:t>)</w:t>
+                              <w:t xml:space="preserve">                g.edge(prev, group_entry)</w:t>
                             </w:r>
                             <w:r>
                               <w:br/>
-                              <w:t xml:space="preserve">                </w:t>
-                            </w:r>
-                            <w:proofErr w:type="spellStart"/>
-                            <w:r>
-                              <w:t>self</w:t>
-                            </w:r>
-                            <w:proofErr w:type="spellEnd"/>
-                            <w:r>
-                              <w:t>._</w:t>
-                            </w:r>
-                            <w:proofErr w:type="spellStart"/>
-                            <w:r>
-                              <w:t>process_expr</w:t>
-                            </w:r>
-                            <w:proofErr w:type="spellEnd"/>
-                            <w:r>
-                              <w:t>(</w:t>
-                            </w:r>
-                            <w:proofErr w:type="spellStart"/>
-                            <w:r>
-                              <w:t>group_content</w:t>
-                            </w:r>
-                            <w:proofErr w:type="spellEnd"/>
-                            <w:r>
-                              <w:t xml:space="preserve">, </w:t>
-                            </w:r>
-                            <w:proofErr w:type="spellStart"/>
-                            <w:r>
-                              <w:t>group_entry</w:t>
-                            </w:r>
-                            <w:proofErr w:type="spellEnd"/>
-                            <w:r>
-                              <w:t xml:space="preserve">, </w:t>
-                            </w:r>
-                            <w:proofErr w:type="spellStart"/>
-                            <w:r>
-                              <w:t>group_exit</w:t>
-                            </w:r>
-                            <w:proofErr w:type="spellEnd"/>
-                            <w:r>
-                              <w:t>, g)</w:t>
+                              <w:t xml:space="preserve">                self._process_expr(group_content, group_entry, group_exit, g)</w:t>
                             </w:r>
                             <w:r>
                               <w:br/>
-                              <w:t xml:space="preserve">                </w:t>
-                            </w:r>
-                            <w:proofErr w:type="spellStart"/>
-                            <w:r>
-                              <w:t>if</w:t>
-                            </w:r>
-                            <w:proofErr w:type="spellEnd"/>
-                            <w:r>
-                              <w:t xml:space="preserve"> j + 1 &lt; </w:t>
-                            </w:r>
-                            <w:proofErr w:type="spellStart"/>
-                            <w:r>
-                              <w:t>len</w:t>
-                            </w:r>
-                            <w:proofErr w:type="spellEnd"/>
-                            <w:r>
-                              <w:t>(</w:t>
-                            </w:r>
-                            <w:proofErr w:type="spellStart"/>
-                            <w:r>
-                              <w:t>expr</w:t>
-                            </w:r>
-                            <w:proofErr w:type="spellEnd"/>
-                            <w:r>
-                              <w:t xml:space="preserve">) </w:t>
-                            </w:r>
-                            <w:proofErr w:type="spellStart"/>
-                            <w:r>
-                              <w:t>and</w:t>
-                            </w:r>
-                            <w:proofErr w:type="spellEnd"/>
-                            <w:r>
-                              <w:t xml:space="preserve"> </w:t>
-                            </w:r>
-                            <w:proofErr w:type="spellStart"/>
-                            <w:r>
-                              <w:t>expr</w:t>
-                            </w:r>
-                            <w:proofErr w:type="spellEnd"/>
-                            <w:r>
-                              <w:t xml:space="preserve">[j + 1] </w:t>
-                            </w:r>
-                            <w:proofErr w:type="spellStart"/>
-                            <w:r>
-                              <w:t>in</w:t>
-                            </w:r>
-                            <w:proofErr w:type="spellEnd"/>
-                            <w:r>
-                              <w:t xml:space="preserve"> '*+':</w:t>
+                              <w:t xml:space="preserve">                if j + 1 &lt; len(expr) and expr[j + 1] in '*+':</w:t>
                             </w:r>
                             <w:r>
                               <w:br/>
-                              <w:t xml:space="preserve">                    </w:t>
-                            </w:r>
-                            <w:proofErr w:type="spellStart"/>
-                            <w:r>
-                              <w:t>apply_quantifier</w:t>
-                            </w:r>
-                            <w:proofErr w:type="spellEnd"/>
-                            <w:r>
-                              <w:t xml:space="preserve">(g, </w:t>
-                            </w:r>
-                            <w:proofErr w:type="spellStart"/>
-                            <w:r>
-                              <w:t>group_exit</w:t>
-                            </w:r>
-                            <w:proofErr w:type="spellEnd"/>
-                            <w:r>
-                              <w:t xml:space="preserve">, </w:t>
-                            </w:r>
-                            <w:proofErr w:type="spellStart"/>
-                            <w:r>
-                              <w:t>group_entry</w:t>
-                            </w:r>
-                            <w:proofErr w:type="spellEnd"/>
-                            <w:r>
-                              <w:t xml:space="preserve">, </w:t>
-                            </w:r>
-                            <w:proofErr w:type="spellStart"/>
-                            <w:r>
-                              <w:t>expr</w:t>
-                            </w:r>
-                            <w:proofErr w:type="spellEnd"/>
-                            <w:r>
-                              <w:t xml:space="preserve">[j + 1], </w:t>
-                            </w:r>
-                            <w:proofErr w:type="spellStart"/>
-                            <w:r>
-                              <w:t>is_group</w:t>
-                            </w:r>
-                            <w:proofErr w:type="spellEnd"/>
-                            <w:r>
-                              <w:t>=</w:t>
-                            </w:r>
-                            <w:proofErr w:type="spellStart"/>
-                            <w:r>
-                              <w:t>True</w:t>
-                            </w:r>
-                            <w:proofErr w:type="spellEnd"/>
-                            <w:r>
-                              <w:t>)</w:t>
+                              <w:t xml:space="preserve">                    apply_quantifier(g, group_exit, group_entry, expr[j + 1], is_group=True)</w:t>
                             </w:r>
                             <w:r>
                               <w:br/>
@@ -7262,15 +5460,7 @@
                             </w:r>
                             <w:r>
                               <w:br/>
-                              <w:t xml:space="preserve">                </w:t>
-                            </w:r>
-                            <w:proofErr w:type="spellStart"/>
-                            <w:r>
-                              <w:t>else</w:t>
-                            </w:r>
-                            <w:proofErr w:type="spellEnd"/>
-                            <w:r>
-                              <w:t>:</w:t>
+                              <w:t xml:space="preserve">                else:</w:t>
                             </w:r>
                             <w:r>
                               <w:br/>
@@ -7278,195 +5468,30 @@
                             </w:r>
                             <w:r>
                               <w:br/>
-                              <w:t xml:space="preserve">                </w:t>
-                            </w:r>
-                            <w:proofErr w:type="spellStart"/>
-                            <w:r>
-                              <w:t>prev</w:t>
-                            </w:r>
-                            <w:proofErr w:type="spellEnd"/>
-                            <w:r>
-                              <w:t xml:space="preserve"> = </w:t>
-                            </w:r>
-                            <w:proofErr w:type="spellStart"/>
-                            <w:r>
-                              <w:t>group_exit</w:t>
-                            </w:r>
-                            <w:proofErr w:type="spellEnd"/>
+                              <w:t xml:space="preserve">                prev = group_exit</w:t>
+                            </w:r>
                             <w:r>
                               <w:br/>
-                              <w:t xml:space="preserve">            </w:t>
-                            </w:r>
-                            <w:proofErr w:type="spellStart"/>
-                            <w:r>
-                              <w:t>elif</w:t>
-                            </w:r>
-                            <w:proofErr w:type="spellEnd"/>
-                            <w:r>
-                              <w:t xml:space="preserve"> </w:t>
-                            </w:r>
-                            <w:proofErr w:type="spellStart"/>
-                            <w:r>
-                              <w:t>c.isalpha</w:t>
-                            </w:r>
-                            <w:proofErr w:type="spellEnd"/>
-                            <w:r>
-                              <w:t>():</w:t>
+                              <w:t xml:space="preserve">            elif c.isalpha():</w:t>
                             </w:r>
                             <w:r>
                               <w:br/>
-                              <w:t xml:space="preserve">                </w:t>
-                            </w:r>
-                            <w:proofErr w:type="spellStart"/>
-                            <w:r>
-                              <w:t>char_node</w:t>
-                            </w:r>
-                            <w:proofErr w:type="spellEnd"/>
-                            <w:r>
-                              <w:t xml:space="preserve"> = </w:t>
-                            </w:r>
-                            <w:proofErr w:type="spellStart"/>
-                            <w:r>
-                              <w:t>self.new_node</w:t>
-                            </w:r>
-                            <w:proofErr w:type="spellEnd"/>
-                            <w:r>
-                              <w:t>(c)</w:t>
+                              <w:t xml:space="preserve">                char_node = self.new_node(c)</w:t>
                             </w:r>
                             <w:r>
                               <w:br/>
-                              <w:t xml:space="preserve">                </w:t>
-                            </w:r>
-                            <w:proofErr w:type="spellStart"/>
-                            <w:r>
-                              <w:t>g.edge</w:t>
-                            </w:r>
-                            <w:proofErr w:type="spellEnd"/>
-                            <w:r>
-                              <w:t>(</w:t>
-                            </w:r>
-                            <w:proofErr w:type="spellStart"/>
-                            <w:r>
-                              <w:t>prev</w:t>
-                            </w:r>
-                            <w:proofErr w:type="spellEnd"/>
-                            <w:r>
-                              <w:t xml:space="preserve">, </w:t>
-                            </w:r>
-                            <w:proofErr w:type="spellStart"/>
-                            <w:r>
-                              <w:t>char_node</w:t>
-                            </w:r>
-                            <w:proofErr w:type="spellEnd"/>
-                            <w:r>
-                              <w:t>)</w:t>
+                              <w:t xml:space="preserve">                g.edge(prev, char_node)</w:t>
                             </w:r>
                             <w:r>
                               <w:br/>
                             </w:r>
                             <w:r>
                               <w:br/>
-                              <w:t xml:space="preserve">                </w:t>
-                            </w:r>
-                            <w:proofErr w:type="spellStart"/>
-                            <w:r>
-                              <w:t>if</w:t>
-                            </w:r>
-                            <w:proofErr w:type="spellEnd"/>
-                            <w:r>
-                              <w:t xml:space="preserve"> i + 1 &lt; </w:t>
-                            </w:r>
-                            <w:proofErr w:type="spellStart"/>
-                            <w:r>
-                              <w:t>len</w:t>
-                            </w:r>
-                            <w:proofErr w:type="spellEnd"/>
-                            <w:r>
-                              <w:t>(</w:t>
-                            </w:r>
-                            <w:proofErr w:type="spellStart"/>
-                            <w:r>
-                              <w:t>expr</w:t>
-                            </w:r>
-                            <w:proofErr w:type="spellEnd"/>
-                            <w:r>
-                              <w:t xml:space="preserve">) </w:t>
-                            </w:r>
-                            <w:proofErr w:type="spellStart"/>
-                            <w:r>
-                              <w:t>and</w:t>
-                            </w:r>
-                            <w:proofErr w:type="spellEnd"/>
-                            <w:r>
-                              <w:t xml:space="preserve"> </w:t>
-                            </w:r>
-                            <w:proofErr w:type="spellStart"/>
-                            <w:r>
-                              <w:t>expr</w:t>
-                            </w:r>
-                            <w:proofErr w:type="spellEnd"/>
-                            <w:r>
-                              <w:t xml:space="preserve">[i + 1] </w:t>
-                            </w:r>
-                            <w:proofErr w:type="spellStart"/>
-                            <w:r>
-                              <w:t>in</w:t>
-                            </w:r>
-                            <w:proofErr w:type="spellEnd"/>
-                            <w:r>
-                              <w:t xml:space="preserve"> '*+':</w:t>
+                              <w:t xml:space="preserve">                if i + 1 &lt; len(expr) and expr[i + 1] in '*+':</w:t>
                             </w:r>
                             <w:r>
                               <w:br/>
-                              <w:t xml:space="preserve">                    </w:t>
-                            </w:r>
-                            <w:proofErr w:type="spellStart"/>
-                            <w:r>
-                              <w:t>apply_quantifier</w:t>
-                            </w:r>
-                            <w:proofErr w:type="spellEnd"/>
-                            <w:r>
-                              <w:t xml:space="preserve">(g, </w:t>
-                            </w:r>
-                            <w:proofErr w:type="spellStart"/>
-                            <w:r>
-                              <w:t>char_node</w:t>
-                            </w:r>
-                            <w:proofErr w:type="spellEnd"/>
-                            <w:r>
-                              <w:t xml:space="preserve">, </w:t>
-                            </w:r>
-                            <w:proofErr w:type="spellStart"/>
-                            <w:r>
-                              <w:t>prev</w:t>
-                            </w:r>
-                            <w:proofErr w:type="spellEnd"/>
-                            <w:r>
-                              <w:t xml:space="preserve">, </w:t>
-                            </w:r>
-                            <w:proofErr w:type="spellStart"/>
-                            <w:r>
-                              <w:t>expr</w:t>
-                            </w:r>
-                            <w:proofErr w:type="spellEnd"/>
-                            <w:r>
-                              <w:t xml:space="preserve">[i + 1], </w:t>
-                            </w:r>
-                            <w:proofErr w:type="spellStart"/>
-                            <w:r>
-                              <w:t>is_group</w:t>
-                            </w:r>
-                            <w:proofErr w:type="spellEnd"/>
-                            <w:r>
-                              <w:t>=</w:t>
-                            </w:r>
-                            <w:proofErr w:type="spellStart"/>
-                            <w:r>
-                              <w:t>False</w:t>
-                            </w:r>
-                            <w:proofErr w:type="spellEnd"/>
-                            <w:r>
-                              <w:t>)</w:t>
+                              <w:t xml:space="preserve">                    apply_quantifier(g, char_node, prev, expr[i + 1], is_group=False)</w:t>
                             </w:r>
                             <w:r>
                               <w:br/>
@@ -7474,52 +5499,15 @@
                             </w:r>
                             <w:r>
                               <w:br/>
-                              <w:t xml:space="preserve">                </w:t>
-                            </w:r>
-                            <w:proofErr w:type="spellStart"/>
-                            <w:r>
-                              <w:t>prev</w:t>
-                            </w:r>
-                            <w:proofErr w:type="spellEnd"/>
-                            <w:r>
-                              <w:t xml:space="preserve"> = </w:t>
-                            </w:r>
-                            <w:proofErr w:type="spellStart"/>
-                            <w:r>
-                              <w:t>char_node</w:t>
-                            </w:r>
-                            <w:proofErr w:type="spellEnd"/>
+                              <w:t xml:space="preserve">                prev = char_node</w:t>
+                            </w:r>
                             <w:r>
                               <w:br/>
                               <w:t xml:space="preserve">            i += 1</w:t>
                             </w:r>
                             <w:r>
                               <w:br/>
-                              <w:t xml:space="preserve">        </w:t>
-                            </w:r>
-                            <w:proofErr w:type="spellStart"/>
-                            <w:r>
-                              <w:t>g.edge</w:t>
-                            </w:r>
-                            <w:proofErr w:type="spellEnd"/>
-                            <w:r>
-                              <w:t>(</w:t>
-                            </w:r>
-                            <w:proofErr w:type="spellStart"/>
-                            <w:r>
-                              <w:t>prev</w:t>
-                            </w:r>
-                            <w:proofErr w:type="spellEnd"/>
-                            <w:r>
-                              <w:t xml:space="preserve">, </w:t>
-                            </w:r>
-                            <w:proofErr w:type="spellStart"/>
-                            <w:r>
-                              <w:t>exit</w:t>
-                            </w:r>
-                            <w:proofErr w:type="spellEnd"/>
-                            <w:r>
-                              <w:t>)</w:t>
+                              <w:t xml:space="preserve">        g.edge(prev, exit)</w:t>
                             </w:r>
                           </w:p>
                         </w:txbxContent>
@@ -7551,189 +5539,24 @@
                           <w:lang w:val="en-US"/>
                         </w:rPr>
                       </w:pPr>
-                      <w:proofErr w:type="spellStart"/>
-                      <w:r>
-                        <w:t>def</w:t>
-                      </w:r>
-                      <w:proofErr w:type="spellEnd"/>
-                      <w:r>
-                        <w:t xml:space="preserve"> _</w:t>
-                      </w:r>
-                      <w:proofErr w:type="spellStart"/>
-                      <w:r>
-                        <w:t>process_expr</w:t>
-                      </w:r>
-                      <w:proofErr w:type="spellEnd"/>
-                      <w:r>
-                        <w:t>(</w:t>
-                      </w:r>
-                      <w:proofErr w:type="spellStart"/>
-                      <w:r>
-                        <w:t>self</w:t>
-                      </w:r>
-                      <w:proofErr w:type="spellEnd"/>
-                      <w:r>
-                        <w:t xml:space="preserve">, </w:t>
-                      </w:r>
-                      <w:proofErr w:type="spellStart"/>
-                      <w:r>
-                        <w:t>expr</w:t>
-                      </w:r>
-                      <w:proofErr w:type="spellEnd"/>
-                      <w:r>
-                        <w:t xml:space="preserve">: </w:t>
-                      </w:r>
-                      <w:proofErr w:type="spellStart"/>
-                      <w:r>
-                        <w:t>str</w:t>
-                      </w:r>
-                      <w:proofErr w:type="spellEnd"/>
-                      <w:r>
-                        <w:t xml:space="preserve">, </w:t>
-                      </w:r>
-                      <w:proofErr w:type="spellStart"/>
-                      <w:r>
-                        <w:t>entry</w:t>
-                      </w:r>
-                      <w:proofErr w:type="spellEnd"/>
-                      <w:r>
-                        <w:t xml:space="preserve">: </w:t>
-                      </w:r>
-                      <w:proofErr w:type="spellStart"/>
-                      <w:r>
-                        <w:t>str</w:t>
-                      </w:r>
-                      <w:proofErr w:type="spellEnd"/>
-                      <w:r>
-                        <w:t xml:space="preserve">, </w:t>
-                      </w:r>
-                      <w:proofErr w:type="spellStart"/>
-                      <w:r>
-                        <w:t>exit</w:t>
-                      </w:r>
-                      <w:proofErr w:type="spellEnd"/>
-                      <w:r>
-                        <w:t xml:space="preserve">: </w:t>
-                      </w:r>
-                      <w:proofErr w:type="spellStart"/>
-                      <w:r>
-                        <w:t>str</w:t>
-                      </w:r>
-                      <w:proofErr w:type="spellEnd"/>
-                      <w:r>
-                        <w:t xml:space="preserve">, g: </w:t>
-                      </w:r>
-                      <w:proofErr w:type="spellStart"/>
-                      <w:r>
-                        <w:t>Digraph</w:t>
-                      </w:r>
-                      <w:proofErr w:type="spellEnd"/>
-                      <w:r>
-                        <w:t>):</w:t>
+                      <w:r>
+                        <w:t>def _process_expr(self, expr: str, entry: str, exit: str, g: Digraph):</w:t>
                       </w:r>
                       <w:r>
                         <w:br/>
-                        <w:t xml:space="preserve">    </w:t>
-                      </w:r>
-                      <w:proofErr w:type="spellStart"/>
-                      <w:r>
-                        <w:t>parts</w:t>
-                      </w:r>
-                      <w:proofErr w:type="spellEnd"/>
-                      <w:r>
-                        <w:t xml:space="preserve"> = </w:t>
-                      </w:r>
-                      <w:proofErr w:type="spellStart"/>
-                      <w:r>
-                        <w:t>logical_or</w:t>
-                      </w:r>
-                      <w:proofErr w:type="spellEnd"/>
-                      <w:r>
-                        <w:t>(</w:t>
-                      </w:r>
-                      <w:proofErr w:type="spellStart"/>
-                      <w:r>
-                        <w:t>expr</w:t>
-                      </w:r>
-                      <w:proofErr w:type="spellEnd"/>
-                      <w:r>
-                        <w:t>)</w:t>
+                        <w:t xml:space="preserve">    parts = logical_or(expr)</w:t>
                       </w:r>
                       <w:r>
                         <w:br/>
-                        <w:t xml:space="preserve">    </w:t>
-                      </w:r>
-                      <w:proofErr w:type="spellStart"/>
-                      <w:r>
-                        <w:t>if</w:t>
-                      </w:r>
-                      <w:proofErr w:type="spellEnd"/>
-                      <w:r>
-                        <w:t xml:space="preserve"> </w:t>
-                      </w:r>
-                      <w:proofErr w:type="spellStart"/>
-                      <w:r>
-                        <w:t>len</w:t>
-                      </w:r>
-                      <w:proofErr w:type="spellEnd"/>
-                      <w:r>
-                        <w:t>(</w:t>
-                      </w:r>
-                      <w:proofErr w:type="spellStart"/>
-                      <w:r>
-                        <w:t>parts</w:t>
-                      </w:r>
-                      <w:proofErr w:type="spellEnd"/>
-                      <w:r>
-                        <w:t>) &gt; 1:</w:t>
+                        <w:t xml:space="preserve">    if len(parts) &gt; 1:</w:t>
                       </w:r>
                       <w:r>
                         <w:br/>
-                        <w:t xml:space="preserve">        </w:t>
-                      </w:r>
-                      <w:proofErr w:type="spellStart"/>
-                      <w:r>
-                        <w:t>self.process_alternatives</w:t>
-                      </w:r>
-                      <w:proofErr w:type="spellEnd"/>
-                      <w:r>
-                        <w:t>(</w:t>
-                      </w:r>
-                      <w:proofErr w:type="spellStart"/>
-                      <w:r>
-                        <w:t>parts</w:t>
-                      </w:r>
-                      <w:proofErr w:type="spellEnd"/>
-                      <w:r>
-                        <w:t xml:space="preserve">, </w:t>
-                      </w:r>
-                      <w:proofErr w:type="spellStart"/>
-                      <w:r>
-                        <w:t>entry</w:t>
-                      </w:r>
-                      <w:proofErr w:type="spellEnd"/>
-                      <w:r>
-                        <w:t xml:space="preserve">, </w:t>
-                      </w:r>
-                      <w:proofErr w:type="spellStart"/>
-                      <w:r>
-                        <w:t>exit</w:t>
-                      </w:r>
-                      <w:proofErr w:type="spellEnd"/>
-                      <w:r>
-                        <w:t>, g)</w:t>
+                        <w:t xml:space="preserve">        self.process_alternatives(parts, entry, exit, g)</w:t>
                       </w:r>
                       <w:r>
                         <w:br/>
-                        <w:t xml:space="preserve">    </w:t>
-                      </w:r>
-                      <w:proofErr w:type="spellStart"/>
-                      <w:r>
-                        <w:t>else</w:t>
-                      </w:r>
-                      <w:proofErr w:type="spellEnd"/>
-                      <w:r>
-                        <w:t>:</w:t>
+                        <w:t xml:space="preserve">    else:</w:t>
                       </w:r>
                       <w:r>
                         <w:br/>
@@ -7741,72 +5564,19 @@
                       </w:r>
                       <w:r>
                         <w:br/>
-                        <w:t xml:space="preserve">        </w:t>
-                      </w:r>
-                      <w:proofErr w:type="spellStart"/>
-                      <w:r>
-                        <w:t>prev</w:t>
-                      </w:r>
-                      <w:proofErr w:type="spellEnd"/>
-                      <w:r>
-                        <w:t xml:space="preserve"> = </w:t>
-                      </w:r>
-                      <w:proofErr w:type="spellStart"/>
-                      <w:r>
-                        <w:t>entry</w:t>
-                      </w:r>
-                      <w:proofErr w:type="spellEnd"/>
+                        <w:t xml:space="preserve">        prev = entry</w:t>
+                      </w:r>
                       <w:r>
                         <w:br/>
-                        <w:t xml:space="preserve">        </w:t>
-                      </w:r>
-                      <w:proofErr w:type="spellStart"/>
-                      <w:r>
-                        <w:t>while</w:t>
-                      </w:r>
-                      <w:proofErr w:type="spellEnd"/>
-                      <w:r>
-                        <w:t xml:space="preserve"> i &lt; </w:t>
-                      </w:r>
-                      <w:proofErr w:type="spellStart"/>
-                      <w:r>
-                        <w:t>len</w:t>
-                      </w:r>
-                      <w:proofErr w:type="spellEnd"/>
-                      <w:r>
-                        <w:t>(</w:t>
-                      </w:r>
-                      <w:proofErr w:type="spellStart"/>
-                      <w:r>
-                        <w:t>expr</w:t>
-                      </w:r>
-                      <w:proofErr w:type="spellEnd"/>
-                      <w:r>
-                        <w:t>):</w:t>
+                        <w:t xml:space="preserve">        while i &lt; len(expr):</w:t>
                       </w:r>
                       <w:r>
                         <w:br/>
-                        <w:t xml:space="preserve">            c = </w:t>
-                      </w:r>
-                      <w:proofErr w:type="spellStart"/>
-                      <w:r>
-                        <w:t>expr</w:t>
-                      </w:r>
-                      <w:proofErr w:type="spellEnd"/>
-                      <w:r>
-                        <w:t>[i]</w:t>
+                        <w:t xml:space="preserve">            c = expr[i]</w:t>
                       </w:r>
                       <w:r>
                         <w:br/>
-                        <w:t xml:space="preserve">            </w:t>
-                      </w:r>
-                      <w:proofErr w:type="spellStart"/>
-                      <w:r>
-                        <w:t>if</w:t>
-                      </w:r>
-                      <w:proofErr w:type="spellEnd"/>
-                      <w:r>
-                        <w:t xml:space="preserve"> c == '(':</w:t>
+                        <w:t xml:space="preserve">            if c == '(':</w:t>
                       </w:r>
                       <w:r>
                         <w:br/>
@@ -7814,408 +5584,67 @@
                       </w:r>
                       <w:r>
                         <w:br/>
-                        <w:t xml:space="preserve">                </w:t>
-                      </w:r>
-                      <w:proofErr w:type="spellStart"/>
-                      <w:r>
-                        <w:t>depth</w:t>
-                      </w:r>
-                      <w:proofErr w:type="spellEnd"/>
-                      <w:r>
-                        <w:t xml:space="preserve"> = 1</w:t>
+                        <w:t xml:space="preserve">                depth = 1</w:t>
                       </w:r>
                       <w:r>
                         <w:br/>
-                        <w:t xml:space="preserve">                </w:t>
-                      </w:r>
-                      <w:proofErr w:type="spellStart"/>
-                      <w:r>
-                        <w:t>while</w:t>
-                      </w:r>
-                      <w:proofErr w:type="spellEnd"/>
-                      <w:r>
-                        <w:t xml:space="preserve"> j &lt; </w:t>
-                      </w:r>
-                      <w:proofErr w:type="spellStart"/>
-                      <w:r>
-                        <w:t>len</w:t>
-                      </w:r>
-                      <w:proofErr w:type="spellEnd"/>
-                      <w:r>
-                        <w:t>(</w:t>
-                      </w:r>
-                      <w:proofErr w:type="spellStart"/>
-                      <w:r>
-                        <w:t>expr</w:t>
-                      </w:r>
-                      <w:proofErr w:type="spellEnd"/>
-                      <w:r>
-                        <w:t>):</w:t>
+                        <w:t xml:space="preserve">                while j &lt; len(expr):</w:t>
                       </w:r>
                       <w:r>
                         <w:br/>
-                        <w:t xml:space="preserve">                    </w:t>
-                      </w:r>
-                      <w:proofErr w:type="spellStart"/>
-                      <w:r>
-                        <w:t>if</w:t>
-                      </w:r>
-                      <w:proofErr w:type="spellEnd"/>
-                      <w:r>
-                        <w:t xml:space="preserve"> </w:t>
-                      </w:r>
-                      <w:proofErr w:type="spellStart"/>
-                      <w:r>
-                        <w:t>expr</w:t>
-                      </w:r>
-                      <w:proofErr w:type="spellEnd"/>
-                      <w:r>
-                        <w:t>[j] == '(':</w:t>
+                        <w:t xml:space="preserve">                    if expr[j] == '(':</w:t>
                       </w:r>
                       <w:r>
                         <w:br/>
-                        <w:t xml:space="preserve">                        </w:t>
-                      </w:r>
-                      <w:proofErr w:type="spellStart"/>
-                      <w:r>
-                        <w:t>depth</w:t>
-                      </w:r>
-                      <w:proofErr w:type="spellEnd"/>
-                      <w:r>
-                        <w:t xml:space="preserve"> += 1</w:t>
+                        <w:t xml:space="preserve">                        depth += 1</w:t>
                       </w:r>
                       <w:r>
                         <w:br/>
-                        <w:t xml:space="preserve">                    </w:t>
-                      </w:r>
-                      <w:proofErr w:type="spellStart"/>
-                      <w:r>
-                        <w:t>elif</w:t>
-                      </w:r>
-                      <w:proofErr w:type="spellEnd"/>
-                      <w:r>
-                        <w:t xml:space="preserve"> </w:t>
-                      </w:r>
-                      <w:proofErr w:type="spellStart"/>
-                      <w:r>
-                        <w:t>expr</w:t>
-                      </w:r>
-                      <w:proofErr w:type="spellEnd"/>
-                      <w:r>
-                        <w:t>[j] == ')':</w:t>
+                        <w:t xml:space="preserve">                    elif expr[j] == ')':</w:t>
                       </w:r>
                       <w:r>
                         <w:br/>
-                        <w:t xml:space="preserve">                        </w:t>
-                      </w:r>
-                      <w:proofErr w:type="spellStart"/>
-                      <w:r>
-                        <w:t>depth</w:t>
-                      </w:r>
-                      <w:proofErr w:type="spellEnd"/>
-                      <w:r>
-                        <w:t xml:space="preserve"> -= 1</w:t>
+                        <w:t xml:space="preserve">                        depth -= 1</w:t>
                       </w:r>
                       <w:r>
                         <w:br/>
-                        <w:t xml:space="preserve">                    </w:t>
-                      </w:r>
-                      <w:proofErr w:type="spellStart"/>
-                      <w:r>
-                        <w:t>if</w:t>
-                      </w:r>
-                      <w:proofErr w:type="spellEnd"/>
-                      <w:r>
-                        <w:t xml:space="preserve"> </w:t>
-                      </w:r>
-                      <w:proofErr w:type="spellStart"/>
-                      <w:r>
-                        <w:t>depth</w:t>
-                      </w:r>
-                      <w:proofErr w:type="spellEnd"/>
-                      <w:r>
-                        <w:t xml:space="preserve"> == 0:</w:t>
+                        <w:t xml:space="preserve">                    if depth == 0:</w:t>
                       </w:r>
                       <w:r>
                         <w:br/>
-                        <w:t xml:space="preserve">                        </w:t>
-                      </w:r>
-                      <w:proofErr w:type="spellStart"/>
-                      <w:r>
-                        <w:t>break</w:t>
-                      </w:r>
-                      <w:proofErr w:type="spellEnd"/>
+                        <w:t xml:space="preserve">                        break</w:t>
+                      </w:r>
                       <w:r>
                         <w:br/>
                         <w:t xml:space="preserve">                    j += 1</w:t>
                       </w:r>
                       <w:r>
                         <w:br/>
-                        <w:t xml:space="preserve">                </w:t>
-                      </w:r>
-                      <w:proofErr w:type="spellStart"/>
-                      <w:r>
-                        <w:t>group_content</w:t>
-                      </w:r>
-                      <w:proofErr w:type="spellEnd"/>
-                      <w:r>
-                        <w:t xml:space="preserve"> = </w:t>
-                      </w:r>
-                      <w:proofErr w:type="spellStart"/>
-                      <w:r>
-                        <w:t>expr</w:t>
-                      </w:r>
-                      <w:proofErr w:type="spellEnd"/>
-                      <w:r>
-                        <w:t>[i + 1:j]</w:t>
+                        <w:t xml:space="preserve">                group_content = expr[i + 1:j]</w:t>
                       </w:r>
                       <w:r>
                         <w:br/>
-                        <w:t xml:space="preserve">                </w:t>
-                      </w:r>
-                      <w:proofErr w:type="spellStart"/>
-                      <w:r>
-                        <w:t>group_entry</w:t>
-                      </w:r>
-                      <w:proofErr w:type="spellEnd"/>
-                      <w:r>
-                        <w:t xml:space="preserve"> = </w:t>
-                      </w:r>
-                      <w:proofErr w:type="spellStart"/>
-                      <w:r>
-                        <w:t>self.new_node</w:t>
-                      </w:r>
-                      <w:proofErr w:type="spellEnd"/>
-                      <w:r>
-                        <w:t xml:space="preserve">('', </w:t>
-                      </w:r>
-                      <w:proofErr w:type="spellStart"/>
-                      <w:r>
-                        <w:t>shape</w:t>
-                      </w:r>
-                      <w:proofErr w:type="spellEnd"/>
-                      <w:r>
-                        <w:t>='</w:t>
-                      </w:r>
-                      <w:proofErr w:type="spellStart"/>
-                      <w:r>
-                        <w:t>point</w:t>
-                      </w:r>
-                      <w:proofErr w:type="spellEnd"/>
-                      <w:r>
-                        <w:t>')</w:t>
+                        <w:t xml:space="preserve">                group_entry = self.new_node('', shape='point')</w:t>
                       </w:r>
                       <w:r>
                         <w:br/>
-                        <w:t xml:space="preserve">                </w:t>
-                      </w:r>
-                      <w:proofErr w:type="spellStart"/>
-                      <w:r>
-                        <w:t>group_exit</w:t>
-                      </w:r>
-                      <w:proofErr w:type="spellEnd"/>
-                      <w:r>
-                        <w:t xml:space="preserve"> = </w:t>
-                      </w:r>
-                      <w:proofErr w:type="spellStart"/>
-                      <w:r>
-                        <w:t>self.new_node</w:t>
-                      </w:r>
-                      <w:proofErr w:type="spellEnd"/>
-                      <w:r>
-                        <w:t xml:space="preserve">('', </w:t>
-                      </w:r>
-                      <w:proofErr w:type="spellStart"/>
-                      <w:r>
-                        <w:t>shape</w:t>
-                      </w:r>
-                      <w:proofErr w:type="spellEnd"/>
-                      <w:r>
-                        <w:t>='</w:t>
-                      </w:r>
-                      <w:proofErr w:type="spellStart"/>
-                      <w:r>
-                        <w:t>point</w:t>
-                      </w:r>
-                      <w:proofErr w:type="spellEnd"/>
-                      <w:r>
-                        <w:t>')</w:t>
+                        <w:t xml:space="preserve">                group_exit = self.new_node('', shape='point')</w:t>
                       </w:r>
                       <w:r>
                         <w:br/>
-                        <w:t xml:space="preserve">                </w:t>
-                      </w:r>
-                      <w:proofErr w:type="spellStart"/>
-                      <w:r>
-                        <w:t>g.edge</w:t>
-                      </w:r>
-                      <w:proofErr w:type="spellEnd"/>
-                      <w:r>
-                        <w:t>(</w:t>
-                      </w:r>
-                      <w:proofErr w:type="spellStart"/>
-                      <w:r>
-                        <w:t>prev</w:t>
-                      </w:r>
-                      <w:proofErr w:type="spellEnd"/>
-                      <w:r>
-                        <w:t xml:space="preserve">, </w:t>
-                      </w:r>
-                      <w:proofErr w:type="spellStart"/>
-                      <w:r>
-                        <w:t>group_entry</w:t>
-                      </w:r>
-                      <w:proofErr w:type="spellEnd"/>
-                      <w:r>
-                        <w:t>)</w:t>
+                        <w:t xml:space="preserve">                g.edge(prev, group_entry)</w:t>
                       </w:r>
                       <w:r>
                         <w:br/>
-                        <w:t xml:space="preserve">                </w:t>
-                      </w:r>
-                      <w:proofErr w:type="spellStart"/>
-                      <w:r>
-                        <w:t>self</w:t>
-                      </w:r>
-                      <w:proofErr w:type="spellEnd"/>
-                      <w:r>
-                        <w:t>._</w:t>
-                      </w:r>
-                      <w:proofErr w:type="spellStart"/>
-                      <w:r>
-                        <w:t>process_expr</w:t>
-                      </w:r>
-                      <w:proofErr w:type="spellEnd"/>
-                      <w:r>
-                        <w:t>(</w:t>
-                      </w:r>
-                      <w:proofErr w:type="spellStart"/>
-                      <w:r>
-                        <w:t>group_content</w:t>
-                      </w:r>
-                      <w:proofErr w:type="spellEnd"/>
-                      <w:r>
-                        <w:t xml:space="preserve">, </w:t>
-                      </w:r>
-                      <w:proofErr w:type="spellStart"/>
-                      <w:r>
-                        <w:t>group_entry</w:t>
-                      </w:r>
-                      <w:proofErr w:type="spellEnd"/>
-                      <w:r>
-                        <w:t xml:space="preserve">, </w:t>
-                      </w:r>
-                      <w:proofErr w:type="spellStart"/>
-                      <w:r>
-                        <w:t>group_exit</w:t>
-                      </w:r>
-                      <w:proofErr w:type="spellEnd"/>
-                      <w:r>
-                        <w:t>, g)</w:t>
+                        <w:t xml:space="preserve">                self._process_expr(group_content, group_entry, group_exit, g)</w:t>
                       </w:r>
                       <w:r>
                         <w:br/>
-                        <w:t xml:space="preserve">                </w:t>
-                      </w:r>
-                      <w:proofErr w:type="spellStart"/>
-                      <w:r>
-                        <w:t>if</w:t>
-                      </w:r>
-                      <w:proofErr w:type="spellEnd"/>
-                      <w:r>
-                        <w:t xml:space="preserve"> j + 1 &lt; </w:t>
-                      </w:r>
-                      <w:proofErr w:type="spellStart"/>
-                      <w:r>
-                        <w:t>len</w:t>
-                      </w:r>
-                      <w:proofErr w:type="spellEnd"/>
-                      <w:r>
-                        <w:t>(</w:t>
-                      </w:r>
-                      <w:proofErr w:type="spellStart"/>
-                      <w:r>
-                        <w:t>expr</w:t>
-                      </w:r>
-                      <w:proofErr w:type="spellEnd"/>
-                      <w:r>
-                        <w:t xml:space="preserve">) </w:t>
-                      </w:r>
-                      <w:proofErr w:type="spellStart"/>
-                      <w:r>
-                        <w:t>and</w:t>
-                      </w:r>
-                      <w:proofErr w:type="spellEnd"/>
-                      <w:r>
-                        <w:t xml:space="preserve"> </w:t>
-                      </w:r>
-                      <w:proofErr w:type="spellStart"/>
-                      <w:r>
-                        <w:t>expr</w:t>
-                      </w:r>
-                      <w:proofErr w:type="spellEnd"/>
-                      <w:r>
-                        <w:t xml:space="preserve">[j + 1] </w:t>
-                      </w:r>
-                      <w:proofErr w:type="spellStart"/>
-                      <w:r>
-                        <w:t>in</w:t>
-                      </w:r>
-                      <w:proofErr w:type="spellEnd"/>
-                      <w:r>
-                        <w:t xml:space="preserve"> '*+':</w:t>
+                        <w:t xml:space="preserve">                if j + 1 &lt; len(expr) and expr[j + 1] in '*+':</w:t>
                       </w:r>
                       <w:r>
                         <w:br/>
-                        <w:t xml:space="preserve">                    </w:t>
-                      </w:r>
-                      <w:proofErr w:type="spellStart"/>
-                      <w:r>
-                        <w:t>apply_quantifier</w:t>
-                      </w:r>
-                      <w:proofErr w:type="spellEnd"/>
-                      <w:r>
-                        <w:t xml:space="preserve">(g, </w:t>
-                      </w:r>
-                      <w:proofErr w:type="spellStart"/>
-                      <w:r>
-                        <w:t>group_exit</w:t>
-                      </w:r>
-                      <w:proofErr w:type="spellEnd"/>
-                      <w:r>
-                        <w:t xml:space="preserve">, </w:t>
-                      </w:r>
-                      <w:proofErr w:type="spellStart"/>
-                      <w:r>
-                        <w:t>group_entry</w:t>
-                      </w:r>
-                      <w:proofErr w:type="spellEnd"/>
-                      <w:r>
-                        <w:t xml:space="preserve">, </w:t>
-                      </w:r>
-                      <w:proofErr w:type="spellStart"/>
-                      <w:r>
-                        <w:t>expr</w:t>
-                      </w:r>
-                      <w:proofErr w:type="spellEnd"/>
-                      <w:r>
-                        <w:t xml:space="preserve">[j + 1], </w:t>
-                      </w:r>
-                      <w:proofErr w:type="spellStart"/>
-                      <w:r>
-                        <w:t>is_group</w:t>
-                      </w:r>
-                      <w:proofErr w:type="spellEnd"/>
-                      <w:r>
-                        <w:t>=</w:t>
-                      </w:r>
-                      <w:proofErr w:type="spellStart"/>
-                      <w:r>
-                        <w:t>True</w:t>
-                      </w:r>
-                      <w:proofErr w:type="spellEnd"/>
-                      <w:r>
-                        <w:t>)</w:t>
+                        <w:t xml:space="preserve">                    apply_quantifier(g, group_exit, group_entry, expr[j + 1], is_group=True)</w:t>
                       </w:r>
                       <w:r>
                         <w:br/>
@@ -8223,15 +5652,7 @@
                       </w:r>
                       <w:r>
                         <w:br/>
-                        <w:t xml:space="preserve">                </w:t>
-                      </w:r>
-                      <w:proofErr w:type="spellStart"/>
-                      <w:r>
-                        <w:t>else</w:t>
-                      </w:r>
-                      <w:proofErr w:type="spellEnd"/>
-                      <w:r>
-                        <w:t>:</w:t>
+                        <w:t xml:space="preserve">                else:</w:t>
                       </w:r>
                       <w:r>
                         <w:br/>
@@ -8239,195 +5660,30 @@
                       </w:r>
                       <w:r>
                         <w:br/>
-                        <w:t xml:space="preserve">                </w:t>
-                      </w:r>
-                      <w:proofErr w:type="spellStart"/>
-                      <w:r>
-                        <w:t>prev</w:t>
-                      </w:r>
-                      <w:proofErr w:type="spellEnd"/>
-                      <w:r>
-                        <w:t xml:space="preserve"> = </w:t>
-                      </w:r>
-                      <w:proofErr w:type="spellStart"/>
-                      <w:r>
-                        <w:t>group_exit</w:t>
-                      </w:r>
-                      <w:proofErr w:type="spellEnd"/>
+                        <w:t xml:space="preserve">                prev = group_exit</w:t>
+                      </w:r>
                       <w:r>
                         <w:br/>
-                        <w:t xml:space="preserve">            </w:t>
-                      </w:r>
-                      <w:proofErr w:type="spellStart"/>
-                      <w:r>
-                        <w:t>elif</w:t>
-                      </w:r>
-                      <w:proofErr w:type="spellEnd"/>
-                      <w:r>
-                        <w:t xml:space="preserve"> </w:t>
-                      </w:r>
-                      <w:proofErr w:type="spellStart"/>
-                      <w:r>
-                        <w:t>c.isalpha</w:t>
-                      </w:r>
-                      <w:proofErr w:type="spellEnd"/>
-                      <w:r>
-                        <w:t>():</w:t>
+                        <w:t xml:space="preserve">            elif c.isalpha():</w:t>
                       </w:r>
                       <w:r>
                         <w:br/>
-                        <w:t xml:space="preserve">                </w:t>
-                      </w:r>
-                      <w:proofErr w:type="spellStart"/>
-                      <w:r>
-                        <w:t>char_node</w:t>
-                      </w:r>
-                      <w:proofErr w:type="spellEnd"/>
-                      <w:r>
-                        <w:t xml:space="preserve"> = </w:t>
-                      </w:r>
-                      <w:proofErr w:type="spellStart"/>
-                      <w:r>
-                        <w:t>self.new_node</w:t>
-                      </w:r>
-                      <w:proofErr w:type="spellEnd"/>
-                      <w:r>
-                        <w:t>(c)</w:t>
+                        <w:t xml:space="preserve">                char_node = self.new_node(c)</w:t>
                       </w:r>
                       <w:r>
                         <w:br/>
-                        <w:t xml:space="preserve">                </w:t>
-                      </w:r>
-                      <w:proofErr w:type="spellStart"/>
-                      <w:r>
-                        <w:t>g.edge</w:t>
-                      </w:r>
-                      <w:proofErr w:type="spellEnd"/>
-                      <w:r>
-                        <w:t>(</w:t>
-                      </w:r>
-                      <w:proofErr w:type="spellStart"/>
-                      <w:r>
-                        <w:t>prev</w:t>
-                      </w:r>
-                      <w:proofErr w:type="spellEnd"/>
-                      <w:r>
-                        <w:t xml:space="preserve">, </w:t>
-                      </w:r>
-                      <w:proofErr w:type="spellStart"/>
-                      <w:r>
-                        <w:t>char_node</w:t>
-                      </w:r>
-                      <w:proofErr w:type="spellEnd"/>
-                      <w:r>
-                        <w:t>)</w:t>
+                        <w:t xml:space="preserve">                g.edge(prev, char_node)</w:t>
                       </w:r>
                       <w:r>
                         <w:br/>
                       </w:r>
                       <w:r>
                         <w:br/>
-                        <w:t xml:space="preserve">                </w:t>
-                      </w:r>
-                      <w:proofErr w:type="spellStart"/>
-                      <w:r>
-                        <w:t>if</w:t>
-                      </w:r>
-                      <w:proofErr w:type="spellEnd"/>
-                      <w:r>
-                        <w:t xml:space="preserve"> i + 1 &lt; </w:t>
-                      </w:r>
-                      <w:proofErr w:type="spellStart"/>
-                      <w:r>
-                        <w:t>len</w:t>
-                      </w:r>
-                      <w:proofErr w:type="spellEnd"/>
-                      <w:r>
-                        <w:t>(</w:t>
-                      </w:r>
-                      <w:proofErr w:type="spellStart"/>
-                      <w:r>
-                        <w:t>expr</w:t>
-                      </w:r>
-                      <w:proofErr w:type="spellEnd"/>
-                      <w:r>
-                        <w:t xml:space="preserve">) </w:t>
-                      </w:r>
-                      <w:proofErr w:type="spellStart"/>
-                      <w:r>
-                        <w:t>and</w:t>
-                      </w:r>
-                      <w:proofErr w:type="spellEnd"/>
-                      <w:r>
-                        <w:t xml:space="preserve"> </w:t>
-                      </w:r>
-                      <w:proofErr w:type="spellStart"/>
-                      <w:r>
-                        <w:t>expr</w:t>
-                      </w:r>
-                      <w:proofErr w:type="spellEnd"/>
-                      <w:r>
-                        <w:t xml:space="preserve">[i + 1] </w:t>
-                      </w:r>
-                      <w:proofErr w:type="spellStart"/>
-                      <w:r>
-                        <w:t>in</w:t>
-                      </w:r>
-                      <w:proofErr w:type="spellEnd"/>
-                      <w:r>
-                        <w:t xml:space="preserve"> '*+':</w:t>
+                        <w:t xml:space="preserve">                if i + 1 &lt; len(expr) and expr[i + 1] in '*+':</w:t>
                       </w:r>
                       <w:r>
                         <w:br/>
-                        <w:t xml:space="preserve">                    </w:t>
-                      </w:r>
-                      <w:proofErr w:type="spellStart"/>
-                      <w:r>
-                        <w:t>apply_quantifier</w:t>
-                      </w:r>
-                      <w:proofErr w:type="spellEnd"/>
-                      <w:r>
-                        <w:t xml:space="preserve">(g, </w:t>
-                      </w:r>
-                      <w:proofErr w:type="spellStart"/>
-                      <w:r>
-                        <w:t>char_node</w:t>
-                      </w:r>
-                      <w:proofErr w:type="spellEnd"/>
-                      <w:r>
-                        <w:t xml:space="preserve">, </w:t>
-                      </w:r>
-                      <w:proofErr w:type="spellStart"/>
-                      <w:r>
-                        <w:t>prev</w:t>
-                      </w:r>
-                      <w:proofErr w:type="spellEnd"/>
-                      <w:r>
-                        <w:t xml:space="preserve">, </w:t>
-                      </w:r>
-                      <w:proofErr w:type="spellStart"/>
-                      <w:r>
-                        <w:t>expr</w:t>
-                      </w:r>
-                      <w:proofErr w:type="spellEnd"/>
-                      <w:r>
-                        <w:t xml:space="preserve">[i + 1], </w:t>
-                      </w:r>
-                      <w:proofErr w:type="spellStart"/>
-                      <w:r>
-                        <w:t>is_group</w:t>
-                      </w:r>
-                      <w:proofErr w:type="spellEnd"/>
-                      <w:r>
-                        <w:t>=</w:t>
-                      </w:r>
-                      <w:proofErr w:type="spellStart"/>
-                      <w:r>
-                        <w:t>False</w:t>
-                      </w:r>
-                      <w:proofErr w:type="spellEnd"/>
-                      <w:r>
-                        <w:t>)</w:t>
+                        <w:t xml:space="preserve">                    apply_quantifier(g, char_node, prev, expr[i + 1], is_group=False)</w:t>
                       </w:r>
                       <w:r>
                         <w:br/>
@@ -8435,52 +5691,15 @@
                       </w:r>
                       <w:r>
                         <w:br/>
-                        <w:t xml:space="preserve">                </w:t>
-                      </w:r>
-                      <w:proofErr w:type="spellStart"/>
-                      <w:r>
-                        <w:t>prev</w:t>
-                      </w:r>
-                      <w:proofErr w:type="spellEnd"/>
-                      <w:r>
-                        <w:t xml:space="preserve"> = </w:t>
-                      </w:r>
-                      <w:proofErr w:type="spellStart"/>
-                      <w:r>
-                        <w:t>char_node</w:t>
-                      </w:r>
-                      <w:proofErr w:type="spellEnd"/>
+                        <w:t xml:space="preserve">                prev = char_node</w:t>
+                      </w:r>
                       <w:r>
                         <w:br/>
                         <w:t xml:space="preserve">            i += 1</w:t>
                       </w:r>
                       <w:r>
                         <w:br/>
-                        <w:t xml:space="preserve">        </w:t>
-                      </w:r>
-                      <w:proofErr w:type="spellStart"/>
-                      <w:r>
-                        <w:t>g.edge</w:t>
-                      </w:r>
-                      <w:proofErr w:type="spellEnd"/>
-                      <w:r>
-                        <w:t>(</w:t>
-                      </w:r>
-                      <w:proofErr w:type="spellStart"/>
-                      <w:r>
-                        <w:t>prev</w:t>
-                      </w:r>
-                      <w:proofErr w:type="spellEnd"/>
-                      <w:r>
-                        <w:t xml:space="preserve">, </w:t>
-                      </w:r>
-                      <w:proofErr w:type="spellStart"/>
-                      <w:r>
-                        <w:t>exit</w:t>
-                      </w:r>
-                      <w:proofErr w:type="spellEnd"/>
-                      <w:r>
-                        <w:t>)</w:t>
+                        <w:t xml:space="preserve">        g.edge(prev, exit)</w:t>
                       </w:r>
                     </w:p>
                   </w:txbxContent>
@@ -8548,560 +5767,95 @@
                             <w:pPr>
                               <w:jc w:val="left"/>
                             </w:pPr>
-                            <w:proofErr w:type="spellStart"/>
-                            <w:r>
-                              <w:t>def</w:t>
-                            </w:r>
-                            <w:proofErr w:type="spellEnd"/>
-                            <w:r>
-                              <w:t xml:space="preserve"> </w:t>
-                            </w:r>
-                            <w:proofErr w:type="spellStart"/>
-                            <w:r>
-                              <w:t>logical_or</w:t>
-                            </w:r>
-                            <w:proofErr w:type="spellEnd"/>
-                            <w:r>
-                              <w:t>(</w:t>
-                            </w:r>
-                            <w:proofErr w:type="spellStart"/>
-                            <w:r>
-                              <w:t>expr</w:t>
-                            </w:r>
-                            <w:proofErr w:type="spellEnd"/>
-                            <w:r>
-                              <w:t xml:space="preserve">: </w:t>
-                            </w:r>
-                            <w:proofErr w:type="spellStart"/>
-                            <w:r>
-                              <w:t>str</w:t>
-                            </w:r>
-                            <w:proofErr w:type="spellEnd"/>
-                            <w:r>
-                              <w:t xml:space="preserve">) -&gt; </w:t>
-                            </w:r>
-                            <w:proofErr w:type="spellStart"/>
-                            <w:r>
-                              <w:t>list</w:t>
-                            </w:r>
-                            <w:proofErr w:type="spellEnd"/>
-                            <w:r>
-                              <w:t>[</w:t>
-                            </w:r>
-                            <w:proofErr w:type="spellStart"/>
-                            <w:r>
-                              <w:t>str</w:t>
-                            </w:r>
-                            <w:proofErr w:type="spellEnd"/>
-                            <w:r>
-                              <w:t>]:</w:t>
+                            <w:r>
+                              <w:t>def logical_or(expr: str) -&gt; list[str]:</w:t>
                             </w:r>
                             <w:r>
                               <w:br/>
-                              <w:t xml:space="preserve">    </w:t>
-                            </w:r>
-                            <w:proofErr w:type="spellStart"/>
-                            <w:r>
-                              <w:t>parts</w:t>
-                            </w:r>
-                            <w:proofErr w:type="spellEnd"/>
-                            <w:r>
-                              <w:t xml:space="preserve"> = []</w:t>
+                              <w:t xml:space="preserve">    parts = []</w:t>
                             </w:r>
                             <w:r>
                               <w:br/>
-                              <w:t xml:space="preserve">    </w:t>
-                            </w:r>
-                            <w:proofErr w:type="spellStart"/>
-                            <w:r>
-                              <w:t>depth</w:t>
-                            </w:r>
-                            <w:proofErr w:type="spellEnd"/>
-                            <w:r>
-                              <w:t xml:space="preserve"> = 0</w:t>
+                              <w:t xml:space="preserve">    depth = 0</w:t>
                             </w:r>
                             <w:r>
                               <w:br/>
-                              <w:t xml:space="preserve">    </w:t>
-                            </w:r>
-                            <w:proofErr w:type="spellStart"/>
-                            <w:r>
-                              <w:t>current</w:t>
-                            </w:r>
-                            <w:proofErr w:type="spellEnd"/>
-                            <w:r>
-                              <w:t xml:space="preserve"> = ''</w:t>
+                              <w:t xml:space="preserve">    current = ''</w:t>
                             </w:r>
                             <w:r>
                               <w:br/>
-                              <w:t xml:space="preserve">    </w:t>
-                            </w:r>
-                            <w:proofErr w:type="spellStart"/>
-                            <w:r>
-                              <w:t>for</w:t>
-                            </w:r>
-                            <w:proofErr w:type="spellEnd"/>
-                            <w:r>
-                              <w:t xml:space="preserve"> c </w:t>
-                            </w:r>
-                            <w:proofErr w:type="spellStart"/>
-                            <w:r>
-                              <w:t>in</w:t>
-                            </w:r>
-                            <w:proofErr w:type="spellEnd"/>
-                            <w:r>
-                              <w:t xml:space="preserve"> </w:t>
-                            </w:r>
-                            <w:proofErr w:type="spellStart"/>
-                            <w:r>
-                              <w:t>expr</w:t>
-                            </w:r>
-                            <w:proofErr w:type="spellEnd"/>
-                            <w:r>
-                              <w:t>:</w:t>
+                              <w:t xml:space="preserve">    for c in expr:</w:t>
                             </w:r>
                             <w:r>
                               <w:br/>
-                              <w:t xml:space="preserve">        </w:t>
-                            </w:r>
-                            <w:proofErr w:type="spellStart"/>
-                            <w:r>
-                              <w:t>if</w:t>
-                            </w:r>
-                            <w:proofErr w:type="spellEnd"/>
-                            <w:r>
-                              <w:t xml:space="preserve"> c == '(':</w:t>
+                              <w:t xml:space="preserve">        if c == '(':</w:t>
                             </w:r>
                             <w:r>
                               <w:br/>
-                              <w:t xml:space="preserve">            </w:t>
-                            </w:r>
-                            <w:proofErr w:type="spellStart"/>
-                            <w:r>
-                              <w:t>depth</w:t>
-                            </w:r>
-                            <w:proofErr w:type="spellEnd"/>
-                            <w:r>
-                              <w:t xml:space="preserve"> += 1</w:t>
+                              <w:t xml:space="preserve">            depth += 1</w:t>
                             </w:r>
                             <w:r>
                               <w:br/>
-                              <w:t xml:space="preserve">        </w:t>
-                            </w:r>
-                            <w:proofErr w:type="spellStart"/>
-                            <w:r>
-                              <w:t>elif</w:t>
-                            </w:r>
-                            <w:proofErr w:type="spellEnd"/>
-                            <w:r>
-                              <w:t xml:space="preserve"> c == ')':</w:t>
+                              <w:t xml:space="preserve">        elif c == ')':</w:t>
                             </w:r>
                             <w:r>
                               <w:br/>
-                              <w:t xml:space="preserve">            </w:t>
-                            </w:r>
-                            <w:proofErr w:type="spellStart"/>
-                            <w:r>
-                              <w:t>depth</w:t>
-                            </w:r>
-                            <w:proofErr w:type="spellEnd"/>
-                            <w:r>
-                              <w:t xml:space="preserve"> -= 1</w:t>
+                              <w:t xml:space="preserve">            depth -= 1</w:t>
                             </w:r>
                             <w:r>
                               <w:br/>
-                              <w:t xml:space="preserve">        </w:t>
-                            </w:r>
-                            <w:proofErr w:type="spellStart"/>
-                            <w:r>
-                              <w:t>if</w:t>
-                            </w:r>
-                            <w:proofErr w:type="spellEnd"/>
-                            <w:r>
-                              <w:t xml:space="preserve"> c == '|' </w:t>
-                            </w:r>
-                            <w:proofErr w:type="spellStart"/>
-                            <w:r>
-                              <w:t>and</w:t>
-                            </w:r>
-                            <w:proofErr w:type="spellEnd"/>
-                            <w:r>
-                              <w:t xml:space="preserve"> </w:t>
-                            </w:r>
-                            <w:proofErr w:type="spellStart"/>
-                            <w:r>
-                              <w:t>depth</w:t>
-                            </w:r>
-                            <w:proofErr w:type="spellEnd"/>
-                            <w:r>
-                              <w:t xml:space="preserve"> == 0:</w:t>
+                              <w:t xml:space="preserve">        if c == '|' and depth == 0:</w:t>
                             </w:r>
                             <w:r>
                               <w:br/>
-                              <w:t xml:space="preserve">            </w:t>
-                            </w:r>
-                            <w:proofErr w:type="spellStart"/>
-                            <w:r>
-                              <w:t>parts.append</w:t>
-                            </w:r>
-                            <w:proofErr w:type="spellEnd"/>
-                            <w:r>
-                              <w:t>(</w:t>
-                            </w:r>
-                            <w:proofErr w:type="spellStart"/>
-                            <w:r>
-                              <w:t>current</w:t>
-                            </w:r>
-                            <w:proofErr w:type="spellEnd"/>
-                            <w:r>
-                              <w:t>)</w:t>
+                              <w:t xml:space="preserve">            parts.append(current)</w:t>
                             </w:r>
                             <w:r>
                               <w:br/>
-                              <w:t xml:space="preserve">            </w:t>
-                            </w:r>
-                            <w:proofErr w:type="spellStart"/>
-                            <w:r>
-                              <w:t>current</w:t>
-                            </w:r>
-                            <w:proofErr w:type="spellEnd"/>
-                            <w:r>
-                              <w:t xml:space="preserve"> = ''</w:t>
+                              <w:t xml:space="preserve">            current = ''</w:t>
                             </w:r>
                             <w:r>
                               <w:br/>
-                              <w:t xml:space="preserve">        </w:t>
-                            </w:r>
-                            <w:proofErr w:type="spellStart"/>
-                            <w:r>
-                              <w:t>else</w:t>
-                            </w:r>
-                            <w:proofErr w:type="spellEnd"/>
-                            <w:r>
-                              <w:t>:</w:t>
+                              <w:t xml:space="preserve">        else:</w:t>
                             </w:r>
                             <w:r>
                               <w:br/>
-                              <w:t xml:space="preserve">            </w:t>
-                            </w:r>
-                            <w:proofErr w:type="spellStart"/>
-                            <w:r>
-                              <w:t>current</w:t>
-                            </w:r>
-                            <w:proofErr w:type="spellEnd"/>
-                            <w:r>
-                              <w:t xml:space="preserve"> += c</w:t>
+                              <w:t xml:space="preserve">            current += c</w:t>
                             </w:r>
                             <w:r>
                               <w:br/>
-                              <w:t xml:space="preserve">    </w:t>
-                            </w:r>
-                            <w:proofErr w:type="spellStart"/>
-                            <w:r>
-                              <w:t>parts.append</w:t>
-                            </w:r>
-                            <w:proofErr w:type="spellEnd"/>
-                            <w:r>
-                              <w:t>(</w:t>
-                            </w:r>
-                            <w:proofErr w:type="spellStart"/>
-                            <w:r>
-                              <w:t>current</w:t>
-                            </w:r>
-                            <w:proofErr w:type="spellEnd"/>
-                            <w:r>
-                              <w:t>)</w:t>
+                              <w:t xml:space="preserve">    parts.append(current)</w:t>
                             </w:r>
                             <w:r>
                               <w:br/>
-                              <w:t xml:space="preserve">    </w:t>
-                            </w:r>
-                            <w:proofErr w:type="spellStart"/>
-                            <w:r>
-                              <w:t>return</w:t>
-                            </w:r>
-                            <w:proofErr w:type="spellEnd"/>
-                            <w:r>
-                              <w:t xml:space="preserve"> </w:t>
-                            </w:r>
-                            <w:proofErr w:type="spellStart"/>
-                            <w:r>
-                              <w:t>parts</w:t>
-                            </w:r>
-                            <w:proofErr w:type="spellEnd"/>
+                              <w:t xml:space="preserve">    return parts</w:t>
+                            </w:r>
                             <w:r>
                               <w:br/>
                             </w:r>
                             <w:r>
                               <w:br/>
-                            </w:r>
-                            <w:proofErr w:type="spellStart"/>
-                            <w:r>
-                              <w:t>def</w:t>
-                            </w:r>
-                            <w:proofErr w:type="spellEnd"/>
-                            <w:r>
-                              <w:t xml:space="preserve"> </w:t>
-                            </w:r>
-                            <w:proofErr w:type="spellStart"/>
-                            <w:r>
-                              <w:t>apply_quantifier</w:t>
-                            </w:r>
-                            <w:proofErr w:type="spellEnd"/>
-                            <w:r>
-                              <w:t xml:space="preserve">(g: </w:t>
-                            </w:r>
-                            <w:proofErr w:type="spellStart"/>
-                            <w:r>
-                              <w:t>Digraph</w:t>
-                            </w:r>
-                            <w:proofErr w:type="spellEnd"/>
-                            <w:r>
-                              <w:t xml:space="preserve">, </w:t>
-                            </w:r>
-                            <w:proofErr w:type="spellStart"/>
-                            <w:r>
-                              <w:t>current_node</w:t>
-                            </w:r>
-                            <w:proofErr w:type="spellEnd"/>
-                            <w:r>
-                              <w:t xml:space="preserve">: </w:t>
-                            </w:r>
-                            <w:proofErr w:type="spellStart"/>
-                            <w:r>
-                              <w:t>str</w:t>
-                            </w:r>
-                            <w:proofErr w:type="spellEnd"/>
-                            <w:r>
-                              <w:t xml:space="preserve">, </w:t>
-                            </w:r>
-                            <w:proofErr w:type="spellStart"/>
-                            <w:r>
-                              <w:t>prev_node</w:t>
-                            </w:r>
-                            <w:proofErr w:type="spellEnd"/>
-                            <w:r>
-                              <w:t xml:space="preserve">: </w:t>
-                            </w:r>
-                            <w:proofErr w:type="spellStart"/>
-                            <w:r>
-                              <w:t>str</w:t>
-                            </w:r>
-                            <w:proofErr w:type="spellEnd"/>
-                            <w:r>
-                              <w:t xml:space="preserve">, </w:t>
-                            </w:r>
-                            <w:proofErr w:type="spellStart"/>
-                            <w:r>
-                              <w:t>quantifier</w:t>
-                            </w:r>
-                            <w:proofErr w:type="spellEnd"/>
-                            <w:r>
-                              <w:t xml:space="preserve">: </w:t>
-                            </w:r>
-                            <w:proofErr w:type="spellStart"/>
-                            <w:r>
-                              <w:t>str</w:t>
-                            </w:r>
-                            <w:proofErr w:type="spellEnd"/>
-                            <w:r>
-                              <w:t xml:space="preserve">, </w:t>
-                            </w:r>
-                            <w:proofErr w:type="spellStart"/>
-                            <w:r>
-                              <w:t>is_group</w:t>
-                            </w:r>
-                            <w:proofErr w:type="spellEnd"/>
-                            <w:r>
-                              <w:t xml:space="preserve">: </w:t>
-                            </w:r>
-                            <w:proofErr w:type="spellStart"/>
-                            <w:r>
-                              <w:t>bool</w:t>
-                            </w:r>
-                            <w:proofErr w:type="spellEnd"/>
-                            <w:r>
-                              <w:t>):</w:t>
+                              <w:t>def apply_quantifier(g: Digraph, current_node: str, prev_node: str, quantifier: str, is_group: bool):</w:t>
                             </w:r>
                             <w:r>
                               <w:br/>
-                              <w:t xml:space="preserve">    </w:t>
-                            </w:r>
-                            <w:proofErr w:type="spellStart"/>
-                            <w:r>
-                              <w:t>if</w:t>
-                            </w:r>
-                            <w:proofErr w:type="spellEnd"/>
-                            <w:r>
-                              <w:t xml:space="preserve"> </w:t>
-                            </w:r>
-                            <w:proofErr w:type="spellStart"/>
-                            <w:r>
-                              <w:t>quantifier</w:t>
-                            </w:r>
-                            <w:proofErr w:type="spellEnd"/>
-                            <w:r>
-                              <w:t xml:space="preserve"> </w:t>
-                            </w:r>
-                            <w:proofErr w:type="spellStart"/>
-                            <w:r>
-                              <w:t>in</w:t>
-                            </w:r>
-                            <w:proofErr w:type="spellEnd"/>
-                            <w:r>
-                              <w:t xml:space="preserve"> ('*', '+'):</w:t>
+                              <w:t xml:space="preserve">    if quantifier in ('*', '+'):</w:t>
                             </w:r>
                             <w:r>
                               <w:br/>
-                              <w:t xml:space="preserve">        </w:t>
-                            </w:r>
-                            <w:proofErr w:type="spellStart"/>
-                            <w:r>
-                              <w:t>if</w:t>
-                            </w:r>
-                            <w:proofErr w:type="spellEnd"/>
-                            <w:r>
-                              <w:t xml:space="preserve"> </w:t>
-                            </w:r>
-                            <w:proofErr w:type="spellStart"/>
-                            <w:r>
-                              <w:t>is_group</w:t>
-                            </w:r>
-                            <w:proofErr w:type="spellEnd"/>
-                            <w:r>
-                              <w:t>:</w:t>
+                              <w:t xml:space="preserve">        if is_group:</w:t>
                             </w:r>
                             <w:r>
                               <w:br/>
-                              <w:t xml:space="preserve">            </w:t>
-                            </w:r>
-                            <w:proofErr w:type="spellStart"/>
-                            <w:r>
-                              <w:t>g.edge</w:t>
-                            </w:r>
-                            <w:proofErr w:type="spellEnd"/>
-                            <w:r>
-                              <w:t>(</w:t>
-                            </w:r>
-                            <w:proofErr w:type="spellStart"/>
-                            <w:r>
-                              <w:t>current_node</w:t>
-                            </w:r>
-                            <w:proofErr w:type="spellEnd"/>
-                            <w:r>
-                              <w:t xml:space="preserve">, </w:t>
-                            </w:r>
-                            <w:proofErr w:type="spellStart"/>
-                            <w:r>
-                              <w:t>prev_node</w:t>
-                            </w:r>
-                            <w:proofErr w:type="spellEnd"/>
-                            <w:r>
-                              <w:t xml:space="preserve">, </w:t>
-                            </w:r>
-                            <w:proofErr w:type="spellStart"/>
-                            <w:r>
-                              <w:t>label</w:t>
-                            </w:r>
-                            <w:proofErr w:type="spellEnd"/>
-                            <w:r>
-                              <w:t>=</w:t>
-                            </w:r>
-                            <w:proofErr w:type="spellStart"/>
-                            <w:r>
-                              <w:t>quantifier</w:t>
-                            </w:r>
-                            <w:proofErr w:type="spellEnd"/>
-                            <w:r>
-                              <w:t xml:space="preserve">, </w:t>
-                            </w:r>
-                            <w:proofErr w:type="spellStart"/>
-                            <w:r>
-                              <w:t>constraint</w:t>
-                            </w:r>
-                            <w:proofErr w:type="spellEnd"/>
-                            <w:r>
-                              <w:t>='</w:t>
-                            </w:r>
-                            <w:proofErr w:type="spellStart"/>
-                            <w:r>
-                              <w:t>false</w:t>
-                            </w:r>
-                            <w:proofErr w:type="spellEnd"/>
-                            <w:r>
-                              <w:t>')</w:t>
+                              <w:t xml:space="preserve">            g.edge(current_node, prev_node, label=quantifier, constraint='false')</w:t>
                             </w:r>
                             <w:r>
                               <w:br/>
-                              <w:t xml:space="preserve">        </w:t>
-                            </w:r>
-                            <w:proofErr w:type="spellStart"/>
-                            <w:r>
-                              <w:t>else</w:t>
-                            </w:r>
-                            <w:proofErr w:type="spellEnd"/>
-                            <w:r>
-                              <w:t>:</w:t>
+                              <w:t xml:space="preserve">        else:</w:t>
                             </w:r>
                             <w:r>
                               <w:br/>
-                              <w:t xml:space="preserve">            </w:t>
-                            </w:r>
-                            <w:proofErr w:type="spellStart"/>
-                            <w:r>
-                              <w:t>g.edge</w:t>
-                            </w:r>
-                            <w:proofErr w:type="spellEnd"/>
-                            <w:r>
-                              <w:t>(</w:t>
-                            </w:r>
-                            <w:proofErr w:type="spellStart"/>
-                            <w:r>
-                              <w:t>current_node</w:t>
-                            </w:r>
-                            <w:proofErr w:type="spellEnd"/>
-                            <w:r>
-                              <w:t xml:space="preserve">, </w:t>
-                            </w:r>
-                            <w:proofErr w:type="spellStart"/>
-                            <w:r>
-                              <w:t>current_node</w:t>
-                            </w:r>
-                            <w:proofErr w:type="spellEnd"/>
-                            <w:r>
-                              <w:t xml:space="preserve">, </w:t>
-                            </w:r>
-                            <w:proofErr w:type="spellStart"/>
-                            <w:r>
-                              <w:t>label</w:t>
-                            </w:r>
-                            <w:proofErr w:type="spellEnd"/>
-                            <w:r>
-                              <w:t>=</w:t>
-                            </w:r>
-                            <w:proofErr w:type="spellStart"/>
-                            <w:r>
-                              <w:t>quantifier</w:t>
-                            </w:r>
-                            <w:proofErr w:type="spellEnd"/>
-                            <w:r>
-                              <w:t xml:space="preserve">, </w:t>
-                            </w:r>
-                            <w:proofErr w:type="spellStart"/>
-                            <w:r>
-                              <w:t>constraint</w:t>
-                            </w:r>
-                            <w:proofErr w:type="spellEnd"/>
-                            <w:r>
-                              <w:t>='</w:t>
-                            </w:r>
-                            <w:proofErr w:type="spellStart"/>
-                            <w:r>
-                              <w:t>false</w:t>
-                            </w:r>
-                            <w:proofErr w:type="spellEnd"/>
-                            <w:r>
-                              <w:t>')</w:t>
+                              <w:t xml:space="preserve">            g.edge(current_node, current_node, label=quantifier, constraint='false')</w:t>
                             </w:r>
                           </w:p>
                           <w:p>
@@ -9111,336 +5865,51 @@
                                 <w:lang w:val="en-US"/>
                               </w:rPr>
                             </w:pPr>
-                            <w:proofErr w:type="spellStart"/>
-                            <w:r>
-                              <w:t>def</w:t>
-                            </w:r>
-                            <w:proofErr w:type="spellEnd"/>
-                            <w:r>
-                              <w:t xml:space="preserve"> </w:t>
-                            </w:r>
-                            <w:proofErr w:type="spellStart"/>
-                            <w:r>
-                              <w:t>user_input</w:t>
-                            </w:r>
-                            <w:proofErr w:type="spellEnd"/>
-                            <w:r>
-                              <w:t>():</w:t>
+                            <w:r>
+                              <w:t>def user_input():</w:t>
                             </w:r>
                             <w:r>
                               <w:br/>
-                              <w:t xml:space="preserve">    </w:t>
-                            </w:r>
-                            <w:proofErr w:type="spellStart"/>
-                            <w:r>
-                              <w:t>regex_input</w:t>
-                            </w:r>
-                            <w:proofErr w:type="spellEnd"/>
-                            <w:r>
-                              <w:t xml:space="preserve"> = </w:t>
-                            </w:r>
-                            <w:proofErr w:type="spellStart"/>
-                            <w:r>
-                              <w:t>input</w:t>
-                            </w:r>
-                            <w:proofErr w:type="spellEnd"/>
-                            <w:r>
-                              <w:t>("</w:t>
-                            </w:r>
-                            <w:proofErr w:type="spellStart"/>
-                            <w:r>
-                              <w:t>Enter</w:t>
-                            </w:r>
-                            <w:proofErr w:type="spellEnd"/>
-                            <w:r>
-                              <w:t xml:space="preserve"> a </w:t>
-                            </w:r>
-                            <w:proofErr w:type="spellStart"/>
-                            <w:r>
-                              <w:t>simple</w:t>
-                            </w:r>
-                            <w:proofErr w:type="spellEnd"/>
-                            <w:r>
-                              <w:t xml:space="preserve"> </w:t>
-                            </w:r>
-                            <w:proofErr w:type="spellStart"/>
-                            <w:r>
-                              <w:t>regular</w:t>
-                            </w:r>
-                            <w:proofErr w:type="spellEnd"/>
-                            <w:r>
-                              <w:t xml:space="preserve"> </w:t>
-                            </w:r>
-                            <w:proofErr w:type="spellStart"/>
-                            <w:r>
-                              <w:t>expression</w:t>
-                            </w:r>
-                            <w:proofErr w:type="spellEnd"/>
-                            <w:r>
-                              <w:t xml:space="preserve"> (</w:t>
-                            </w:r>
-                            <w:proofErr w:type="spellStart"/>
-                            <w:r>
-                              <w:t>supports</w:t>
-                            </w:r>
-                            <w:proofErr w:type="spellEnd"/>
-                            <w:r>
-                              <w:t xml:space="preserve"> a-z, *, +, |, () ): ")</w:t>
+                              <w:t xml:space="preserve">    regex_input = input("Enter a simple regular expression (supports a-z, *, +, |, () ): ")</w:t>
                             </w:r>
                             <w:r>
                               <w:br/>
-                              <w:t xml:space="preserve">    </w:t>
-                            </w:r>
-                            <w:proofErr w:type="spellStart"/>
-                            <w:r>
-                              <w:t>if</w:t>
-                            </w:r>
-                            <w:proofErr w:type="spellEnd"/>
-                            <w:r>
-                              <w:t xml:space="preserve"> </w:t>
-                            </w:r>
-                            <w:proofErr w:type="spellStart"/>
-                            <w:r>
-                              <w:t>not</w:t>
-                            </w:r>
-                            <w:proofErr w:type="spellEnd"/>
-                            <w:r>
-                              <w:t xml:space="preserve"> </w:t>
-                            </w:r>
-                            <w:proofErr w:type="spellStart"/>
-                            <w:r>
-                              <w:t>re.match</w:t>
-                            </w:r>
-                            <w:proofErr w:type="spellEnd"/>
-                            <w:r>
-                              <w:t>(</w:t>
-                            </w:r>
-                            <w:proofErr w:type="spellStart"/>
-                            <w:r>
-                              <w:t>RegexperStyleDiagram.REGEX_PATTERN</w:t>
-                            </w:r>
-                            <w:proofErr w:type="spellEnd"/>
-                            <w:r>
-                              <w:t xml:space="preserve">, </w:t>
-                            </w:r>
-                            <w:proofErr w:type="spellStart"/>
-                            <w:r>
-                              <w:t>regex_input</w:t>
-                            </w:r>
-                            <w:proofErr w:type="spellEnd"/>
-                            <w:r>
-                              <w:t>):</w:t>
+                              <w:t xml:space="preserve">    if not re.match(RegexperStyleDiagram.REGEX_PATTERN, regex_input):</w:t>
                             </w:r>
                             <w:r>
                               <w:br/>
-                              <w:t xml:space="preserve">        </w:t>
-                            </w:r>
-                            <w:proofErr w:type="spellStart"/>
-                            <w:r>
-                              <w:t>print</w:t>
-                            </w:r>
-                            <w:proofErr w:type="spellEnd"/>
-                            <w:r>
-                              <w:t>("</w:t>
-                            </w:r>
-                            <w:proofErr w:type="spellStart"/>
-                            <w:r>
-                              <w:t>Error</w:t>
-                            </w:r>
-                            <w:proofErr w:type="spellEnd"/>
-                            <w:r>
-                              <w:t xml:space="preserve">: </w:t>
-                            </w:r>
-                            <w:proofErr w:type="spellStart"/>
-                            <w:r>
-                              <w:t>Invalid</w:t>
-                            </w:r>
-                            <w:proofErr w:type="spellEnd"/>
-                            <w:r>
-                              <w:t xml:space="preserve"> </w:t>
-                            </w:r>
-                            <w:proofErr w:type="spellStart"/>
-                            <w:r>
-                              <w:t>characters</w:t>
-                            </w:r>
-                            <w:proofErr w:type="spellEnd"/>
-                            <w:r>
-                              <w:t xml:space="preserve"> </w:t>
-                            </w:r>
-                            <w:proofErr w:type="spellStart"/>
-                            <w:r>
-                              <w:t>detected</w:t>
-                            </w:r>
-                            <w:proofErr w:type="spellEnd"/>
-                            <w:r>
-                              <w:t>!")</w:t>
+                              <w:t xml:space="preserve">        print("Error: Invalid characters detected!")</w:t>
                             </w:r>
                             <w:r>
                               <w:br/>
-                              <w:t xml:space="preserve">        </w:t>
-                            </w:r>
-                            <w:proofErr w:type="spellStart"/>
-                            <w:r>
-                              <w:t>return</w:t>
-                            </w:r>
-                            <w:proofErr w:type="spellEnd"/>
-                            <w:r>
-                              <w:t xml:space="preserve"> </w:t>
-                            </w:r>
-                            <w:proofErr w:type="spellStart"/>
-                            <w:r>
-                              <w:t>user_input</w:t>
-                            </w:r>
-                            <w:proofErr w:type="spellEnd"/>
-                            <w:r>
-                              <w:t>()</w:t>
+                              <w:t xml:space="preserve">        return user_input()</w:t>
                             </w:r>
                             <w:r>
                               <w:br/>
                             </w:r>
                             <w:r>
                               <w:br/>
-                              <w:t xml:space="preserve">    </w:t>
-                            </w:r>
-                            <w:proofErr w:type="spellStart"/>
-                            <w:r>
-                              <w:t>try</w:t>
-                            </w:r>
-                            <w:proofErr w:type="spellEnd"/>
-                            <w:r>
-                              <w:t>:</w:t>
+                              <w:t xml:space="preserve">    try:</w:t>
                             </w:r>
                             <w:r>
                               <w:br/>
-                              <w:t xml:space="preserve">        </w:t>
-                            </w:r>
-                            <w:proofErr w:type="spellStart"/>
-                            <w:r>
-                              <w:t>diagram</w:t>
-                            </w:r>
-                            <w:proofErr w:type="spellEnd"/>
-                            <w:r>
-                              <w:t xml:space="preserve"> = </w:t>
-                            </w:r>
-                            <w:proofErr w:type="spellStart"/>
-                            <w:r>
-                              <w:t>RegexperStyleDiagram</w:t>
-                            </w:r>
-                            <w:proofErr w:type="spellEnd"/>
-                            <w:r>
-                              <w:t>()</w:t>
+                              <w:t xml:space="preserve">        diagram = RegexperStyleDiagram()</w:t>
                             </w:r>
                             <w:r>
                               <w:br/>
-                              <w:t xml:space="preserve">        </w:t>
-                            </w:r>
-                            <w:proofErr w:type="spellStart"/>
-                            <w:r>
-                              <w:t>return</w:t>
-                            </w:r>
-                            <w:proofErr w:type="spellEnd"/>
-                            <w:r>
-                              <w:t xml:space="preserve"> </w:t>
-                            </w:r>
-                            <w:proofErr w:type="spellStart"/>
-                            <w:r>
-                              <w:t>diagram.build</w:t>
-                            </w:r>
-                            <w:proofErr w:type="spellEnd"/>
-                            <w:r>
-                              <w:t>(</w:t>
-                            </w:r>
-                            <w:proofErr w:type="spellStart"/>
-                            <w:r>
-                              <w:t>regex_input</w:t>
-                            </w:r>
-                            <w:proofErr w:type="spellEnd"/>
-                            <w:r>
-                              <w:t>)</w:t>
+                              <w:t xml:space="preserve">        return diagram.build(regex_input)</w:t>
                             </w:r>
                             <w:r>
                               <w:br/>
-                              <w:t xml:space="preserve">    </w:t>
-                            </w:r>
-                            <w:proofErr w:type="spellStart"/>
-                            <w:r>
-                              <w:t>except</w:t>
-                            </w:r>
-                            <w:proofErr w:type="spellEnd"/>
-                            <w:r>
-                              <w:t xml:space="preserve"> </w:t>
-                            </w:r>
-                            <w:proofErr w:type="spellStart"/>
-                            <w:r>
-                              <w:t>Exception</w:t>
-                            </w:r>
-                            <w:proofErr w:type="spellEnd"/>
-                            <w:r>
-                              <w:t xml:space="preserve"> </w:t>
-                            </w:r>
-                            <w:proofErr w:type="spellStart"/>
-                            <w:r>
-                              <w:t>as</w:t>
-                            </w:r>
-                            <w:proofErr w:type="spellEnd"/>
-                            <w:r>
-                              <w:t xml:space="preserve"> e:</w:t>
+                              <w:t xml:space="preserve">    except Exception as e:</w:t>
                             </w:r>
                             <w:r>
                               <w:br/>
-                              <w:t xml:space="preserve">        </w:t>
-                            </w:r>
-                            <w:proofErr w:type="spellStart"/>
-                            <w:r>
-                              <w:t>print</w:t>
-                            </w:r>
-                            <w:proofErr w:type="spellEnd"/>
-                            <w:r>
-                              <w:t>("</w:t>
-                            </w:r>
-                            <w:proofErr w:type="spellStart"/>
-                            <w:r>
-                              <w:t>Error</w:t>
-                            </w:r>
-                            <w:proofErr w:type="spellEnd"/>
-                            <w:r>
-                              <w:t xml:space="preserve"> </w:t>
-                            </w:r>
-                            <w:proofErr w:type="spellStart"/>
-                            <w:r>
-                              <w:t>during</w:t>
-                            </w:r>
-                            <w:proofErr w:type="spellEnd"/>
-                            <w:r>
-                              <w:t xml:space="preserve"> </w:t>
-                            </w:r>
-                            <w:proofErr w:type="spellStart"/>
-                            <w:r>
-                              <w:t>processing</w:t>
-                            </w:r>
-                            <w:proofErr w:type="spellEnd"/>
-                            <w:r>
-                              <w:t>:", e)</w:t>
+                              <w:t xml:space="preserve">        print("Error during processing:", e)</w:t>
                             </w:r>
                             <w:r>
                               <w:br/>
-                              <w:t xml:space="preserve">        </w:t>
-                            </w:r>
-                            <w:proofErr w:type="spellStart"/>
-                            <w:r>
-                              <w:t>return</w:t>
-                            </w:r>
-                            <w:proofErr w:type="spellEnd"/>
-                            <w:r>
-                              <w:t xml:space="preserve"> </w:t>
-                            </w:r>
-                            <w:proofErr w:type="spellStart"/>
-                            <w:r>
-                              <w:t>user_input</w:t>
-                            </w:r>
-                            <w:proofErr w:type="spellEnd"/>
-                            <w:r>
-                              <w:t>()</w:t>
+                              <w:t xml:space="preserve">        return user_input()</w:t>
                             </w:r>
                           </w:p>
                         </w:txbxContent>
@@ -9469,560 +5938,95 @@
                       <w:pPr>
                         <w:jc w:val="left"/>
                       </w:pPr>
-                      <w:proofErr w:type="spellStart"/>
-                      <w:r>
-                        <w:t>def</w:t>
-                      </w:r>
-                      <w:proofErr w:type="spellEnd"/>
-                      <w:r>
-                        <w:t xml:space="preserve"> </w:t>
-                      </w:r>
-                      <w:proofErr w:type="spellStart"/>
-                      <w:r>
-                        <w:t>logical_or</w:t>
-                      </w:r>
-                      <w:proofErr w:type="spellEnd"/>
-                      <w:r>
-                        <w:t>(</w:t>
-                      </w:r>
-                      <w:proofErr w:type="spellStart"/>
-                      <w:r>
-                        <w:t>expr</w:t>
-                      </w:r>
-                      <w:proofErr w:type="spellEnd"/>
-                      <w:r>
-                        <w:t xml:space="preserve">: </w:t>
-                      </w:r>
-                      <w:proofErr w:type="spellStart"/>
-                      <w:r>
-                        <w:t>str</w:t>
-                      </w:r>
-                      <w:proofErr w:type="spellEnd"/>
-                      <w:r>
-                        <w:t xml:space="preserve">) -&gt; </w:t>
-                      </w:r>
-                      <w:proofErr w:type="spellStart"/>
-                      <w:r>
-                        <w:t>list</w:t>
-                      </w:r>
-                      <w:proofErr w:type="spellEnd"/>
-                      <w:r>
-                        <w:t>[</w:t>
-                      </w:r>
-                      <w:proofErr w:type="spellStart"/>
-                      <w:r>
-                        <w:t>str</w:t>
-                      </w:r>
-                      <w:proofErr w:type="spellEnd"/>
-                      <w:r>
-                        <w:t>]:</w:t>
+                      <w:r>
+                        <w:t>def logical_or(expr: str) -&gt; list[str]:</w:t>
                       </w:r>
                       <w:r>
                         <w:br/>
-                        <w:t xml:space="preserve">    </w:t>
-                      </w:r>
-                      <w:proofErr w:type="spellStart"/>
-                      <w:r>
-                        <w:t>parts</w:t>
-                      </w:r>
-                      <w:proofErr w:type="spellEnd"/>
-                      <w:r>
-                        <w:t xml:space="preserve"> = []</w:t>
+                        <w:t xml:space="preserve">    parts = []</w:t>
                       </w:r>
                       <w:r>
                         <w:br/>
-                        <w:t xml:space="preserve">    </w:t>
-                      </w:r>
-                      <w:proofErr w:type="spellStart"/>
-                      <w:r>
-                        <w:t>depth</w:t>
-                      </w:r>
-                      <w:proofErr w:type="spellEnd"/>
-                      <w:r>
-                        <w:t xml:space="preserve"> = 0</w:t>
+                        <w:t xml:space="preserve">    depth = 0</w:t>
                       </w:r>
                       <w:r>
                         <w:br/>
-                        <w:t xml:space="preserve">    </w:t>
-                      </w:r>
-                      <w:proofErr w:type="spellStart"/>
-                      <w:r>
-                        <w:t>current</w:t>
-                      </w:r>
-                      <w:proofErr w:type="spellEnd"/>
-                      <w:r>
-                        <w:t xml:space="preserve"> = ''</w:t>
+                        <w:t xml:space="preserve">    current = ''</w:t>
                       </w:r>
                       <w:r>
                         <w:br/>
-                        <w:t xml:space="preserve">    </w:t>
-                      </w:r>
-                      <w:proofErr w:type="spellStart"/>
-                      <w:r>
-                        <w:t>for</w:t>
-                      </w:r>
-                      <w:proofErr w:type="spellEnd"/>
-                      <w:r>
-                        <w:t xml:space="preserve"> c </w:t>
-                      </w:r>
-                      <w:proofErr w:type="spellStart"/>
-                      <w:r>
-                        <w:t>in</w:t>
-                      </w:r>
-                      <w:proofErr w:type="spellEnd"/>
-                      <w:r>
-                        <w:t xml:space="preserve"> </w:t>
-                      </w:r>
-                      <w:proofErr w:type="spellStart"/>
-                      <w:r>
-                        <w:t>expr</w:t>
-                      </w:r>
-                      <w:proofErr w:type="spellEnd"/>
-                      <w:r>
-                        <w:t>:</w:t>
+                        <w:t xml:space="preserve">    for c in expr:</w:t>
                       </w:r>
                       <w:r>
                         <w:br/>
-                        <w:t xml:space="preserve">        </w:t>
-                      </w:r>
-                      <w:proofErr w:type="spellStart"/>
-                      <w:r>
-                        <w:t>if</w:t>
-                      </w:r>
-                      <w:proofErr w:type="spellEnd"/>
-                      <w:r>
-                        <w:t xml:space="preserve"> c == '(':</w:t>
+                        <w:t xml:space="preserve">        if c == '(':</w:t>
                       </w:r>
                       <w:r>
                         <w:br/>
-                        <w:t xml:space="preserve">            </w:t>
-                      </w:r>
-                      <w:proofErr w:type="spellStart"/>
-                      <w:r>
-                        <w:t>depth</w:t>
-                      </w:r>
-                      <w:proofErr w:type="spellEnd"/>
-                      <w:r>
-                        <w:t xml:space="preserve"> += 1</w:t>
+                        <w:t xml:space="preserve">            depth += 1</w:t>
                       </w:r>
                       <w:r>
                         <w:br/>
-                        <w:t xml:space="preserve">        </w:t>
-                      </w:r>
-                      <w:proofErr w:type="spellStart"/>
-                      <w:r>
-                        <w:t>elif</w:t>
-                      </w:r>
-                      <w:proofErr w:type="spellEnd"/>
-                      <w:r>
-                        <w:t xml:space="preserve"> c == ')':</w:t>
+                        <w:t xml:space="preserve">        elif c == ')':</w:t>
                       </w:r>
                       <w:r>
                         <w:br/>
-                        <w:t xml:space="preserve">            </w:t>
-                      </w:r>
-                      <w:proofErr w:type="spellStart"/>
-                      <w:r>
-                        <w:t>depth</w:t>
-                      </w:r>
-                      <w:proofErr w:type="spellEnd"/>
-                      <w:r>
-                        <w:t xml:space="preserve"> -= 1</w:t>
+                        <w:t xml:space="preserve">            depth -= 1</w:t>
                       </w:r>
                       <w:r>
                         <w:br/>
-                        <w:t xml:space="preserve">        </w:t>
-                      </w:r>
-                      <w:proofErr w:type="spellStart"/>
-                      <w:r>
-                        <w:t>if</w:t>
-                      </w:r>
-                      <w:proofErr w:type="spellEnd"/>
-                      <w:r>
-                        <w:t xml:space="preserve"> c == '|' </w:t>
-                      </w:r>
-                      <w:proofErr w:type="spellStart"/>
-                      <w:r>
-                        <w:t>and</w:t>
-                      </w:r>
-                      <w:proofErr w:type="spellEnd"/>
-                      <w:r>
-                        <w:t xml:space="preserve"> </w:t>
-                      </w:r>
-                      <w:proofErr w:type="spellStart"/>
-                      <w:r>
-                        <w:t>depth</w:t>
-                      </w:r>
-                      <w:proofErr w:type="spellEnd"/>
-                      <w:r>
-                        <w:t xml:space="preserve"> == 0:</w:t>
+                        <w:t xml:space="preserve">        if c == '|' and depth == 0:</w:t>
                       </w:r>
                       <w:r>
                         <w:br/>
-                        <w:t xml:space="preserve">            </w:t>
-                      </w:r>
-                      <w:proofErr w:type="spellStart"/>
-                      <w:r>
-                        <w:t>parts.append</w:t>
-                      </w:r>
-                      <w:proofErr w:type="spellEnd"/>
-                      <w:r>
-                        <w:t>(</w:t>
-                      </w:r>
-                      <w:proofErr w:type="spellStart"/>
-                      <w:r>
-                        <w:t>current</w:t>
-                      </w:r>
-                      <w:proofErr w:type="spellEnd"/>
-                      <w:r>
-                        <w:t>)</w:t>
+                        <w:t xml:space="preserve">            parts.append(current)</w:t>
                       </w:r>
                       <w:r>
                         <w:br/>
-                        <w:t xml:space="preserve">            </w:t>
-                      </w:r>
-                      <w:proofErr w:type="spellStart"/>
-                      <w:r>
-                        <w:t>current</w:t>
-                      </w:r>
-                      <w:proofErr w:type="spellEnd"/>
-                      <w:r>
-                        <w:t xml:space="preserve"> = ''</w:t>
+                        <w:t xml:space="preserve">            current = ''</w:t>
                       </w:r>
                       <w:r>
                         <w:br/>
-                        <w:t xml:space="preserve">        </w:t>
-                      </w:r>
-                      <w:proofErr w:type="spellStart"/>
-                      <w:r>
-                        <w:t>else</w:t>
-                      </w:r>
-                      <w:proofErr w:type="spellEnd"/>
-                      <w:r>
-                        <w:t>:</w:t>
+                        <w:t xml:space="preserve">        else:</w:t>
                       </w:r>
                       <w:r>
                         <w:br/>
-                        <w:t xml:space="preserve">            </w:t>
-                      </w:r>
-                      <w:proofErr w:type="spellStart"/>
-                      <w:r>
-                        <w:t>current</w:t>
-                      </w:r>
-                      <w:proofErr w:type="spellEnd"/>
-                      <w:r>
-                        <w:t xml:space="preserve"> += c</w:t>
+                        <w:t xml:space="preserve">            current += c</w:t>
                       </w:r>
                       <w:r>
                         <w:br/>
-                        <w:t xml:space="preserve">    </w:t>
-                      </w:r>
-                      <w:proofErr w:type="spellStart"/>
-                      <w:r>
-                        <w:t>parts.append</w:t>
-                      </w:r>
-                      <w:proofErr w:type="spellEnd"/>
-                      <w:r>
-                        <w:t>(</w:t>
-                      </w:r>
-                      <w:proofErr w:type="spellStart"/>
-                      <w:r>
-                        <w:t>current</w:t>
-                      </w:r>
-                      <w:proofErr w:type="spellEnd"/>
-                      <w:r>
-                        <w:t>)</w:t>
+                        <w:t xml:space="preserve">    parts.append(current)</w:t>
                       </w:r>
                       <w:r>
                         <w:br/>
-                        <w:t xml:space="preserve">    </w:t>
-                      </w:r>
-                      <w:proofErr w:type="spellStart"/>
-                      <w:r>
-                        <w:t>return</w:t>
-                      </w:r>
-                      <w:proofErr w:type="spellEnd"/>
-                      <w:r>
-                        <w:t xml:space="preserve"> </w:t>
-                      </w:r>
-                      <w:proofErr w:type="spellStart"/>
-                      <w:r>
-                        <w:t>parts</w:t>
-                      </w:r>
-                      <w:proofErr w:type="spellEnd"/>
+                        <w:t xml:space="preserve">    return parts</w:t>
+                      </w:r>
                       <w:r>
                         <w:br/>
                       </w:r>
                       <w:r>
                         <w:br/>
-                      </w:r>
-                      <w:proofErr w:type="spellStart"/>
-                      <w:r>
-                        <w:t>def</w:t>
-                      </w:r>
-                      <w:proofErr w:type="spellEnd"/>
-                      <w:r>
-                        <w:t xml:space="preserve"> </w:t>
-                      </w:r>
-                      <w:proofErr w:type="spellStart"/>
-                      <w:r>
-                        <w:t>apply_quantifier</w:t>
-                      </w:r>
-                      <w:proofErr w:type="spellEnd"/>
-                      <w:r>
-                        <w:t xml:space="preserve">(g: </w:t>
-                      </w:r>
-                      <w:proofErr w:type="spellStart"/>
-                      <w:r>
-                        <w:t>Digraph</w:t>
-                      </w:r>
-                      <w:proofErr w:type="spellEnd"/>
-                      <w:r>
-                        <w:t xml:space="preserve">, </w:t>
-                      </w:r>
-                      <w:proofErr w:type="spellStart"/>
-                      <w:r>
-                        <w:t>current_node</w:t>
-                      </w:r>
-                      <w:proofErr w:type="spellEnd"/>
-                      <w:r>
-                        <w:t xml:space="preserve">: </w:t>
-                      </w:r>
-                      <w:proofErr w:type="spellStart"/>
-                      <w:r>
-                        <w:t>str</w:t>
-                      </w:r>
-                      <w:proofErr w:type="spellEnd"/>
-                      <w:r>
-                        <w:t xml:space="preserve">, </w:t>
-                      </w:r>
-                      <w:proofErr w:type="spellStart"/>
-                      <w:r>
-                        <w:t>prev_node</w:t>
-                      </w:r>
-                      <w:proofErr w:type="spellEnd"/>
-                      <w:r>
-                        <w:t xml:space="preserve">: </w:t>
-                      </w:r>
-                      <w:proofErr w:type="spellStart"/>
-                      <w:r>
-                        <w:t>str</w:t>
-                      </w:r>
-                      <w:proofErr w:type="spellEnd"/>
-                      <w:r>
-                        <w:t xml:space="preserve">, </w:t>
-                      </w:r>
-                      <w:proofErr w:type="spellStart"/>
-                      <w:r>
-                        <w:t>quantifier</w:t>
-                      </w:r>
-                      <w:proofErr w:type="spellEnd"/>
-                      <w:r>
-                        <w:t xml:space="preserve">: </w:t>
-                      </w:r>
-                      <w:proofErr w:type="spellStart"/>
-                      <w:r>
-                        <w:t>str</w:t>
-                      </w:r>
-                      <w:proofErr w:type="spellEnd"/>
-                      <w:r>
-                        <w:t xml:space="preserve">, </w:t>
-                      </w:r>
-                      <w:proofErr w:type="spellStart"/>
-                      <w:r>
-                        <w:t>is_group</w:t>
-                      </w:r>
-                      <w:proofErr w:type="spellEnd"/>
-                      <w:r>
-                        <w:t xml:space="preserve">: </w:t>
-                      </w:r>
-                      <w:proofErr w:type="spellStart"/>
-                      <w:r>
-                        <w:t>bool</w:t>
-                      </w:r>
-                      <w:proofErr w:type="spellEnd"/>
-                      <w:r>
-                        <w:t>):</w:t>
+                        <w:t>def apply_quantifier(g: Digraph, current_node: str, prev_node: str, quantifier: str, is_group: bool):</w:t>
                       </w:r>
                       <w:r>
                         <w:br/>
-                        <w:t xml:space="preserve">    </w:t>
-                      </w:r>
-                      <w:proofErr w:type="spellStart"/>
-                      <w:r>
-                        <w:t>if</w:t>
-                      </w:r>
-                      <w:proofErr w:type="spellEnd"/>
-                      <w:r>
-                        <w:t xml:space="preserve"> </w:t>
-                      </w:r>
-                      <w:proofErr w:type="spellStart"/>
-                      <w:r>
-                        <w:t>quantifier</w:t>
-                      </w:r>
-                      <w:proofErr w:type="spellEnd"/>
-                      <w:r>
-                        <w:t xml:space="preserve"> </w:t>
-                      </w:r>
-                      <w:proofErr w:type="spellStart"/>
-                      <w:r>
-                        <w:t>in</w:t>
-                      </w:r>
-                      <w:proofErr w:type="spellEnd"/>
-                      <w:r>
-                        <w:t xml:space="preserve"> ('*', '+'):</w:t>
+                        <w:t xml:space="preserve">    if quantifier in ('*', '+'):</w:t>
                       </w:r>
                       <w:r>
                         <w:br/>
-                        <w:t xml:space="preserve">        </w:t>
-                      </w:r>
-                      <w:proofErr w:type="spellStart"/>
-                      <w:r>
-                        <w:t>if</w:t>
-                      </w:r>
-                      <w:proofErr w:type="spellEnd"/>
-                      <w:r>
-                        <w:t xml:space="preserve"> </w:t>
-                      </w:r>
-                      <w:proofErr w:type="spellStart"/>
-                      <w:r>
-                        <w:t>is_group</w:t>
-                      </w:r>
-                      <w:proofErr w:type="spellEnd"/>
-                      <w:r>
-                        <w:t>:</w:t>
+                        <w:t xml:space="preserve">        if is_group:</w:t>
                       </w:r>
                       <w:r>
                         <w:br/>
-                        <w:t xml:space="preserve">            </w:t>
-                      </w:r>
-                      <w:proofErr w:type="spellStart"/>
-                      <w:r>
-                        <w:t>g.edge</w:t>
-                      </w:r>
-                      <w:proofErr w:type="spellEnd"/>
-                      <w:r>
-                        <w:t>(</w:t>
-                      </w:r>
-                      <w:proofErr w:type="spellStart"/>
-                      <w:r>
-                        <w:t>current_node</w:t>
-                      </w:r>
-                      <w:proofErr w:type="spellEnd"/>
-                      <w:r>
-                        <w:t xml:space="preserve">, </w:t>
-                      </w:r>
-                      <w:proofErr w:type="spellStart"/>
-                      <w:r>
-                        <w:t>prev_node</w:t>
-                      </w:r>
-                      <w:proofErr w:type="spellEnd"/>
-                      <w:r>
-                        <w:t xml:space="preserve">, </w:t>
-                      </w:r>
-                      <w:proofErr w:type="spellStart"/>
-                      <w:r>
-                        <w:t>label</w:t>
-                      </w:r>
-                      <w:proofErr w:type="spellEnd"/>
-                      <w:r>
-                        <w:t>=</w:t>
-                      </w:r>
-                      <w:proofErr w:type="spellStart"/>
-                      <w:r>
-                        <w:t>quantifier</w:t>
-                      </w:r>
-                      <w:proofErr w:type="spellEnd"/>
-                      <w:r>
-                        <w:t xml:space="preserve">, </w:t>
-                      </w:r>
-                      <w:proofErr w:type="spellStart"/>
-                      <w:r>
-                        <w:t>constraint</w:t>
-                      </w:r>
-                      <w:proofErr w:type="spellEnd"/>
-                      <w:r>
-                        <w:t>='</w:t>
-                      </w:r>
-                      <w:proofErr w:type="spellStart"/>
-                      <w:r>
-                        <w:t>false</w:t>
-                      </w:r>
-                      <w:proofErr w:type="spellEnd"/>
-                      <w:r>
-                        <w:t>')</w:t>
+                        <w:t xml:space="preserve">            g.edge(current_node, prev_node, label=quantifier, constraint='false')</w:t>
                       </w:r>
                       <w:r>
                         <w:br/>
-                        <w:t xml:space="preserve">        </w:t>
-                      </w:r>
-                      <w:proofErr w:type="spellStart"/>
-                      <w:r>
-                        <w:t>else</w:t>
-                      </w:r>
-                      <w:proofErr w:type="spellEnd"/>
-                      <w:r>
-                        <w:t>:</w:t>
+                        <w:t xml:space="preserve">        else:</w:t>
                       </w:r>
                       <w:r>
                         <w:br/>
-                        <w:t xml:space="preserve">            </w:t>
-                      </w:r>
-                      <w:proofErr w:type="spellStart"/>
-                      <w:r>
-                        <w:t>g.edge</w:t>
-                      </w:r>
-                      <w:proofErr w:type="spellEnd"/>
-                      <w:r>
-                        <w:t>(</w:t>
-                      </w:r>
-                      <w:proofErr w:type="spellStart"/>
-                      <w:r>
-                        <w:t>current_node</w:t>
-                      </w:r>
-                      <w:proofErr w:type="spellEnd"/>
-                      <w:r>
-                        <w:t xml:space="preserve">, </w:t>
-                      </w:r>
-                      <w:proofErr w:type="spellStart"/>
-                      <w:r>
-                        <w:t>current_node</w:t>
-                      </w:r>
-                      <w:proofErr w:type="spellEnd"/>
-                      <w:r>
-                        <w:t xml:space="preserve">, </w:t>
-                      </w:r>
-                      <w:proofErr w:type="spellStart"/>
-                      <w:r>
-                        <w:t>label</w:t>
-                      </w:r>
-                      <w:proofErr w:type="spellEnd"/>
-                      <w:r>
-                        <w:t>=</w:t>
-                      </w:r>
-                      <w:proofErr w:type="spellStart"/>
-                      <w:r>
-                        <w:t>quantifier</w:t>
-                      </w:r>
-                      <w:proofErr w:type="spellEnd"/>
-                      <w:r>
-                        <w:t xml:space="preserve">, </w:t>
-                      </w:r>
-                      <w:proofErr w:type="spellStart"/>
-                      <w:r>
-                        <w:t>constraint</w:t>
-                      </w:r>
-                      <w:proofErr w:type="spellEnd"/>
-                      <w:r>
-                        <w:t>='</w:t>
-                      </w:r>
-                      <w:proofErr w:type="spellStart"/>
-                      <w:r>
-                        <w:t>false</w:t>
-                      </w:r>
-                      <w:proofErr w:type="spellEnd"/>
-                      <w:r>
-                        <w:t>')</w:t>
+                        <w:t xml:space="preserve">            g.edge(current_node, current_node, label=quantifier, constraint='false')</w:t>
                       </w:r>
                     </w:p>
                     <w:p>
@@ -10032,336 +6036,51 @@
                           <w:lang w:val="en-US"/>
                         </w:rPr>
                       </w:pPr>
-                      <w:proofErr w:type="spellStart"/>
-                      <w:r>
-                        <w:t>def</w:t>
-                      </w:r>
-                      <w:proofErr w:type="spellEnd"/>
-                      <w:r>
-                        <w:t xml:space="preserve"> </w:t>
-                      </w:r>
-                      <w:proofErr w:type="spellStart"/>
-                      <w:r>
-                        <w:t>user_input</w:t>
-                      </w:r>
-                      <w:proofErr w:type="spellEnd"/>
-                      <w:r>
-                        <w:t>():</w:t>
+                      <w:r>
+                        <w:t>def user_input():</w:t>
                       </w:r>
                       <w:r>
                         <w:br/>
-                        <w:t xml:space="preserve">    </w:t>
-                      </w:r>
-                      <w:proofErr w:type="spellStart"/>
-                      <w:r>
-                        <w:t>regex_input</w:t>
-                      </w:r>
-                      <w:proofErr w:type="spellEnd"/>
-                      <w:r>
-                        <w:t xml:space="preserve"> = </w:t>
-                      </w:r>
-                      <w:proofErr w:type="spellStart"/>
-                      <w:r>
-                        <w:t>input</w:t>
-                      </w:r>
-                      <w:proofErr w:type="spellEnd"/>
-                      <w:r>
-                        <w:t>("</w:t>
-                      </w:r>
-                      <w:proofErr w:type="spellStart"/>
-                      <w:r>
-                        <w:t>Enter</w:t>
-                      </w:r>
-                      <w:proofErr w:type="spellEnd"/>
-                      <w:r>
-                        <w:t xml:space="preserve"> a </w:t>
-                      </w:r>
-                      <w:proofErr w:type="spellStart"/>
-                      <w:r>
-                        <w:t>simple</w:t>
-                      </w:r>
-                      <w:proofErr w:type="spellEnd"/>
-                      <w:r>
-                        <w:t xml:space="preserve"> </w:t>
-                      </w:r>
-                      <w:proofErr w:type="spellStart"/>
-                      <w:r>
-                        <w:t>regular</w:t>
-                      </w:r>
-                      <w:proofErr w:type="spellEnd"/>
-                      <w:r>
-                        <w:t xml:space="preserve"> </w:t>
-                      </w:r>
-                      <w:proofErr w:type="spellStart"/>
-                      <w:r>
-                        <w:t>expression</w:t>
-                      </w:r>
-                      <w:proofErr w:type="spellEnd"/>
-                      <w:r>
-                        <w:t xml:space="preserve"> (</w:t>
-                      </w:r>
-                      <w:proofErr w:type="spellStart"/>
-                      <w:r>
-                        <w:t>supports</w:t>
-                      </w:r>
-                      <w:proofErr w:type="spellEnd"/>
-                      <w:r>
-                        <w:t xml:space="preserve"> a-z, *, +, |, () ): ")</w:t>
+                        <w:t xml:space="preserve">    regex_input = input("Enter a simple regular expression (supports a-z, *, +, |, () ): ")</w:t>
                       </w:r>
                       <w:r>
                         <w:br/>
-                        <w:t xml:space="preserve">    </w:t>
-                      </w:r>
-                      <w:proofErr w:type="spellStart"/>
-                      <w:r>
-                        <w:t>if</w:t>
-                      </w:r>
-                      <w:proofErr w:type="spellEnd"/>
-                      <w:r>
-                        <w:t xml:space="preserve"> </w:t>
-                      </w:r>
-                      <w:proofErr w:type="spellStart"/>
-                      <w:r>
-                        <w:t>not</w:t>
-                      </w:r>
-                      <w:proofErr w:type="spellEnd"/>
-                      <w:r>
-                        <w:t xml:space="preserve"> </w:t>
-                      </w:r>
-                      <w:proofErr w:type="spellStart"/>
-                      <w:r>
-                        <w:t>re.match</w:t>
-                      </w:r>
-                      <w:proofErr w:type="spellEnd"/>
-                      <w:r>
-                        <w:t>(</w:t>
-                      </w:r>
-                      <w:proofErr w:type="spellStart"/>
-                      <w:r>
-                        <w:t>RegexperStyleDiagram.REGEX_PATTERN</w:t>
-                      </w:r>
-                      <w:proofErr w:type="spellEnd"/>
-                      <w:r>
-                        <w:t xml:space="preserve">, </w:t>
-                      </w:r>
-                      <w:proofErr w:type="spellStart"/>
-                      <w:r>
-                        <w:t>regex_input</w:t>
-                      </w:r>
-                      <w:proofErr w:type="spellEnd"/>
-                      <w:r>
-                        <w:t>):</w:t>
+                        <w:t xml:space="preserve">    if not re.match(RegexperStyleDiagram.REGEX_PATTERN, regex_input):</w:t>
                       </w:r>
                       <w:r>
                         <w:br/>
-                        <w:t xml:space="preserve">        </w:t>
-                      </w:r>
-                      <w:proofErr w:type="spellStart"/>
-                      <w:r>
-                        <w:t>print</w:t>
-                      </w:r>
-                      <w:proofErr w:type="spellEnd"/>
-                      <w:r>
-                        <w:t>("</w:t>
-                      </w:r>
-                      <w:proofErr w:type="spellStart"/>
-                      <w:r>
-                        <w:t>Error</w:t>
-                      </w:r>
-                      <w:proofErr w:type="spellEnd"/>
-                      <w:r>
-                        <w:t xml:space="preserve">: </w:t>
-                      </w:r>
-                      <w:proofErr w:type="spellStart"/>
-                      <w:r>
-                        <w:t>Invalid</w:t>
-                      </w:r>
-                      <w:proofErr w:type="spellEnd"/>
-                      <w:r>
-                        <w:t xml:space="preserve"> </w:t>
-                      </w:r>
-                      <w:proofErr w:type="spellStart"/>
-                      <w:r>
-                        <w:t>characters</w:t>
-                      </w:r>
-                      <w:proofErr w:type="spellEnd"/>
-                      <w:r>
-                        <w:t xml:space="preserve"> </w:t>
-                      </w:r>
-                      <w:proofErr w:type="spellStart"/>
-                      <w:r>
-                        <w:t>detected</w:t>
-                      </w:r>
-                      <w:proofErr w:type="spellEnd"/>
-                      <w:r>
-                        <w:t>!")</w:t>
+                        <w:t xml:space="preserve">        print("Error: Invalid characters detected!")</w:t>
                       </w:r>
                       <w:r>
                         <w:br/>
-                        <w:t xml:space="preserve">        </w:t>
-                      </w:r>
-                      <w:proofErr w:type="spellStart"/>
-                      <w:r>
-                        <w:t>return</w:t>
-                      </w:r>
-                      <w:proofErr w:type="spellEnd"/>
-                      <w:r>
-                        <w:t xml:space="preserve"> </w:t>
-                      </w:r>
-                      <w:proofErr w:type="spellStart"/>
-                      <w:r>
-                        <w:t>user_input</w:t>
-                      </w:r>
-                      <w:proofErr w:type="spellEnd"/>
-                      <w:r>
-                        <w:t>()</w:t>
+                        <w:t xml:space="preserve">        return user_input()</w:t>
                       </w:r>
                       <w:r>
                         <w:br/>
                       </w:r>
                       <w:r>
                         <w:br/>
-                        <w:t xml:space="preserve">    </w:t>
-                      </w:r>
-                      <w:proofErr w:type="spellStart"/>
-                      <w:r>
-                        <w:t>try</w:t>
-                      </w:r>
-                      <w:proofErr w:type="spellEnd"/>
-                      <w:r>
-                        <w:t>:</w:t>
+                        <w:t xml:space="preserve">    try:</w:t>
                       </w:r>
                       <w:r>
                         <w:br/>
-                        <w:t xml:space="preserve">        </w:t>
-                      </w:r>
-                      <w:proofErr w:type="spellStart"/>
-                      <w:r>
-                        <w:t>diagram</w:t>
-                      </w:r>
-                      <w:proofErr w:type="spellEnd"/>
-                      <w:r>
-                        <w:t xml:space="preserve"> = </w:t>
-                      </w:r>
-                      <w:proofErr w:type="spellStart"/>
-                      <w:r>
-                        <w:t>RegexperStyleDiagram</w:t>
-                      </w:r>
-                      <w:proofErr w:type="spellEnd"/>
-                      <w:r>
-                        <w:t>()</w:t>
+                        <w:t xml:space="preserve">        diagram = RegexperStyleDiagram()</w:t>
                       </w:r>
                       <w:r>
                         <w:br/>
-                        <w:t xml:space="preserve">        </w:t>
-                      </w:r>
-                      <w:proofErr w:type="spellStart"/>
-                      <w:r>
-                        <w:t>return</w:t>
-                      </w:r>
-                      <w:proofErr w:type="spellEnd"/>
-                      <w:r>
-                        <w:t xml:space="preserve"> </w:t>
-                      </w:r>
-                      <w:proofErr w:type="spellStart"/>
-                      <w:r>
-                        <w:t>diagram.build</w:t>
-                      </w:r>
-                      <w:proofErr w:type="spellEnd"/>
-                      <w:r>
-                        <w:t>(</w:t>
-                      </w:r>
-                      <w:proofErr w:type="spellStart"/>
-                      <w:r>
-                        <w:t>regex_input</w:t>
-                      </w:r>
-                      <w:proofErr w:type="spellEnd"/>
-                      <w:r>
-                        <w:t>)</w:t>
+                        <w:t xml:space="preserve">        return diagram.build(regex_input)</w:t>
                       </w:r>
                       <w:r>
                         <w:br/>
-                        <w:t xml:space="preserve">    </w:t>
-                      </w:r>
-                      <w:proofErr w:type="spellStart"/>
-                      <w:r>
-                        <w:t>except</w:t>
-                      </w:r>
-                      <w:proofErr w:type="spellEnd"/>
-                      <w:r>
-                        <w:t xml:space="preserve"> </w:t>
-                      </w:r>
-                      <w:proofErr w:type="spellStart"/>
-                      <w:r>
-                        <w:t>Exception</w:t>
-                      </w:r>
-                      <w:proofErr w:type="spellEnd"/>
-                      <w:r>
-                        <w:t xml:space="preserve"> </w:t>
-                      </w:r>
-                      <w:proofErr w:type="spellStart"/>
-                      <w:r>
-                        <w:t>as</w:t>
-                      </w:r>
-                      <w:proofErr w:type="spellEnd"/>
-                      <w:r>
-                        <w:t xml:space="preserve"> e:</w:t>
+                        <w:t xml:space="preserve">    except Exception as e:</w:t>
                       </w:r>
                       <w:r>
                         <w:br/>
-                        <w:t xml:space="preserve">        </w:t>
-                      </w:r>
-                      <w:proofErr w:type="spellStart"/>
-                      <w:r>
-                        <w:t>print</w:t>
-                      </w:r>
-                      <w:proofErr w:type="spellEnd"/>
-                      <w:r>
-                        <w:t>("</w:t>
-                      </w:r>
-                      <w:proofErr w:type="spellStart"/>
-                      <w:r>
-                        <w:t>Error</w:t>
-                      </w:r>
-                      <w:proofErr w:type="spellEnd"/>
-                      <w:r>
-                        <w:t xml:space="preserve"> </w:t>
-                      </w:r>
-                      <w:proofErr w:type="spellStart"/>
-                      <w:r>
-                        <w:t>during</w:t>
-                      </w:r>
-                      <w:proofErr w:type="spellEnd"/>
-                      <w:r>
-                        <w:t xml:space="preserve"> </w:t>
-                      </w:r>
-                      <w:proofErr w:type="spellStart"/>
-                      <w:r>
-                        <w:t>processing</w:t>
-                      </w:r>
-                      <w:proofErr w:type="spellEnd"/>
-                      <w:r>
-                        <w:t>:", e)</w:t>
+                        <w:t xml:space="preserve">        print("Error during processing:", e)</w:t>
                       </w:r>
                       <w:r>
                         <w:br/>
-                        <w:t xml:space="preserve">        </w:t>
-                      </w:r>
-                      <w:proofErr w:type="spellStart"/>
-                      <w:r>
-                        <w:t>return</w:t>
-                      </w:r>
-                      <w:proofErr w:type="spellEnd"/>
-                      <w:r>
-                        <w:t xml:space="preserve"> </w:t>
-                      </w:r>
-                      <w:proofErr w:type="spellStart"/>
-                      <w:r>
-                        <w:t>user_input</w:t>
-                      </w:r>
-                      <w:proofErr w:type="spellEnd"/>
-                      <w:r>
-                        <w:t>()</w:t>
+                        <w:t xml:space="preserve">        return user_input()</w:t>
                       </w:r>
                     </w:p>
                   </w:txbxContent>
@@ -10432,169 +6151,20 @@
                                 <w:lang w:val="en-US"/>
                               </w:rPr>
                             </w:pPr>
-                            <w:proofErr w:type="spellStart"/>
-                            <w:r>
-                              <w:t>def</w:t>
-                            </w:r>
-                            <w:proofErr w:type="spellEnd"/>
-                            <w:r>
-                              <w:t xml:space="preserve"> </w:t>
-                            </w:r>
-                            <w:proofErr w:type="spellStart"/>
-                            <w:r>
-                              <w:t>create_pdf</w:t>
-                            </w:r>
-                            <w:proofErr w:type="spellEnd"/>
-                            <w:r>
-                              <w:t>(</w:t>
-                            </w:r>
-                            <w:proofErr w:type="spellStart"/>
-                            <w:r>
-                              <w:t>graph</w:t>
-                            </w:r>
-                            <w:proofErr w:type="spellEnd"/>
-                            <w:r>
-                              <w:t>):</w:t>
+                            <w:r>
+                              <w:t>def create_pdf(graph):</w:t>
                             </w:r>
                             <w:r>
                               <w:br/>
-                              <w:t xml:space="preserve">    </w:t>
-                            </w:r>
-                            <w:proofErr w:type="spellStart"/>
-                            <w:r>
-                              <w:t>output_path</w:t>
-                            </w:r>
-                            <w:proofErr w:type="spellEnd"/>
-                            <w:r>
-                              <w:t xml:space="preserve"> = '/</w:t>
-                            </w:r>
-                            <w:proofErr w:type="spellStart"/>
-                            <w:r>
-                              <w:t>mnt</w:t>
-                            </w:r>
-                            <w:proofErr w:type="spellEnd"/>
-                            <w:r>
-                              <w:t>/</w:t>
-                            </w:r>
-                            <w:proofErr w:type="spellStart"/>
-                            <w:r>
-                              <w:t>data</w:t>
-                            </w:r>
-                            <w:proofErr w:type="spellEnd"/>
-                            <w:r>
-                              <w:t>/</w:t>
-                            </w:r>
-                            <w:proofErr w:type="spellStart"/>
-                            <w:r>
-                              <w:t>user_regexper_diagram</w:t>
-                            </w:r>
-                            <w:proofErr w:type="spellEnd"/>
-                            <w:r>
-                              <w:t>'</w:t>
+                              <w:t xml:space="preserve">    output_path = '/mnt/data/user_regexper_diagram'</w:t>
                             </w:r>
                             <w:r>
                               <w:br/>
-                              <w:t xml:space="preserve">    </w:t>
-                            </w:r>
-                            <w:proofErr w:type="spellStart"/>
-                            <w:r>
-                              <w:t>graph.render</w:t>
-                            </w:r>
-                            <w:proofErr w:type="spellEnd"/>
-                            <w:r>
-                              <w:t>(</w:t>
-                            </w:r>
-                            <w:proofErr w:type="spellStart"/>
-                            <w:r>
-                              <w:t>output_path</w:t>
-                            </w:r>
-                            <w:proofErr w:type="spellEnd"/>
-                            <w:r>
-                              <w:t xml:space="preserve">, </w:t>
-                            </w:r>
-                            <w:proofErr w:type="spellStart"/>
-                            <w:r>
-                              <w:t>view</w:t>
-                            </w:r>
-                            <w:proofErr w:type="spellEnd"/>
-                            <w:r>
-                              <w:t>=</w:t>
-                            </w:r>
-                            <w:proofErr w:type="spellStart"/>
-                            <w:r>
-                              <w:t>True</w:t>
-                            </w:r>
-                            <w:proofErr w:type="spellEnd"/>
-                            <w:r>
-                              <w:t xml:space="preserve">, </w:t>
-                            </w:r>
-                            <w:proofErr w:type="spellStart"/>
-                            <w:r>
-                              <w:t>format</w:t>
-                            </w:r>
-                            <w:proofErr w:type="spellEnd"/>
-                            <w:r>
-                              <w:t>='</w:t>
-                            </w:r>
-                            <w:proofErr w:type="spellStart"/>
-                            <w:r>
-                              <w:t>pdf</w:t>
-                            </w:r>
-                            <w:proofErr w:type="spellEnd"/>
-                            <w:r>
-                              <w:t>')</w:t>
+                              <w:t xml:space="preserve">    graph.render(output_path, view=True, format='pdf')</w:t>
                             </w:r>
                             <w:r>
                               <w:br/>
-                              <w:t xml:space="preserve">    </w:t>
-                            </w:r>
-                            <w:proofErr w:type="spellStart"/>
-                            <w:r>
-                              <w:t>print</w:t>
-                            </w:r>
-                            <w:proofErr w:type="spellEnd"/>
-                            <w:r>
-                              <w:t>(</w:t>
-                            </w:r>
-                            <w:proofErr w:type="spellStart"/>
-                            <w:r>
-                              <w:t>f"Diagram</w:t>
-                            </w:r>
-                            <w:proofErr w:type="spellEnd"/>
-                            <w:r>
-                              <w:t xml:space="preserve"> </w:t>
-                            </w:r>
-                            <w:proofErr w:type="spellStart"/>
-                            <w:r>
-                              <w:t>saved</w:t>
-                            </w:r>
-                            <w:proofErr w:type="spellEnd"/>
-                            <w:r>
-                              <w:t xml:space="preserve"> </w:t>
-                            </w:r>
-                            <w:proofErr w:type="spellStart"/>
-                            <w:r>
-                              <w:t>to</w:t>
-                            </w:r>
-                            <w:proofErr w:type="spellEnd"/>
-                            <w:r>
-                              <w:t>: {</w:t>
-                            </w:r>
-                            <w:proofErr w:type="spellStart"/>
-                            <w:r>
-                              <w:t>output_path</w:t>
-                            </w:r>
-                            <w:proofErr w:type="spellEnd"/>
-                            <w:r>
-                              <w:t>}.</w:t>
-                            </w:r>
-                            <w:proofErr w:type="spellStart"/>
-                            <w:r>
-                              <w:t>pdf</w:t>
-                            </w:r>
-                            <w:proofErr w:type="spellEnd"/>
-                            <w:r>
-                              <w:t>")</w:t>
+                              <w:t xml:space="preserve">    print(f"Diagram saved to: {output_path}.pdf")</w:t>
                             </w:r>
                             <w:r>
                               <w:br/>
@@ -10604,70 +6174,15 @@
                             </w:r>
                             <w:r>
                               <w:br/>
-                            </w:r>
-                            <w:proofErr w:type="spellStart"/>
-                            <w:r>
-                              <w:t>if</w:t>
-                            </w:r>
-                            <w:proofErr w:type="spellEnd"/>
-                            <w:r>
-                              <w:t xml:space="preserve"> __</w:t>
-                            </w:r>
-                            <w:proofErr w:type="spellStart"/>
-                            <w:r>
-                              <w:t>name</w:t>
-                            </w:r>
-                            <w:proofErr w:type="spellEnd"/>
-                            <w:r>
-                              <w:t>__ == "__</w:t>
-                            </w:r>
-                            <w:proofErr w:type="spellStart"/>
-                            <w:r>
-                              <w:t>main</w:t>
-                            </w:r>
-                            <w:proofErr w:type="spellEnd"/>
-                            <w:r>
-                              <w:t>__":</w:t>
+                              <w:t>if __name__ == "__main__":</w:t>
                             </w:r>
                             <w:r>
                               <w:br/>
-                              <w:t xml:space="preserve">    </w:t>
-                            </w:r>
-                            <w:proofErr w:type="spellStart"/>
-                            <w:r>
-                              <w:t>graph</w:t>
-                            </w:r>
-                            <w:proofErr w:type="spellEnd"/>
-                            <w:r>
-                              <w:t xml:space="preserve"> = </w:t>
-                            </w:r>
-                            <w:proofErr w:type="spellStart"/>
-                            <w:r>
-                              <w:t>user_input</w:t>
-                            </w:r>
-                            <w:proofErr w:type="spellEnd"/>
-                            <w:r>
-                              <w:t>()</w:t>
+                              <w:t xml:space="preserve">    graph = user_input()</w:t>
                             </w:r>
                             <w:r>
                               <w:br/>
-                              <w:t xml:space="preserve">    </w:t>
-                            </w:r>
-                            <w:proofErr w:type="spellStart"/>
-                            <w:r>
-                              <w:t>create_pdf</w:t>
-                            </w:r>
-                            <w:proofErr w:type="spellEnd"/>
-                            <w:r>
-                              <w:t>(</w:t>
-                            </w:r>
-                            <w:proofErr w:type="spellStart"/>
-                            <w:r>
-                              <w:t>graph</w:t>
-                            </w:r>
-                            <w:proofErr w:type="spellEnd"/>
-                            <w:r>
-                              <w:t>)</w:t>
+                              <w:t xml:space="preserve">    create_pdf(graph)</w:t>
                             </w:r>
                           </w:p>
                         </w:txbxContent>
@@ -10699,169 +6214,20 @@
                           <w:lang w:val="en-US"/>
                         </w:rPr>
                       </w:pPr>
-                      <w:proofErr w:type="spellStart"/>
-                      <w:r>
-                        <w:t>def</w:t>
-                      </w:r>
-                      <w:proofErr w:type="spellEnd"/>
-                      <w:r>
-                        <w:t xml:space="preserve"> </w:t>
-                      </w:r>
-                      <w:proofErr w:type="spellStart"/>
-                      <w:r>
-                        <w:t>create_pdf</w:t>
-                      </w:r>
-                      <w:proofErr w:type="spellEnd"/>
-                      <w:r>
-                        <w:t>(</w:t>
-                      </w:r>
-                      <w:proofErr w:type="spellStart"/>
-                      <w:r>
-                        <w:t>graph</w:t>
-                      </w:r>
-                      <w:proofErr w:type="spellEnd"/>
-                      <w:r>
-                        <w:t>):</w:t>
+                      <w:r>
+                        <w:t>def create_pdf(graph):</w:t>
                       </w:r>
                       <w:r>
                         <w:br/>
-                        <w:t xml:space="preserve">    </w:t>
-                      </w:r>
-                      <w:proofErr w:type="spellStart"/>
-                      <w:r>
-                        <w:t>output_path</w:t>
-                      </w:r>
-                      <w:proofErr w:type="spellEnd"/>
-                      <w:r>
-                        <w:t xml:space="preserve"> = '/</w:t>
-                      </w:r>
-                      <w:proofErr w:type="spellStart"/>
-                      <w:r>
-                        <w:t>mnt</w:t>
-                      </w:r>
-                      <w:proofErr w:type="spellEnd"/>
-                      <w:r>
-                        <w:t>/</w:t>
-                      </w:r>
-                      <w:proofErr w:type="spellStart"/>
-                      <w:r>
-                        <w:t>data</w:t>
-                      </w:r>
-                      <w:proofErr w:type="spellEnd"/>
-                      <w:r>
-                        <w:t>/</w:t>
-                      </w:r>
-                      <w:proofErr w:type="spellStart"/>
-                      <w:r>
-                        <w:t>user_regexper_diagram</w:t>
-                      </w:r>
-                      <w:proofErr w:type="spellEnd"/>
-                      <w:r>
-                        <w:t>'</w:t>
+                        <w:t xml:space="preserve">    output_path = '/mnt/data/user_regexper_diagram'</w:t>
                       </w:r>
                       <w:r>
                         <w:br/>
-                        <w:t xml:space="preserve">    </w:t>
-                      </w:r>
-                      <w:proofErr w:type="spellStart"/>
-                      <w:r>
-                        <w:t>graph.render</w:t>
-                      </w:r>
-                      <w:proofErr w:type="spellEnd"/>
-                      <w:r>
-                        <w:t>(</w:t>
-                      </w:r>
-                      <w:proofErr w:type="spellStart"/>
-                      <w:r>
-                        <w:t>output_path</w:t>
-                      </w:r>
-                      <w:proofErr w:type="spellEnd"/>
-                      <w:r>
-                        <w:t xml:space="preserve">, </w:t>
-                      </w:r>
-                      <w:proofErr w:type="spellStart"/>
-                      <w:r>
-                        <w:t>view</w:t>
-                      </w:r>
-                      <w:proofErr w:type="spellEnd"/>
-                      <w:r>
-                        <w:t>=</w:t>
-                      </w:r>
-                      <w:proofErr w:type="spellStart"/>
-                      <w:r>
-                        <w:t>True</w:t>
-                      </w:r>
-                      <w:proofErr w:type="spellEnd"/>
-                      <w:r>
-                        <w:t xml:space="preserve">, </w:t>
-                      </w:r>
-                      <w:proofErr w:type="spellStart"/>
-                      <w:r>
-                        <w:t>format</w:t>
-                      </w:r>
-                      <w:proofErr w:type="spellEnd"/>
-                      <w:r>
-                        <w:t>='</w:t>
-                      </w:r>
-                      <w:proofErr w:type="spellStart"/>
-                      <w:r>
-                        <w:t>pdf</w:t>
-                      </w:r>
-                      <w:proofErr w:type="spellEnd"/>
-                      <w:r>
-                        <w:t>')</w:t>
+                        <w:t xml:space="preserve">    graph.render(output_path, view=True, format='pdf')</w:t>
                       </w:r>
                       <w:r>
                         <w:br/>
-                        <w:t xml:space="preserve">    </w:t>
-                      </w:r>
-                      <w:proofErr w:type="spellStart"/>
-                      <w:r>
-                        <w:t>print</w:t>
-                      </w:r>
-                      <w:proofErr w:type="spellEnd"/>
-                      <w:r>
-                        <w:t>(</w:t>
-                      </w:r>
-                      <w:proofErr w:type="spellStart"/>
-                      <w:r>
-                        <w:t>f"Diagram</w:t>
-                      </w:r>
-                      <w:proofErr w:type="spellEnd"/>
-                      <w:r>
-                        <w:t xml:space="preserve"> </w:t>
-                      </w:r>
-                      <w:proofErr w:type="spellStart"/>
-                      <w:r>
-                        <w:t>saved</w:t>
-                      </w:r>
-                      <w:proofErr w:type="spellEnd"/>
-                      <w:r>
-                        <w:t xml:space="preserve"> </w:t>
-                      </w:r>
-                      <w:proofErr w:type="spellStart"/>
-                      <w:r>
-                        <w:t>to</w:t>
-                      </w:r>
-                      <w:proofErr w:type="spellEnd"/>
-                      <w:r>
-                        <w:t>: {</w:t>
-                      </w:r>
-                      <w:proofErr w:type="spellStart"/>
-                      <w:r>
-                        <w:t>output_path</w:t>
-                      </w:r>
-                      <w:proofErr w:type="spellEnd"/>
-                      <w:r>
-                        <w:t>}.</w:t>
-                      </w:r>
-                      <w:proofErr w:type="spellStart"/>
-                      <w:r>
-                        <w:t>pdf</w:t>
-                      </w:r>
-                      <w:proofErr w:type="spellEnd"/>
-                      <w:r>
-                        <w:t>")</w:t>
+                        <w:t xml:space="preserve">    print(f"Diagram saved to: {output_path}.pdf")</w:t>
                       </w:r>
                       <w:r>
                         <w:br/>
@@ -10871,70 +6237,15 @@
                       </w:r>
                       <w:r>
                         <w:br/>
-                      </w:r>
-                      <w:proofErr w:type="spellStart"/>
-                      <w:r>
-                        <w:t>if</w:t>
-                      </w:r>
-                      <w:proofErr w:type="spellEnd"/>
-                      <w:r>
-                        <w:t xml:space="preserve"> __</w:t>
-                      </w:r>
-                      <w:proofErr w:type="spellStart"/>
-                      <w:r>
-                        <w:t>name</w:t>
-                      </w:r>
-                      <w:proofErr w:type="spellEnd"/>
-                      <w:r>
-                        <w:t>__ == "__</w:t>
-                      </w:r>
-                      <w:proofErr w:type="spellStart"/>
-                      <w:r>
-                        <w:t>main</w:t>
-                      </w:r>
-                      <w:proofErr w:type="spellEnd"/>
-                      <w:r>
-                        <w:t>__":</w:t>
+                        <w:t>if __name__ == "__main__":</w:t>
                       </w:r>
                       <w:r>
                         <w:br/>
-                        <w:t xml:space="preserve">    </w:t>
-                      </w:r>
-                      <w:proofErr w:type="spellStart"/>
-                      <w:r>
-                        <w:t>graph</w:t>
-                      </w:r>
-                      <w:proofErr w:type="spellEnd"/>
-                      <w:r>
-                        <w:t xml:space="preserve"> = </w:t>
-                      </w:r>
-                      <w:proofErr w:type="spellStart"/>
-                      <w:r>
-                        <w:t>user_input</w:t>
-                      </w:r>
-                      <w:proofErr w:type="spellEnd"/>
-                      <w:r>
-                        <w:t>()</w:t>
+                        <w:t xml:space="preserve">    graph = user_input()</w:t>
                       </w:r>
                       <w:r>
                         <w:br/>
-                        <w:t xml:space="preserve">    </w:t>
-                      </w:r>
-                      <w:proofErr w:type="spellStart"/>
-                      <w:r>
-                        <w:t>create_pdf</w:t>
-                      </w:r>
-                      <w:proofErr w:type="spellEnd"/>
-                      <w:r>
-                        <w:t>(</w:t>
-                      </w:r>
-                      <w:proofErr w:type="spellStart"/>
-                      <w:r>
-                        <w:t>graph</w:t>
-                      </w:r>
-                      <w:proofErr w:type="spellEnd"/>
-                      <w:r>
-                        <w:t>)</w:t>
+                        <w:t xml:space="preserve">    create_pdf(graph)</w:t>
                       </w:r>
                     </w:p>
                   </w:txbxContent>
@@ -13177,6 +8488,7 @@
   <w:style w:type="character" w:default="1" w:styleId="DefaultParagraphFont">
     <w:name w:val="Default Paragraph Font"/>
     <w:uiPriority w:val="1"/>
+    <w:semiHidden/>
     <w:unhideWhenUsed/>
   </w:style>
   <w:style w:type="table" w:default="1" w:styleId="TableNormal">
